--- a/Trabajo/Documentos/PGC.docx
+++ b/Trabajo/Documentos/PGC.docx
@@ -439,7 +439,25 @@
                 <w:color w:val="000000"/>
                 <w:lang w:val="es-PE"/>
               </w:rPr>
-              <w:t>Wilson Julca Mejía</w:t>
+              <w:t xml:space="preserve">Wilson </w:t>
+            </w:r>
+            <w:proofErr w:type="spellStart"/>
+            <w:r>
+              <w:rPr>
+                <w:rFonts w:ascii="Calibri" w:hAnsi="Calibri" w:cs="Arial"/>
+                <w:color w:val="000000"/>
+                <w:lang w:val="es-PE"/>
+              </w:rPr>
+              <w:t>Julca</w:t>
+            </w:r>
+            <w:proofErr w:type="spellEnd"/>
+            <w:r>
+              <w:rPr>
+                <w:rFonts w:ascii="Calibri" w:hAnsi="Calibri" w:cs="Arial"/>
+                <w:color w:val="000000"/>
+                <w:lang w:val="es-PE"/>
+              </w:rPr>
+              <w:t xml:space="preserve"> Mejía</w:t>
             </w:r>
           </w:p>
         </w:tc>
@@ -1969,8 +1987,53 @@
         <w:spacing w:line="276" w:lineRule="auto"/>
         <w:ind w:left="708"/>
       </w:pPr>
-      <w:r>
-        <w:t xml:space="preserve">Kodevian Studio SAC, actualmente utiliza GitLab para almacenar todos sus proyectos en repositorios, utiliza repositorios por área/tecnología (front, back, android, ios) para el mismo proyecto, esto ocasiona el problema de tener muchos repositorios para el mismo proyecto, pero tiene la ventaja de cada grupo de desarrollo de acuerdo a su especialidad tenga que preocuparse solo por subir o traer cambios de su área. También utiliza servidores para las diferentes etapas de desarrollo y entrega: local, test, stage y </w:t>
+      <w:proofErr w:type="spellStart"/>
+      <w:r>
+        <w:t>Kodevian</w:t>
+      </w:r>
+      <w:proofErr w:type="spellEnd"/>
+      <w:r>
+        <w:t xml:space="preserve"> Studio SAC, actualmente utiliza </w:t>
+      </w:r>
+      <w:proofErr w:type="spellStart"/>
+      <w:r>
+        <w:t>GitLab</w:t>
+      </w:r>
+      <w:proofErr w:type="spellEnd"/>
+      <w:r>
+        <w:t xml:space="preserve"> para almacenar todos sus proyectos en repositorios, utiliza repositorios por área/tecnología (</w:t>
+      </w:r>
+      <w:proofErr w:type="spellStart"/>
+      <w:r>
+        <w:t>front</w:t>
+      </w:r>
+      <w:proofErr w:type="spellEnd"/>
+      <w:r>
+        <w:t xml:space="preserve">, back, </w:t>
+      </w:r>
+      <w:proofErr w:type="spellStart"/>
+      <w:r>
+        <w:t>android</w:t>
+      </w:r>
+      <w:proofErr w:type="spellEnd"/>
+      <w:r>
+        <w:t xml:space="preserve">, </w:t>
+      </w:r>
+      <w:proofErr w:type="spellStart"/>
+      <w:r>
+        <w:t>ios</w:t>
+      </w:r>
+      <w:proofErr w:type="spellEnd"/>
+      <w:r>
+        <w:t xml:space="preserve">) para el mismo proyecto, esto ocasiona el problema de tener muchos repositorios para el mismo proyecto, pero tiene la ventaja de cada grupo de desarrollo de acuerdo a su especialidad tenga que preocuparse solo por subir o traer cambios de su área. También utiliza servidores para las diferentes etapas de desarrollo y entrega: local, test, </w:t>
+      </w:r>
+      <w:proofErr w:type="spellStart"/>
+      <w:r>
+        <w:t>stage</w:t>
+      </w:r>
+      <w:proofErr w:type="spellEnd"/>
+      <w:r>
+        <w:t xml:space="preserve"> y </w:t>
       </w:r>
       <w:r>
         <w:t>producción,</w:t>
@@ -2106,7 +2169,15 @@
         <w:ind w:left="720"/>
       </w:pPr>
       <w:r>
-        <w:t>Para el desarrollo del software el equipo de desarrollo sigue la metodología ágil de scrum, trabajando en conjunto, apoyándose unos a otros y así poder aumentar la productividad.</w:t>
+        <w:t xml:space="preserve">Para el desarrollo del software el equipo de desarrollo sigue la metodología ágil de </w:t>
+      </w:r>
+      <w:proofErr w:type="spellStart"/>
+      <w:r>
+        <w:t>scrum</w:t>
+      </w:r>
+      <w:proofErr w:type="spellEnd"/>
+      <w:r>
+        <w:t>, trabajando en conjunto, apoyándose unos a otros y así poder aumentar la productividad.</w:t>
       </w:r>
     </w:p>
     <w:p>
@@ -2164,7 +2235,7 @@
       <w:r>
         <w:rPr>
           <w:noProof/>
-          <w:lang w:val="es-PE" w:eastAsia="es-PE"/>
+          <w:lang w:eastAsia="es-MX"/>
         </w:rPr>
         <w:lastRenderedPageBreak/>
         <w:drawing>
@@ -2232,7 +2303,7 @@
       <w:r>
         <w:rPr>
           <w:noProof/>
-          <w:lang w:val="es-PE" w:eastAsia="es-PE"/>
+          <w:lang w:eastAsia="es-MX"/>
         </w:rPr>
         <w:lastRenderedPageBreak/>
         <w:drawing>
@@ -2524,9 +2595,19 @@
             <w:pPr>
               <w:widowControl w:val="0"/>
             </w:pPr>
-            <w:r>
-              <w:t>Esau Ocrospoma Callupe</w:t>
-            </w:r>
+            <w:proofErr w:type="spellStart"/>
+            <w:r>
+              <w:t>Esau</w:t>
+            </w:r>
+            <w:proofErr w:type="spellEnd"/>
+            <w:r>
+              <w:t xml:space="preserve"> Ocrospoma </w:t>
+            </w:r>
+            <w:proofErr w:type="spellStart"/>
+            <w:r>
+              <w:t>Callupe</w:t>
+            </w:r>
+            <w:proofErr w:type="spellEnd"/>
           </w:p>
         </w:tc>
         <w:tc>
@@ -2607,7 +2688,15 @@
               <w:widowControl w:val="0"/>
             </w:pPr>
             <w:r>
-              <w:t>Franco Jimenez Ledesma</w:t>
+              <w:t xml:space="preserve">Franco </w:t>
+            </w:r>
+            <w:proofErr w:type="spellStart"/>
+            <w:r>
+              <w:t>Jimenez</w:t>
+            </w:r>
+            <w:proofErr w:type="spellEnd"/>
+            <w:r>
+              <w:t xml:space="preserve"> Ledesma</w:t>
             </w:r>
           </w:p>
         </w:tc>
@@ -2679,8 +2768,13 @@
             <w:pPr>
               <w:widowControl w:val="0"/>
             </w:pPr>
-            <w:r>
-              <w:t>Romel Chipana Caballero</w:t>
+            <w:proofErr w:type="spellStart"/>
+            <w:r>
+              <w:t>Romel</w:t>
+            </w:r>
+            <w:proofErr w:type="spellEnd"/>
+            <w:r>
+              <w:t xml:space="preserve"> Chipana Caballero</w:t>
             </w:r>
           </w:p>
         </w:tc>
@@ -2833,8 +2927,13 @@
             <w:pPr>
               <w:widowControl w:val="0"/>
             </w:pPr>
-            <w:r>
-              <w:t>Lennis Wong Portillo</w:t>
+            <w:proofErr w:type="spellStart"/>
+            <w:r>
+              <w:t>Lennis</w:t>
+            </w:r>
+            <w:proofErr w:type="spellEnd"/>
+            <w:r>
+              <w:t xml:space="preserve"> Wong Portillo</w:t>
             </w:r>
           </w:p>
         </w:tc>
@@ -2938,7 +3037,15 @@
               <w:widowControl w:val="0"/>
             </w:pPr>
             <w:r>
-              <w:t>Jefe de proyectos de Kodevian Studio</w:t>
+              <w:t xml:space="preserve">Jefe de proyectos de </w:t>
+            </w:r>
+            <w:proofErr w:type="spellStart"/>
+            <w:r>
+              <w:t>Kodevian</w:t>
+            </w:r>
+            <w:proofErr w:type="spellEnd"/>
+            <w:r>
+              <w:t xml:space="preserve"> Studio</w:t>
             </w:r>
           </w:p>
         </w:tc>
@@ -2990,7 +3097,15 @@
               <w:widowControl w:val="0"/>
             </w:pPr>
             <w:r>
-              <w:t>Wilson Julca Mejía</w:t>
+              <w:t xml:space="preserve">Wilson </w:t>
+            </w:r>
+            <w:proofErr w:type="spellStart"/>
+            <w:r>
+              <w:t>Julca</w:t>
+            </w:r>
+            <w:proofErr w:type="spellEnd"/>
+            <w:r>
+              <w:t xml:space="preserve"> Mejía</w:t>
             </w:r>
           </w:p>
         </w:tc>
@@ -3013,7 +3128,15 @@
               <w:widowControl w:val="0"/>
             </w:pPr>
             <w:r>
-              <w:t>Desarrollador iOS de Kodevian Studio</w:t>
+              <w:t xml:space="preserve">Desarrollador iOS de </w:t>
+            </w:r>
+            <w:proofErr w:type="spellStart"/>
+            <w:r>
+              <w:t>Kodevian</w:t>
+            </w:r>
+            <w:proofErr w:type="spellEnd"/>
+            <w:r>
+              <w:t xml:space="preserve"> Studio</w:t>
             </w:r>
           </w:p>
         </w:tc>
@@ -3070,8 +3193,13 @@
             </w:pPr>
             <w:r>
               <w:lastRenderedPageBreak/>
-              <w:t>Luis Campos Rubina</w:t>
-            </w:r>
+              <w:t xml:space="preserve">Luis Campos </w:t>
+            </w:r>
+            <w:proofErr w:type="spellStart"/>
+            <w:r>
+              <w:t>Rubina</w:t>
+            </w:r>
+            <w:proofErr w:type="spellEnd"/>
           </w:p>
         </w:tc>
         <w:tc>
@@ -3093,7 +3221,23 @@
               <w:widowControl w:val="0"/>
             </w:pPr>
             <w:r>
-              <w:t>Desarrollador BackEnd de Kodevian Studio</w:t>
+              <w:t xml:space="preserve">Desarrollador </w:t>
+            </w:r>
+            <w:proofErr w:type="spellStart"/>
+            <w:r>
+              <w:t>BackEnd</w:t>
+            </w:r>
+            <w:proofErr w:type="spellEnd"/>
+            <w:r>
+              <w:t xml:space="preserve"> de </w:t>
+            </w:r>
+            <w:proofErr w:type="spellStart"/>
+            <w:r>
+              <w:t>Kodevian</w:t>
+            </w:r>
+            <w:proofErr w:type="spellEnd"/>
+            <w:r>
+              <w:t xml:space="preserve"> Studio</w:t>
             </w:r>
           </w:p>
         </w:tc>
@@ -3116,8 +3260,29 @@
               <w:widowControl w:val="0"/>
             </w:pPr>
             <w:r>
-              <w:t>Desarrollar sus tareas de acuerdo a la planificación realizada y estar con constante comunicación con los desarrolladores android, ios y front</w:t>
-            </w:r>
+              <w:t xml:space="preserve">Desarrollar sus tareas de acuerdo a la planificación realizada y estar con constante comunicación con los desarrolladores </w:t>
+            </w:r>
+            <w:proofErr w:type="spellStart"/>
+            <w:r>
+              <w:t>android</w:t>
+            </w:r>
+            <w:proofErr w:type="spellEnd"/>
+            <w:r>
+              <w:t xml:space="preserve">, </w:t>
+            </w:r>
+            <w:proofErr w:type="spellStart"/>
+            <w:r>
+              <w:t>ios</w:t>
+            </w:r>
+            <w:proofErr w:type="spellEnd"/>
+            <w:r>
+              <w:t xml:space="preserve"> y </w:t>
+            </w:r>
+            <w:proofErr w:type="spellStart"/>
+            <w:r>
+              <w:t>front</w:t>
+            </w:r>
+            <w:proofErr w:type="spellEnd"/>
           </w:p>
         </w:tc>
       </w:tr>
@@ -3144,8 +3309,21 @@
             <w:pPr>
               <w:widowControl w:val="0"/>
             </w:pPr>
-            <w:r>
-              <w:t xml:space="preserve">Percy Tataje </w:t>
+            <w:proofErr w:type="spellStart"/>
+            <w:r>
+              <w:t>Percy</w:t>
+            </w:r>
+            <w:proofErr w:type="spellEnd"/>
+            <w:r>
+              <w:t xml:space="preserve"> </w:t>
+            </w:r>
+            <w:proofErr w:type="spellStart"/>
+            <w:r>
+              <w:t>Tataje</w:t>
+            </w:r>
+            <w:proofErr w:type="spellEnd"/>
+            <w:r>
+              <w:t xml:space="preserve"> </w:t>
             </w:r>
             <w:r>
               <w:t>Guzmán</w:t>
@@ -3171,7 +3349,15 @@
               <w:widowControl w:val="0"/>
             </w:pPr>
             <w:r>
-              <w:t>Desarrollador Android de Kodevian Studio</w:t>
+              <w:t xml:space="preserve">Desarrollador Android de </w:t>
+            </w:r>
+            <w:proofErr w:type="spellStart"/>
+            <w:r>
+              <w:t>Kodevian</w:t>
+            </w:r>
+            <w:proofErr w:type="spellEnd"/>
+            <w:r>
+              <w:t xml:space="preserve"> Studio</w:t>
             </w:r>
           </w:p>
         </w:tc>
@@ -3194,7 +3380,23 @@
               <w:widowControl w:val="0"/>
             </w:pPr>
             <w:r>
-              <w:t>Desarrollar sus tareas de acuerdo a la planificación realizada y cuando el producto este finalizado subir al play store</w:t>
+              <w:t xml:space="preserve">Desarrollar sus tareas de acuerdo a la planificación realizada y cuando el producto </w:t>
+            </w:r>
+            <w:proofErr w:type="spellStart"/>
+            <w:r>
+              <w:t>este</w:t>
+            </w:r>
+            <w:proofErr w:type="spellEnd"/>
+            <w:r>
+              <w:t xml:space="preserve"> finalizado subir al </w:t>
+            </w:r>
+            <w:proofErr w:type="spellStart"/>
+            <w:r>
+              <w:t>play</w:t>
+            </w:r>
+            <w:proofErr w:type="spellEnd"/>
+            <w:r>
+              <w:t xml:space="preserve"> store</w:t>
             </w:r>
           </w:p>
         </w:tc>
@@ -3222,9 +3424,19 @@
             <w:pPr>
               <w:widowControl w:val="0"/>
             </w:pPr>
-            <w:r>
-              <w:t>Esau Ocrospoma Callupe</w:t>
-            </w:r>
+            <w:proofErr w:type="spellStart"/>
+            <w:r>
+              <w:t>Esau</w:t>
+            </w:r>
+            <w:proofErr w:type="spellEnd"/>
+            <w:r>
+              <w:t xml:space="preserve"> Ocrospoma </w:t>
+            </w:r>
+            <w:proofErr w:type="spellStart"/>
+            <w:r>
+              <w:t>Callupe</w:t>
+            </w:r>
+            <w:proofErr w:type="spellEnd"/>
           </w:p>
         </w:tc>
         <w:tc>
@@ -3246,7 +3458,15 @@
               <w:widowControl w:val="0"/>
             </w:pPr>
             <w:r>
-              <w:t>Analista de requerimientos y de calidad de Kodevian Studio</w:t>
+              <w:t xml:space="preserve">Analista de requerimientos y de calidad de </w:t>
+            </w:r>
+            <w:proofErr w:type="spellStart"/>
+            <w:r>
+              <w:t>Kodevian</w:t>
+            </w:r>
+            <w:proofErr w:type="spellEnd"/>
+            <w:r>
+              <w:t xml:space="preserve"> Studio</w:t>
             </w:r>
           </w:p>
         </w:tc>
@@ -3418,7 +3638,47 @@
         <w:t xml:space="preserve">1. </w:t>
       </w:r>
       <w:r>
-        <w:t>Cada vez que se realice un cambio, realizar su commit y push en su rama correspondiente, ubicarse en la rama master hacer pull, merge y push, luego retornar a su rama para seguir realizando cambios</w:t>
+        <w:t xml:space="preserve">Cada vez que se realice un cambio, realizar su </w:t>
+      </w:r>
+      <w:proofErr w:type="spellStart"/>
+      <w:r>
+        <w:t>commit</w:t>
+      </w:r>
+      <w:proofErr w:type="spellEnd"/>
+      <w:r>
+        <w:t xml:space="preserve"> y </w:t>
+      </w:r>
+      <w:proofErr w:type="spellStart"/>
+      <w:r>
+        <w:t>push</w:t>
+      </w:r>
+      <w:proofErr w:type="spellEnd"/>
+      <w:r>
+        <w:t xml:space="preserve"> en su rama correspondiente, ubicarse en la rama master hacer </w:t>
+      </w:r>
+      <w:proofErr w:type="spellStart"/>
+      <w:r>
+        <w:t>pull</w:t>
+      </w:r>
+      <w:proofErr w:type="spellEnd"/>
+      <w:r>
+        <w:t xml:space="preserve">, </w:t>
+      </w:r>
+      <w:proofErr w:type="spellStart"/>
+      <w:r>
+        <w:t>merge</w:t>
+      </w:r>
+      <w:proofErr w:type="spellEnd"/>
+      <w:r>
+        <w:t xml:space="preserve"> y </w:t>
+      </w:r>
+      <w:proofErr w:type="spellStart"/>
+      <w:r>
+        <w:t>push</w:t>
+      </w:r>
+      <w:proofErr w:type="spellEnd"/>
+      <w:r>
+        <w:t>, luego retornar a su rama para seguir realizando cambios</w:t>
       </w:r>
     </w:p>
     <w:p>
@@ -3477,6 +3737,7 @@
           <w:u w:val="single"/>
         </w:rPr>
       </w:pPr>
+      <w:proofErr w:type="spellStart"/>
       <w:r>
         <w:rPr>
           <w:b/>
@@ -3484,13 +3745,30 @@
         </w:rPr>
         <w:t>GitHub</w:t>
       </w:r>
+      <w:proofErr w:type="spellEnd"/>
     </w:p>
     <w:p>
       <w:pPr>
         <w:ind w:left="2160"/>
       </w:pPr>
       <w:r>
-        <w:t>Durante el proceso de gestión de la configuración se utilizará la herramienta Github para el control de versiones del producto. Cada miembro del equipo debe crear su rama con Nombres y Apellidos en el repositorio que se creó en Github para el proyecto, en donde harán sus modificaciones y así tener al resto del equipo con la última versión.</w:t>
+        <w:t xml:space="preserve">Durante el proceso de gestión de la configuración se utilizará la herramienta </w:t>
+      </w:r>
+      <w:proofErr w:type="spellStart"/>
+      <w:r>
+        <w:t>Github</w:t>
+      </w:r>
+      <w:proofErr w:type="spellEnd"/>
+      <w:r>
+        <w:t xml:space="preserve"> para el control de versiones del producto. Cada miembro del equipo debe crear su rama con Nombres y Apellidos en el repositorio que se creó en </w:t>
+      </w:r>
+      <w:proofErr w:type="spellStart"/>
+      <w:r>
+        <w:t>Github</w:t>
+      </w:r>
+      <w:proofErr w:type="spellEnd"/>
+      <w:r>
+        <w:t xml:space="preserve"> para el proyecto, en donde harán sus modificaciones y así tener al resto del equipo con la última versión.</w:t>
       </w:r>
     </w:p>
     <w:p>
@@ -3514,7 +3792,39 @@
         <w:ind w:left="2160"/>
       </w:pPr>
       <w:r>
-        <w:t>Entorno de desarrollo que está disponible para windows, linux  y MacOs destinado para el desarrollo de aplicaciones android.</w:t>
+        <w:t xml:space="preserve">Entorno de desarrollo que está disponible para </w:t>
+      </w:r>
+      <w:proofErr w:type="spellStart"/>
+      <w:r>
+        <w:t>windows</w:t>
+      </w:r>
+      <w:proofErr w:type="spellEnd"/>
+      <w:r>
+        <w:t xml:space="preserve">, </w:t>
+      </w:r>
+      <w:proofErr w:type="spellStart"/>
+      <w:r>
+        <w:t>linux</w:t>
+      </w:r>
+      <w:proofErr w:type="spellEnd"/>
+      <w:r>
+        <w:t xml:space="preserve">  y </w:t>
+      </w:r>
+      <w:proofErr w:type="spellStart"/>
+      <w:r>
+        <w:t>MacOs</w:t>
+      </w:r>
+      <w:proofErr w:type="spellEnd"/>
+      <w:r>
+        <w:t xml:space="preserve"> destinado para el desarrollo de aplicaciones </w:t>
+      </w:r>
+      <w:proofErr w:type="spellStart"/>
+      <w:r>
+        <w:t>android</w:t>
+      </w:r>
+      <w:proofErr w:type="spellEnd"/>
+      <w:r>
+        <w:t>.</w:t>
       </w:r>
     </w:p>
     <w:p>
@@ -3533,6 +3843,7 @@
           <w:u w:val="single"/>
         </w:rPr>
       </w:pPr>
+      <w:proofErr w:type="spellStart"/>
       <w:r>
         <w:rPr>
           <w:b/>
@@ -3540,13 +3851,22 @@
         </w:rPr>
         <w:t>XCode</w:t>
       </w:r>
+      <w:proofErr w:type="spellEnd"/>
     </w:p>
     <w:p>
       <w:pPr>
         <w:ind w:left="2160"/>
       </w:pPr>
       <w:r>
-        <w:t>Entorno de desarrollo para MacOS que contiene un conjunto de herramientas destinadas al desarrollo de aplicaciones iOS.</w:t>
+        <w:t xml:space="preserve">Entorno de desarrollo para </w:t>
+      </w:r>
+      <w:proofErr w:type="spellStart"/>
+      <w:r>
+        <w:t>MacOS</w:t>
+      </w:r>
+      <w:proofErr w:type="spellEnd"/>
+      <w:r>
+        <w:t xml:space="preserve"> que contiene un conjunto de herramientas destinadas al desarrollo de aplicaciones iOS.</w:t>
       </w:r>
     </w:p>
     <w:p>
@@ -3557,6 +3877,7 @@
           <w:u w:val="single"/>
         </w:rPr>
       </w:pPr>
+      <w:proofErr w:type="spellStart"/>
       <w:r>
         <w:rPr>
           <w:b/>
@@ -3564,6 +3885,7 @@
         </w:rPr>
         <w:t>PyCharm</w:t>
       </w:r>
+      <w:proofErr w:type="spellEnd"/>
     </w:p>
     <w:p>
       <w:pPr>
@@ -3687,7 +4009,15 @@
         <w:ind w:left="2160"/>
       </w:pPr>
       <w:r>
-        <w:t>El entorno de producción puede incluir un servidor único o un cluster de servidores. Es el entorno donde trabajan los usuarios finales y se t</w:t>
+        <w:t xml:space="preserve">El entorno de producción puede incluir un servidor único o un </w:t>
+      </w:r>
+      <w:proofErr w:type="spellStart"/>
+      <w:r>
+        <w:t>cluster</w:t>
+      </w:r>
+      <w:proofErr w:type="spellEnd"/>
+      <w:r>
+        <w:t xml:space="preserve"> de servidores. Es el entorno donde trabajan los usuarios finales y se t</w:t>
       </w:r>
       <w:r>
         <w:t>rabaja con los datos de negocio.</w:t>
@@ -3717,7 +4047,7 @@
       <w:r>
         <w:rPr>
           <w:noProof/>
-          <w:lang w:val="es-PE" w:eastAsia="es-PE"/>
+          <w:lang w:eastAsia="es-MX"/>
         </w:rPr>
         <w:drawing>
           <wp:inline distT="114300" distB="114300" distL="114300" distR="114300" wp14:anchorId="21CCA515" wp14:editId="42E5CED3">
@@ -3946,7 +4276,27 @@
           <w:sz w:val="22"/>
           <w:szCs w:val="22"/>
         </w:rPr>
-        <w:t>La nomenclatura de los ítems de la configuración serán según el siguiente formato:</w:t>
+        <w:t xml:space="preserve">La nomenclatura de los ítems de la configuración </w:t>
+      </w:r>
+      <w:proofErr w:type="gramStart"/>
+      <w:r>
+        <w:rPr>
+          <w:rFonts w:ascii="Calibri" w:hAnsi="Calibri"/>
+          <w:color w:val="000000"/>
+          <w:sz w:val="22"/>
+          <w:szCs w:val="22"/>
+        </w:rPr>
+        <w:t>serán</w:t>
+      </w:r>
+      <w:proofErr w:type="gramEnd"/>
+      <w:r>
+        <w:rPr>
+          <w:rFonts w:ascii="Calibri" w:hAnsi="Calibri"/>
+          <w:color w:val="000000"/>
+          <w:sz w:val="22"/>
+          <w:szCs w:val="22"/>
+        </w:rPr>
+        <w:t xml:space="preserve"> según el siguiente formato:</w:t>
       </w:r>
     </w:p>
     <w:p>
@@ -4015,8 +4365,17 @@
           <w:rFonts w:ascii="Calibri" w:hAnsi="Calibri"/>
           <w:color w:val="000000"/>
         </w:rPr>
-        <w:t>Para documentos que cuentan co</w:t>
-      </w:r>
+        <w:t xml:space="preserve">Para documentos que cuentan </w:t>
+      </w:r>
+      <w:proofErr w:type="spellStart"/>
+      <w:r>
+        <w:rPr>
+          <w:rFonts w:ascii="Calibri" w:hAnsi="Calibri"/>
+          <w:color w:val="000000"/>
+        </w:rPr>
+        <w:t>co</w:t>
+      </w:r>
+      <w:proofErr w:type="spellEnd"/>
       <w:r>
         <w:rPr>
           <w:b/>
@@ -4078,13 +4437,58 @@
         <w:t>Extensión:</w:t>
       </w:r>
       <w:r>
-        <w:t xml:space="preserve"> Corresponde a la tipo de archivo de cada item, que pueden ser: Word (docx), </w:t>
-      </w:r>
-      <w:r>
-        <w:t xml:space="preserve">PDF(.pdf), </w:t>
-      </w:r>
-      <w:r>
-        <w:t>Excel (xslx), MS Project (mpp), entre otros.</w:t>
+        <w:t xml:space="preserve"> Corresponde a la tipo de archivo de cada </w:t>
+      </w:r>
+      <w:proofErr w:type="spellStart"/>
+      <w:r>
+        <w:t>item</w:t>
+      </w:r>
+      <w:proofErr w:type="spellEnd"/>
+      <w:r>
+        <w:t>, que pueden ser: Word (</w:t>
+      </w:r>
+      <w:proofErr w:type="spellStart"/>
+      <w:r>
+        <w:t>docx</w:t>
+      </w:r>
+      <w:proofErr w:type="spellEnd"/>
+      <w:r>
+        <w:t xml:space="preserve">), </w:t>
+      </w:r>
+      <w:proofErr w:type="gramStart"/>
+      <w:r>
+        <w:t>PDF(</w:t>
+      </w:r>
+      <w:proofErr w:type="gramEnd"/>
+      <w:r>
+        <w:t>.</w:t>
+      </w:r>
+      <w:proofErr w:type="spellStart"/>
+      <w:r>
+        <w:t>pdf</w:t>
+      </w:r>
+      <w:proofErr w:type="spellEnd"/>
+      <w:r>
+        <w:t xml:space="preserve">), </w:t>
+      </w:r>
+      <w:r>
+        <w:t>Excel (</w:t>
+      </w:r>
+      <w:proofErr w:type="spellStart"/>
+      <w:r>
+        <w:t>xslx</w:t>
+      </w:r>
+      <w:proofErr w:type="spellEnd"/>
+      <w:r>
+        <w:t>), MS Project (</w:t>
+      </w:r>
+      <w:proofErr w:type="spellStart"/>
+      <w:r>
+        <w:t>mpp</w:t>
+      </w:r>
+      <w:proofErr w:type="spellEnd"/>
+      <w:r>
+        <w:t>), entre otros.</w:t>
       </w:r>
     </w:p>
     <w:p>
@@ -4121,6 +4525,7 @@
         </w:rPr>
         <w:t xml:space="preserve"> </w:t>
       </w:r>
+      <w:proofErr w:type="gramStart"/>
       <w:r>
         <w:rPr>
           <w:rFonts w:ascii="Calibri" w:hAnsi="Calibri"/>
@@ -4128,7 +4533,17 @@
           <w:sz w:val="22"/>
           <w:szCs w:val="22"/>
         </w:rPr>
-        <w:t>n numeración se considerará nombrarlos con las iniciales del mismo o con parte del documento seguido del número. Ejemplo: CUS01</w:t>
+        <w:t>n</w:t>
+      </w:r>
+      <w:proofErr w:type="gramEnd"/>
+      <w:r>
+        <w:rPr>
+          <w:rFonts w:ascii="Calibri" w:hAnsi="Calibri"/>
+          <w:color w:val="000000"/>
+          <w:sz w:val="22"/>
+          <w:szCs w:val="22"/>
+        </w:rPr>
+        <w:t xml:space="preserve"> numeración se considerará nombrarlos con las iniciales del mismo o con parte del documento seguido del número. Ejemplo: CUS01</w:t>
       </w:r>
     </w:p>
     <w:p>
@@ -6412,7 +6827,25 @@
                 <w:color w:val="000000"/>
                 <w:lang w:val="es-PE" w:eastAsia="es-PE"/>
               </w:rPr>
-              <w:t>Project Charter del Proyecto</w:t>
+              <w:t xml:space="preserve">Project </w:t>
+            </w:r>
+            <w:proofErr w:type="spellStart"/>
+            <w:r>
+              <w:rPr>
+                <w:rFonts w:eastAsia="Times New Roman"/>
+                <w:color w:val="000000"/>
+                <w:lang w:val="es-PE" w:eastAsia="es-PE"/>
+              </w:rPr>
+              <w:t>Charter</w:t>
+            </w:r>
+            <w:proofErr w:type="spellEnd"/>
+            <w:r>
+              <w:rPr>
+                <w:rFonts w:eastAsia="Times New Roman"/>
+                <w:color w:val="000000"/>
+                <w:lang w:val="es-PE" w:eastAsia="es-PE"/>
+              </w:rPr>
+              <w:t xml:space="preserve"> del Proyecto</w:t>
             </w:r>
           </w:p>
         </w:tc>
@@ -8569,13 +9002,23 @@
                 <w:lang w:val="es-PE" w:eastAsia="es-PE"/>
               </w:rPr>
             </w:pPr>
+            <w:proofErr w:type="spellStart"/>
             <w:r>
               <w:rPr>
                 <w:rFonts w:eastAsia="Times New Roman"/>
                 <w:color w:val="000000"/>
                 <w:lang w:val="es-PE" w:eastAsia="es-PE"/>
               </w:rPr>
-              <w:t>Codigo Fuente Android</w:t>
+              <w:t>Codigo</w:t>
+            </w:r>
+            <w:proofErr w:type="spellEnd"/>
+            <w:r>
+              <w:rPr>
+                <w:rFonts w:eastAsia="Times New Roman"/>
+                <w:color w:val="000000"/>
+                <w:lang w:val="es-PE" w:eastAsia="es-PE"/>
+              </w:rPr>
+              <w:t xml:space="preserve"> Fuente Android</w:t>
             </w:r>
           </w:p>
         </w:tc>
@@ -9370,8 +9813,18 @@
                 <w:color w:val="000000"/>
                 <w:lang w:val="es-PE" w:eastAsia="es-PE"/>
               </w:rPr>
-              <w:t>.iso</w:t>
-            </w:r>
+              <w:t>.</w:t>
+            </w:r>
+            <w:proofErr w:type="spellStart"/>
+            <w:r>
+              <w:rPr>
+                <w:rFonts w:eastAsia="Times New Roman"/>
+                <w:color w:val="000000"/>
+                <w:lang w:val="es-PE" w:eastAsia="es-PE"/>
+              </w:rPr>
+              <w:t>iso</w:t>
+            </w:r>
+            <w:proofErr w:type="spellEnd"/>
           </w:p>
         </w:tc>
         <w:tc>
@@ -9619,7 +10072,21 @@
         <w:rPr>
           <w:color w:val="000000"/>
         </w:rPr>
-        <w:t>ACRÓNIMO_NOMBRE_PROYECTO]_[ACRÓNIMO_TIPO_ARTEFACTO][ACRÓNIMO_NOMBRE_DOCUMENTO]</w:t>
+        <w:t>ACRÓNIMO_NOMBRE_PROYECTO]</w:t>
+      </w:r>
+      <w:proofErr w:type="gramStart"/>
+      <w:r>
+        <w:rPr>
+          <w:color w:val="000000"/>
+        </w:rPr>
+        <w:t>_[</w:t>
+      </w:r>
+      <w:proofErr w:type="gramEnd"/>
+      <w:r>
+        <w:rPr>
+          <w:color w:val="000000"/>
+        </w:rPr>
+        <w:t>ACRÓNIMO_TIPO_ARTEFACTO][ACRÓNIMO_NOMBRE_DOCUMENTO]</w:t>
       </w:r>
     </w:p>
     <w:p>
@@ -9808,7 +10275,21 @@
         <w:rPr>
           <w:color w:val="000000"/>
         </w:rPr>
-        <w:t xml:space="preserve">ACRÓNIMO_NOMBRE_PROYECTO]_[ACRÓNIMO_TIPO_ARTEFACTO][ACRÓNIMO_NOMBRE_DOCUMENTO]_[NUMERO] </w:t>
+        <w:t>ACRÓNIMO_NOMBRE_PROYECTO</w:t>
+      </w:r>
+      <w:proofErr w:type="gramStart"/>
+      <w:r>
+        <w:rPr>
+          <w:color w:val="000000"/>
+        </w:rPr>
+        <w:t>]_</w:t>
+      </w:r>
+      <w:proofErr w:type="gramEnd"/>
+      <w:r>
+        <w:rPr>
+          <w:color w:val="000000"/>
+        </w:rPr>
+        <w:t xml:space="preserve">[ACRÓNIMO_TIPO_ARTEFACTO][ACRÓNIMO_NOMBRE_DOCUMENTO]_[NUMERO] </w:t>
       </w:r>
     </w:p>
     <w:p>
@@ -9830,11 +10311,19 @@
           <w:color w:val="000000"/>
         </w:rPr>
       </w:pPr>
+      <w:proofErr w:type="gramStart"/>
       <w:r>
         <w:rPr>
           <w:color w:val="000000"/>
         </w:rPr>
-        <w:t>EJEMPLO : -</w:t>
+        <w:t>EJEMPLO :</w:t>
+      </w:r>
+      <w:proofErr w:type="gramEnd"/>
+      <w:r>
+        <w:rPr>
+          <w:color w:val="000000"/>
+        </w:rPr>
+        <w:t xml:space="preserve"> -</w:t>
       </w:r>
       <w:r>
         <w:rPr>
@@ -9907,7 +10396,7 @@
         <w:rPr>
           <w:bCs/>
           <w:noProof/>
-          <w:lang w:val="es-PE" w:eastAsia="es-PE"/>
+          <w:lang w:eastAsia="es-MX"/>
         </w:rPr>
         <w:drawing>
           <wp:anchor distT="0" distB="0" distL="114300" distR="114300" simplePos="0" relativeHeight="251689984" behindDoc="0" locked="0" layoutInCell="1" allowOverlap="1" wp14:anchorId="2893C4AC" wp14:editId="47ECC08B">
@@ -10097,8 +10586,16 @@
         <w:rPr>
           <w:color w:val="000000"/>
         </w:rPr>
-        <w:t>Por ejemplo: Si ya contamos con la siguiente nomenclatura: SGE_ANMT  que hace referencia al ítem: MATRIZ TRAZAVILIDAD UC vs REQUISITOS y deseamos agregar un nueva nomenclatura para el ítem: MATRIZ TRAZAVILIDAD UC vs CLASES, agregaremos la siguiente nomenclatura: SGE_ANMTuccl</w:t>
-      </w:r>
+        <w:t xml:space="preserve">Por ejemplo: Si ya contamos con la siguiente nomenclatura: SGE_ANMT  que hace referencia al ítem: MATRIZ TRAZAVILIDAD UC vs REQUISITOS y deseamos agregar un nueva nomenclatura para el ítem: MATRIZ TRAZAVILIDAD UC vs CLASES, agregaremos la siguiente nomenclatura: </w:t>
+      </w:r>
+      <w:proofErr w:type="spellStart"/>
+      <w:r>
+        <w:rPr>
+          <w:color w:val="000000"/>
+        </w:rPr>
+        <w:t>SGE_ANMTuccl</w:t>
+      </w:r>
+      <w:proofErr w:type="spellEnd"/>
     </w:p>
     <w:p>
       <w:pPr>
@@ -10444,6 +10941,7 @@
                 <w:lang w:eastAsia="es-PE"/>
               </w:rPr>
             </w:pPr>
+            <w:proofErr w:type="spellStart"/>
             <w:r>
               <w:rPr>
                 <w:rFonts w:eastAsia="Times New Roman" w:cs="Times New Roman"/>
@@ -10452,6 +10950,7 @@
               </w:rPr>
               <w:t>CRO.mpp</w:t>
             </w:r>
+            <w:proofErr w:type="spellEnd"/>
           </w:p>
         </w:tc>
         <w:tc>
@@ -10849,6 +11348,7 @@
                 <w:lang w:eastAsia="es-PE"/>
               </w:rPr>
             </w:pPr>
+            <w:proofErr w:type="spellStart"/>
             <w:r>
               <w:rPr>
                 <w:rFonts w:eastAsia="Times New Roman" w:cs="Times New Roman"/>
@@ -10857,6 +11357,7 @@
               </w:rPr>
               <w:t>SGE_IMES.php</w:t>
             </w:r>
+            <w:proofErr w:type="spellEnd"/>
           </w:p>
         </w:tc>
         <w:tc>
@@ -11057,8 +11558,18 @@
                 <w:color w:val="000000"/>
                 <w:lang w:eastAsia="es-PE"/>
               </w:rPr>
-              <w:t>SGE-COCF.nj</w:t>
-            </w:r>
+              <w:t>SGE-</w:t>
+            </w:r>
+            <w:proofErr w:type="spellStart"/>
+            <w:r>
+              <w:rPr>
+                <w:rFonts w:eastAsia="Times New Roman" w:cs="Times New Roman"/>
+                <w:color w:val="000000"/>
+                <w:lang w:eastAsia="es-PE"/>
+              </w:rPr>
+              <w:t>COCF.nj</w:t>
+            </w:r>
+            <w:proofErr w:type="spellEnd"/>
           </w:p>
         </w:tc>
         <w:tc>
@@ -11158,8 +11669,18 @@
                 <w:color w:val="000000"/>
                 <w:lang w:eastAsia="es-PE"/>
               </w:rPr>
-              <w:t>SGE-COSBD.sql</w:t>
-            </w:r>
+              <w:t>SGE-</w:t>
+            </w:r>
+            <w:proofErr w:type="spellStart"/>
+            <w:r>
+              <w:rPr>
+                <w:rFonts w:eastAsia="Times New Roman" w:cs="Times New Roman"/>
+                <w:color w:val="000000"/>
+                <w:lang w:eastAsia="es-PE"/>
+              </w:rPr>
+              <w:t>COSBD.sql</w:t>
+            </w:r>
+            <w:proofErr w:type="spellEnd"/>
           </w:p>
         </w:tc>
         <w:tc>
@@ -11461,8 +11982,18 @@
                 <w:color w:val="000000"/>
                 <w:lang w:eastAsia="es-PE"/>
               </w:rPr>
-              <w:t>SGE-ANCP.mpp</w:t>
-            </w:r>
+              <w:t>SGE-</w:t>
+            </w:r>
+            <w:proofErr w:type="spellStart"/>
+            <w:r>
+              <w:rPr>
+                <w:rFonts w:eastAsia="Times New Roman" w:cs="Times New Roman"/>
+                <w:color w:val="000000"/>
+                <w:lang w:eastAsia="es-PE"/>
+              </w:rPr>
+              <w:t>ANCP.mpp</w:t>
+            </w:r>
+            <w:proofErr w:type="spellEnd"/>
           </w:p>
         </w:tc>
         <w:tc>
@@ -11966,7 +12497,16 @@
                 <w:color w:val="000000"/>
                 <w:lang w:eastAsia="es-PE"/>
               </w:rPr>
-              <w:t>SGE-AN</w:t>
+              <w:t>SGE-</w:t>
+            </w:r>
+            <w:proofErr w:type="spellStart"/>
+            <w:r>
+              <w:rPr>
+                <w:rFonts w:eastAsia="Times New Roman" w:cs="Times New Roman"/>
+                <w:color w:val="000000"/>
+                <w:lang w:eastAsia="es-PE"/>
+              </w:rPr>
+              <w:t>AN</w:t>
             </w:r>
             <w:r>
               <w:rPr>
@@ -11984,6 +12524,7 @@
               </w:rPr>
               <w:t>A.dcox</w:t>
             </w:r>
+            <w:proofErr w:type="spellEnd"/>
           </w:p>
         </w:tc>
         <w:tc>
@@ -12293,8 +12834,18 @@
                 <w:color w:val="000000"/>
                 <w:lang w:eastAsia="es-PE"/>
               </w:rPr>
-              <w:t>SGE-COMBD,mwb</w:t>
-            </w:r>
+              <w:t>SGE-</w:t>
+            </w:r>
+            <w:proofErr w:type="spellStart"/>
+            <w:r>
+              <w:rPr>
+                <w:rFonts w:eastAsia="Times New Roman" w:cs="Times New Roman"/>
+                <w:color w:val="000000"/>
+                <w:lang w:eastAsia="es-PE"/>
+              </w:rPr>
+              <w:t>COMBD,mwb</w:t>
+            </w:r>
+            <w:proofErr w:type="spellEnd"/>
           </w:p>
         </w:tc>
         <w:tc>
@@ -12596,8 +13147,18 @@
                 <w:color w:val="000000"/>
                 <w:lang w:eastAsia="es-PE"/>
               </w:rPr>
-              <w:t>SGB-COCF.nj</w:t>
-            </w:r>
+              <w:t>SGB-</w:t>
+            </w:r>
+            <w:proofErr w:type="spellStart"/>
+            <w:r>
+              <w:rPr>
+                <w:rFonts w:eastAsia="Times New Roman" w:cs="Times New Roman"/>
+                <w:color w:val="000000"/>
+                <w:lang w:eastAsia="es-PE"/>
+              </w:rPr>
+              <w:t>COCF.nj</w:t>
+            </w:r>
+            <w:proofErr w:type="spellEnd"/>
           </w:p>
         </w:tc>
         <w:tc>
@@ -13944,15 +14505,5343 @@
         <w:lastRenderedPageBreak/>
         <w:t xml:space="preserve"> </w:t>
       </w:r>
+    </w:p>
+    <w:p>
+      <w:pPr>
+        <w:ind w:left="1416"/>
+      </w:pPr>
+    </w:p>
+    <w:p/>
+    <w:p>
+      <w:pPr>
+        <w:spacing w:after="0" w:line="276" w:lineRule="auto"/>
+        <w:rPr>
+          <w:rFonts w:ascii="Times New Roman" w:eastAsia="Times New Roman" w:hAnsi="Times New Roman" w:cs="Times New Roman"/>
+          <w:b/>
+          <w:sz w:val="36"/>
+          <w:szCs w:val="36"/>
+        </w:rPr>
+      </w:pPr>
+      <w:r>
+        <w:rPr>
+          <w:rFonts w:ascii="Times New Roman" w:eastAsia="Times New Roman" w:hAnsi="Times New Roman" w:cs="Times New Roman"/>
+          <w:b/>
+          <w:sz w:val="36"/>
+          <w:szCs w:val="36"/>
+        </w:rPr>
+        <w:t>3.2 Control</w:t>
+      </w:r>
+    </w:p>
+    <w:p>
+      <w:pPr>
+        <w:spacing w:after="0" w:line="276" w:lineRule="auto"/>
+        <w:rPr>
+          <w:rFonts w:ascii="Times New Roman" w:eastAsia="Times New Roman" w:hAnsi="Times New Roman" w:cs="Times New Roman"/>
+          <w:b/>
+          <w:sz w:val="36"/>
+          <w:szCs w:val="36"/>
+        </w:rPr>
+      </w:pPr>
       <w:bookmarkStart w:id="24" w:name="_GoBack"/>
       <w:bookmarkEnd w:id="24"/>
     </w:p>
     <w:p>
       <w:pPr>
-        <w:ind w:left="1416"/>
-      </w:pPr>
+        <w:spacing w:after="0" w:line="276" w:lineRule="auto"/>
+        <w:rPr>
+          <w:rFonts w:ascii="Times New Roman" w:eastAsia="Times New Roman" w:hAnsi="Times New Roman" w:cs="Times New Roman"/>
+          <w:b/>
+          <w:sz w:val="36"/>
+          <w:szCs w:val="36"/>
+        </w:rPr>
+      </w:pPr>
+      <w:r>
+        <w:rPr>
+          <w:rFonts w:ascii="Times New Roman" w:eastAsia="Times New Roman" w:hAnsi="Times New Roman" w:cs="Times New Roman"/>
+          <w:b/>
+          <w:sz w:val="36"/>
+          <w:szCs w:val="36"/>
+        </w:rPr>
+        <w:t>3.2.2 DEFINICIÓN DE LA EST</w:t>
+      </w:r>
+      <w:r>
+        <w:rPr>
+          <w:rFonts w:ascii="Times New Roman" w:eastAsia="Times New Roman" w:hAnsi="Times New Roman" w:cs="Times New Roman"/>
+          <w:b/>
+          <w:sz w:val="36"/>
+          <w:szCs w:val="36"/>
+        </w:rPr>
+        <w:t>RUCTURA DE LIBRERÍAS</w:t>
+      </w:r>
+    </w:p>
+    <w:p>
+      <w:pPr>
+        <w:rPr>
+          <w:color w:val="FFFFFF" w:themeColor="background1"/>
+        </w:rPr>
+      </w:pPr>
+      <w:r>
+        <w:rPr>
+          <w:noProof/>
+          <w:color w:val="FFFFFF" w:themeColor="background1"/>
+        </w:rPr>
+        <mc:AlternateContent>
+          <mc:Choice Requires="wps">
+            <w:drawing>
+              <wp:anchor distT="0" distB="0" distL="114300" distR="114300" simplePos="0" relativeHeight="251692032" behindDoc="0" locked="0" layoutInCell="1" allowOverlap="1" wp14:anchorId="66DAF694" wp14:editId="793284C6">
+                <wp:simplePos x="0" y="0"/>
+                <wp:positionH relativeFrom="margin">
+                  <wp:align>center</wp:align>
+                </wp:positionH>
+                <wp:positionV relativeFrom="paragraph">
+                  <wp:posOffset>7572</wp:posOffset>
+                </wp:positionV>
+                <wp:extent cx="2001329" cy="336430"/>
+                <wp:effectExtent l="0" t="0" r="18415" b="26035"/>
+                <wp:wrapNone/>
+                <wp:docPr id="2" name="Rectángulo 2"/>
+                <wp:cNvGraphicFramePr/>
+                <a:graphic xmlns:a="http://schemas.openxmlformats.org/drawingml/2006/main">
+                  <a:graphicData uri="http://schemas.microsoft.com/office/word/2010/wordprocessingShape">
+                    <wps:wsp>
+                      <wps:cNvSpPr/>
+                      <wps:spPr>
+                        <a:xfrm>
+                          <a:off x="0" y="0"/>
+                          <a:ext cx="2001329" cy="336430"/>
+                        </a:xfrm>
+                        <a:prstGeom prst="rect">
+                          <a:avLst/>
+                        </a:prstGeom>
+                      </wps:spPr>
+                      <wps:style>
+                        <a:lnRef idx="2">
+                          <a:schemeClr val="accent1">
+                            <a:shade val="50000"/>
+                          </a:schemeClr>
+                        </a:lnRef>
+                        <a:fillRef idx="1">
+                          <a:schemeClr val="accent1"/>
+                        </a:fillRef>
+                        <a:effectRef idx="0">
+                          <a:schemeClr val="accent1"/>
+                        </a:effectRef>
+                        <a:fontRef idx="minor">
+                          <a:schemeClr val="lt1"/>
+                        </a:fontRef>
+                      </wps:style>
+                      <wps:txbx>
+                        <w:txbxContent>
+                          <w:p>
+                            <w:pPr>
+                              <w:jc w:val="center"/>
+                            </w:pPr>
+                            <w:proofErr w:type="spellStart"/>
+                            <w:r>
+                              <w:t>GrupoRPP</w:t>
+                            </w:r>
+                            <w:proofErr w:type="spellEnd"/>
+                          </w:p>
+                        </w:txbxContent>
+                      </wps:txbx>
+                      <wps:bodyPr rot="0" spcFirstLastPara="0" vertOverflow="overflow" horzOverflow="overflow" vert="horz" wrap="square" lIns="91440" tIns="45720" rIns="91440" bIns="45720" numCol="1" spcCol="0" rtlCol="0" fromWordArt="0" anchor="ctr" anchorCtr="0" forceAA="0" compatLnSpc="1">
+                        <a:prstTxWarp prst="textNoShape">
+                          <a:avLst/>
+                        </a:prstTxWarp>
+                        <a:noAutofit/>
+                      </wps:bodyPr>
+                    </wps:wsp>
+                  </a:graphicData>
+                </a:graphic>
+              </wp:anchor>
+            </w:drawing>
+          </mc:Choice>
+          <mc:Fallback>
+            <w:pict>
+              <v:rect w14:anchorId="66DAF694" id="Rectángulo 2" o:spid="_x0000_s1026" style="position:absolute;margin-left:0;margin-top:.6pt;width:157.6pt;height:26.5pt;z-index:251692032;visibility:visible;mso-wrap-style:square;mso-wrap-distance-left:9pt;mso-wrap-distance-top:0;mso-wrap-distance-right:9pt;mso-wrap-distance-bottom:0;mso-position-horizontal:center;mso-position-horizontal-relative:margin;mso-position-vertical:absolute;mso-position-vertical-relative:text;v-text-anchor:middle" o:gfxdata="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" fillcolor="#5b9bd5 [3204]" strokecolor="#1f4d78 [1604]" strokeweight="1pt">
+                <v:textbox>
+                  <w:txbxContent>
+                    <w:p>
+                      <w:pPr>
+                        <w:jc w:val="center"/>
+                      </w:pPr>
+                      <w:proofErr w:type="spellStart"/>
+                      <w:r>
+                        <w:t>GrupoRPP</w:t>
+                      </w:r>
+                      <w:proofErr w:type="spellEnd"/>
+                    </w:p>
+                  </w:txbxContent>
+                </v:textbox>
+                <w10:wrap anchorx="margin"/>
+              </v:rect>
+            </w:pict>
+          </mc:Fallback>
+        </mc:AlternateContent>
+      </w:r>
+    </w:p>
+    <w:p>
+      <w:pPr>
+        <w:rPr>
+          <w:color w:val="FFFFFF" w:themeColor="background1"/>
+        </w:rPr>
+      </w:pPr>
+      <w:r>
+        <w:rPr>
+          <w:noProof/>
+          <w:color w:val="FFFFFF" w:themeColor="background1"/>
+        </w:rPr>
+        <mc:AlternateContent>
+          <mc:Choice Requires="wps">
+            <w:drawing>
+              <wp:anchor distT="0" distB="0" distL="114300" distR="114300" simplePos="0" relativeHeight="251724800" behindDoc="0" locked="0" layoutInCell="1" allowOverlap="1" wp14:anchorId="221C872F" wp14:editId="3B7AD53D">
+                <wp:simplePos x="0" y="0"/>
+                <wp:positionH relativeFrom="margin">
+                  <wp:posOffset>2360823</wp:posOffset>
+                </wp:positionH>
+                <wp:positionV relativeFrom="paragraph">
+                  <wp:posOffset>3610634</wp:posOffset>
+                </wp:positionV>
+                <wp:extent cx="1087120" cy="267335"/>
+                <wp:effectExtent l="0" t="0" r="17780" b="18415"/>
+                <wp:wrapNone/>
+                <wp:docPr id="41" name="Rectángulo 41"/>
+                <wp:cNvGraphicFramePr/>
+                <a:graphic xmlns:a="http://schemas.openxmlformats.org/drawingml/2006/main">
+                  <a:graphicData uri="http://schemas.microsoft.com/office/word/2010/wordprocessingShape">
+                    <wps:wsp>
+                      <wps:cNvSpPr/>
+                      <wps:spPr>
+                        <a:xfrm>
+                          <a:off x="0" y="0"/>
+                          <a:ext cx="1087120" cy="267335"/>
+                        </a:xfrm>
+                        <a:prstGeom prst="rect">
+                          <a:avLst/>
+                        </a:prstGeom>
+                      </wps:spPr>
+                      <wps:style>
+                        <a:lnRef idx="2">
+                          <a:schemeClr val="accent1">
+                            <a:shade val="50000"/>
+                          </a:schemeClr>
+                        </a:lnRef>
+                        <a:fillRef idx="1">
+                          <a:schemeClr val="accent1"/>
+                        </a:fillRef>
+                        <a:effectRef idx="0">
+                          <a:schemeClr val="accent1"/>
+                        </a:effectRef>
+                        <a:fontRef idx="minor">
+                          <a:schemeClr val="lt1"/>
+                        </a:fontRef>
+                      </wps:style>
+                      <wps:txbx>
+                        <w:txbxContent>
+                          <w:p>
+                            <w:r>
+                              <w:t>Proyecto 2</w:t>
+                            </w:r>
+                          </w:p>
+                        </w:txbxContent>
+                      </wps:txbx>
+                      <wps:bodyPr rot="0" spcFirstLastPara="0" vertOverflow="overflow" horzOverflow="overflow" vert="horz" wrap="square" lIns="91440" tIns="45720" rIns="91440" bIns="45720" numCol="1" spcCol="0" rtlCol="0" fromWordArt="0" anchor="ctr" anchorCtr="0" forceAA="0" compatLnSpc="1">
+                        <a:prstTxWarp prst="textNoShape">
+                          <a:avLst/>
+                        </a:prstTxWarp>
+                        <a:noAutofit/>
+                      </wps:bodyPr>
+                    </wps:wsp>
+                  </a:graphicData>
+                </a:graphic>
+                <wp14:sizeRelH relativeFrom="margin">
+                  <wp14:pctWidth>0</wp14:pctWidth>
+                </wp14:sizeRelH>
+                <wp14:sizeRelV relativeFrom="margin">
+                  <wp14:pctHeight>0</wp14:pctHeight>
+                </wp14:sizeRelV>
+              </wp:anchor>
+            </w:drawing>
+          </mc:Choice>
+          <mc:Fallback>
+            <w:pict>
+              <v:rect w14:anchorId="221C872F" id="Rectángulo 41" o:spid="_x0000_s1027" style="position:absolute;margin-left:185.9pt;margin-top:284.3pt;width:85.6pt;height:21.05pt;z-index:251724800;visibility:visible;mso-wrap-style:square;mso-width-percent:0;mso-height-percent:0;mso-wrap-distance-left:9pt;mso-wrap-distance-top:0;mso-wrap-distance-right:9pt;mso-wrap-distance-bottom:0;mso-position-horizontal:absolute;mso-position-horizontal-relative:margin;mso-position-vertical:absolute;mso-position-vertical-relative:text;mso-width-percent:0;mso-height-percent:0;mso-width-relative:margin;mso-height-relative:margin;v-text-anchor:middle" o:gfxdata="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" fillcolor="#5b9bd5 [3204]" strokecolor="#1f4d78 [1604]" strokeweight="1pt">
+                <v:textbox>
+                  <w:txbxContent>
+                    <w:p>
+                      <w:r>
+                        <w:t>Proyecto 2</w:t>
+                      </w:r>
+                    </w:p>
+                  </w:txbxContent>
+                </v:textbox>
+                <w10:wrap anchorx="margin"/>
+              </v:rect>
+            </w:pict>
+          </mc:Fallback>
+        </mc:AlternateContent>
+      </w:r>
+      <w:r>
+        <w:rPr>
+          <w:noProof/>
+          <w:color w:val="FFFFFF" w:themeColor="background1"/>
+        </w:rPr>
+        <mc:AlternateContent>
+          <mc:Choice Requires="wps">
+            <w:drawing>
+              <wp:anchor distT="0" distB="0" distL="114300" distR="114300" simplePos="0" relativeHeight="251715584" behindDoc="0" locked="0" layoutInCell="1" allowOverlap="1" wp14:anchorId="725363B8" wp14:editId="04256C87">
+                <wp:simplePos x="0" y="0"/>
+                <wp:positionH relativeFrom="column">
+                  <wp:posOffset>2361805</wp:posOffset>
+                </wp:positionH>
+                <wp:positionV relativeFrom="paragraph">
+                  <wp:posOffset>781804</wp:posOffset>
+                </wp:positionV>
+                <wp:extent cx="17252" cy="2898475"/>
+                <wp:effectExtent l="0" t="0" r="20955" b="35560"/>
+                <wp:wrapNone/>
+                <wp:docPr id="31" name="Conector recto 31"/>
+                <wp:cNvGraphicFramePr/>
+                <a:graphic xmlns:a="http://schemas.openxmlformats.org/drawingml/2006/main">
+                  <a:graphicData uri="http://schemas.microsoft.com/office/word/2010/wordprocessingShape">
+                    <wps:wsp>
+                      <wps:cNvCnPr/>
+                      <wps:spPr>
+                        <a:xfrm flipH="1">
+                          <a:off x="0" y="0"/>
+                          <a:ext cx="17252" cy="2898475"/>
+                        </a:xfrm>
+                        <a:prstGeom prst="line">
+                          <a:avLst/>
+                        </a:prstGeom>
+                      </wps:spPr>
+                      <wps:style>
+                        <a:lnRef idx="1">
+                          <a:schemeClr val="accent1"/>
+                        </a:lnRef>
+                        <a:fillRef idx="0">
+                          <a:schemeClr val="accent1"/>
+                        </a:fillRef>
+                        <a:effectRef idx="0">
+                          <a:schemeClr val="accent1"/>
+                        </a:effectRef>
+                        <a:fontRef idx="minor">
+                          <a:schemeClr val="tx1"/>
+                        </a:fontRef>
+                      </wps:style>
+                      <wps:bodyPr/>
+                    </wps:wsp>
+                  </a:graphicData>
+                </a:graphic>
+                <wp14:sizeRelH relativeFrom="margin">
+                  <wp14:pctWidth>0</wp14:pctWidth>
+                </wp14:sizeRelH>
+                <wp14:sizeRelV relativeFrom="margin">
+                  <wp14:pctHeight>0</wp14:pctHeight>
+                </wp14:sizeRelV>
+              </wp:anchor>
+            </w:drawing>
+          </mc:Choice>
+          <mc:Fallback>
+            <w:pict>
+              <v:line w14:anchorId="14F83ED7" id="Conector recto 31" o:spid="_x0000_s1026" style="position:absolute;flip:x;z-index:251715584;visibility:visible;mso-wrap-style:square;mso-width-percent:0;mso-height-percent:0;mso-wrap-distance-left:9pt;mso-wrap-distance-top:0;mso-wrap-distance-right:9pt;mso-wrap-distance-bottom:0;mso-position-horizontal:absolute;mso-position-horizontal-relative:text;mso-position-vertical:absolute;mso-position-vertical-relative:text;mso-width-percent:0;mso-height-percent:0;mso-width-relative:margin;mso-height-relative:margin" from="185.95pt,61.55pt" to="187.3pt,289.8pt" o:gfxdata="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" strokecolor="#5b9bd5 [3204]" strokeweight=".5pt">
+                <v:stroke joinstyle="miter"/>
+              </v:line>
+            </w:pict>
+          </mc:Fallback>
+        </mc:AlternateContent>
+      </w:r>
+      <w:r>
+        <w:rPr>
+          <w:noProof/>
+          <w:color w:val="FFFFFF" w:themeColor="background1"/>
+        </w:rPr>
+        <mc:AlternateContent>
+          <mc:Choice Requires="wps">
+            <w:drawing>
+              <wp:anchor distT="0" distB="0" distL="114300" distR="114300" simplePos="0" relativeHeight="251723776" behindDoc="0" locked="0" layoutInCell="1" allowOverlap="1" wp14:anchorId="2AC13310" wp14:editId="50D0B33F">
+                <wp:simplePos x="0" y="0"/>
+                <wp:positionH relativeFrom="column">
+                  <wp:posOffset>-277424</wp:posOffset>
+                </wp:positionH>
+                <wp:positionV relativeFrom="paragraph">
+                  <wp:posOffset>1195789</wp:posOffset>
+                </wp:positionV>
+                <wp:extent cx="232913" cy="1406106"/>
+                <wp:effectExtent l="0" t="0" r="15240" b="22860"/>
+                <wp:wrapNone/>
+                <wp:docPr id="40" name="Cuadro de texto 40"/>
+                <wp:cNvGraphicFramePr/>
+                <a:graphic xmlns:a="http://schemas.openxmlformats.org/drawingml/2006/main">
+                  <a:graphicData uri="http://schemas.microsoft.com/office/word/2010/wordprocessingShape">
+                    <wps:wsp>
+                      <wps:cNvSpPr txBox="1"/>
+                      <wps:spPr>
+                        <a:xfrm>
+                          <a:off x="0" y="0"/>
+                          <a:ext cx="232913" cy="1406106"/>
+                        </a:xfrm>
+                        <a:prstGeom prst="rect">
+                          <a:avLst/>
+                        </a:prstGeom>
+                        <a:solidFill>
+                          <a:schemeClr val="lt1"/>
+                        </a:solidFill>
+                        <a:ln w="6350">
+                          <a:solidFill>
+                            <a:prstClr val="black"/>
+                          </a:solidFill>
+                        </a:ln>
+                        <a:effectLst/>
+                      </wps:spPr>
+                      <wps:style>
+                        <a:lnRef idx="0">
+                          <a:schemeClr val="accent1"/>
+                        </a:lnRef>
+                        <a:fillRef idx="0">
+                          <a:schemeClr val="accent1"/>
+                        </a:fillRef>
+                        <a:effectRef idx="0">
+                          <a:schemeClr val="accent1"/>
+                        </a:effectRef>
+                        <a:fontRef idx="minor">
+                          <a:schemeClr val="dk1"/>
+                        </a:fontRef>
+                      </wps:style>
+                      <wps:txbx>
+                        <w:txbxContent>
+                          <w:p>
+                            <w:r>
+                              <w:t>A</w:t>
+                            </w:r>
+                          </w:p>
+                          <w:p>
+                            <w:r>
+                              <w:t>I</w:t>
+                            </w:r>
+                          </w:p>
+                          <w:p>
+                            <w:r>
+                              <w:t>N</w:t>
+                            </w:r>
+                          </w:p>
+                          <w:p>
+                            <w:r>
+                              <w:t>N</w:t>
+                            </w:r>
+                          </w:p>
+                          <w:p>
+                            <w:r>
+                              <w:t>I</w:t>
+                            </w:r>
+                          </w:p>
+                          <w:p/>
+                        </w:txbxContent>
+                      </wps:txbx>
+                      <wps:bodyPr rot="0" spcFirstLastPara="0" vertOverflow="overflow" horzOverflow="overflow" vert="horz" wrap="square" lIns="91440" tIns="45720" rIns="91440" bIns="45720" numCol="1" spcCol="0" rtlCol="0" fromWordArt="0" anchor="t" anchorCtr="0" forceAA="0" compatLnSpc="1">
+                        <a:prstTxWarp prst="textNoShape">
+                          <a:avLst/>
+                        </a:prstTxWarp>
+                        <a:noAutofit/>
+                      </wps:bodyPr>
+                    </wps:wsp>
+                  </a:graphicData>
+                </a:graphic>
+                <wp14:sizeRelH relativeFrom="margin">
+                  <wp14:pctWidth>0</wp14:pctWidth>
+                </wp14:sizeRelH>
+                <wp14:sizeRelV relativeFrom="margin">
+                  <wp14:pctHeight>0</wp14:pctHeight>
+                </wp14:sizeRelV>
+              </wp:anchor>
+            </w:drawing>
+          </mc:Choice>
+          <mc:Fallback>
+            <w:pict>
+              <v:shapetype w14:anchorId="2AC13310" id="_x0000_t202" coordsize="21600,21600" o:spt="202" path="m,l,21600r21600,l21600,xe">
+                <v:stroke joinstyle="miter"/>
+                <v:path gradientshapeok="t" o:connecttype="rect"/>
+              </v:shapetype>
+              <v:shape id="Cuadro de texto 40" o:spid="_x0000_s1028" type="#_x0000_t202" style="position:absolute;margin-left:-21.85pt;margin-top:94.15pt;width:18.35pt;height:110.7pt;z-index:251723776;visibility:visible;mso-wrap-style:square;mso-width-percent:0;mso-height-percent:0;mso-wrap-distance-left:9pt;mso-wrap-distance-top:0;mso-wrap-distance-right:9pt;mso-wrap-distance-bottom:0;mso-position-horizontal:absolute;mso-position-horizontal-relative:text;mso-position-vertical:absolute;mso-position-vertical-relative:text;mso-width-percent:0;mso-height-percent:0;mso-width-relative:margin;mso-height-relative:margin;v-text-anchor:top" o:gfxdata="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" fillcolor="white [3201]" strokeweight=".5pt">
+                <v:textbox>
+                  <w:txbxContent>
+                    <w:p>
+                      <w:r>
+                        <w:t>A</w:t>
+                      </w:r>
+                    </w:p>
+                    <w:p>
+                      <w:r>
+                        <w:t>I</w:t>
+                      </w:r>
+                    </w:p>
+                    <w:p>
+                      <w:r>
+                        <w:t>N</w:t>
+                      </w:r>
+                    </w:p>
+                    <w:p>
+                      <w:r>
+                        <w:t>N</w:t>
+                      </w:r>
+                    </w:p>
+                    <w:p>
+                      <w:r>
+                        <w:t>I</w:t>
+                      </w:r>
+                    </w:p>
+                    <w:p/>
+                  </w:txbxContent>
+                </v:textbox>
+              </v:shape>
+            </w:pict>
+          </mc:Fallback>
+        </mc:AlternateContent>
+      </w:r>
+      <w:r>
+        <w:rPr>
+          <w:noProof/>
+          <w:color w:val="FFFFFF" w:themeColor="background1"/>
+        </w:rPr>
+        <mc:AlternateContent>
+          <mc:Choice Requires="wps">
+            <w:drawing>
+              <wp:anchor distT="0" distB="0" distL="114300" distR="114300" simplePos="0" relativeHeight="251721728" behindDoc="0" locked="0" layoutInCell="1" allowOverlap="1" wp14:anchorId="717947D5" wp14:editId="54C5AF50">
+                <wp:simplePos x="0" y="0"/>
+                <wp:positionH relativeFrom="column">
+                  <wp:posOffset>3448733</wp:posOffset>
+                </wp:positionH>
+                <wp:positionV relativeFrom="paragraph">
+                  <wp:posOffset>1239005</wp:posOffset>
+                </wp:positionV>
+                <wp:extent cx="250166" cy="370936"/>
+                <wp:effectExtent l="0" t="0" r="55245" b="48260"/>
+                <wp:wrapNone/>
+                <wp:docPr id="37" name="Conector recto de flecha 37"/>
+                <wp:cNvGraphicFramePr/>
+                <a:graphic xmlns:a="http://schemas.openxmlformats.org/drawingml/2006/main">
+                  <a:graphicData uri="http://schemas.microsoft.com/office/word/2010/wordprocessingShape">
+                    <wps:wsp>
+                      <wps:cNvCnPr/>
+                      <wps:spPr>
+                        <a:xfrm>
+                          <a:off x="0" y="0"/>
+                          <a:ext cx="250166" cy="370936"/>
+                        </a:xfrm>
+                        <a:prstGeom prst="straightConnector1">
+                          <a:avLst/>
+                        </a:prstGeom>
+                        <a:ln>
+                          <a:tailEnd type="triangle"/>
+                        </a:ln>
+                      </wps:spPr>
+                      <wps:style>
+                        <a:lnRef idx="1">
+                          <a:schemeClr val="accent1"/>
+                        </a:lnRef>
+                        <a:fillRef idx="0">
+                          <a:schemeClr val="accent1"/>
+                        </a:fillRef>
+                        <a:effectRef idx="0">
+                          <a:schemeClr val="accent1"/>
+                        </a:effectRef>
+                        <a:fontRef idx="minor">
+                          <a:schemeClr val="tx1"/>
+                        </a:fontRef>
+                      </wps:style>
+                      <wps:bodyPr/>
+                    </wps:wsp>
+                  </a:graphicData>
+                </a:graphic>
+              </wp:anchor>
+            </w:drawing>
+          </mc:Choice>
+          <mc:Fallback>
+            <w:pict>
+              <v:shapetype w14:anchorId="31010A89" id="_x0000_t32" coordsize="21600,21600" o:spt="32" o:oned="t" path="m,l21600,21600e" filled="f">
+                <v:path arrowok="t" fillok="f" o:connecttype="none"/>
+                <o:lock v:ext="edit" shapetype="t"/>
+              </v:shapetype>
+              <v:shape id="Conector recto de flecha 37" o:spid="_x0000_s1026" type="#_x0000_t32" style="position:absolute;margin-left:271.55pt;margin-top:97.55pt;width:19.7pt;height:29.2pt;z-index:251721728;visibility:visible;mso-wrap-style:square;mso-wrap-distance-left:9pt;mso-wrap-distance-top:0;mso-wrap-distance-right:9pt;mso-wrap-distance-bottom:0;mso-position-horizontal:absolute;mso-position-horizontal-relative:text;mso-position-vertical:absolute;mso-position-vertical-relative:text" o:gfxdata="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" strokecolor="#5b9bd5 [3204]" strokeweight=".5pt">
+                <v:stroke endarrow="block" joinstyle="miter"/>
+              </v:shape>
+            </w:pict>
+          </mc:Fallback>
+        </mc:AlternateContent>
+      </w:r>
+      <w:r>
+        <w:rPr>
+          <w:noProof/>
+          <w:color w:val="FFFFFF" w:themeColor="background1"/>
+        </w:rPr>
+        <mc:AlternateContent>
+          <mc:Choice Requires="wps">
+            <w:drawing>
+              <wp:anchor distT="0" distB="0" distL="114300" distR="114300" simplePos="0" relativeHeight="251720704" behindDoc="0" locked="0" layoutInCell="1" allowOverlap="1" wp14:anchorId="3EE3707F" wp14:editId="365F8936">
+                <wp:simplePos x="0" y="0"/>
+                <wp:positionH relativeFrom="column">
+                  <wp:posOffset>3440107</wp:posOffset>
+                </wp:positionH>
+                <wp:positionV relativeFrom="paragraph">
+                  <wp:posOffset>1187246</wp:posOffset>
+                </wp:positionV>
+                <wp:extent cx="276045" cy="120686"/>
+                <wp:effectExtent l="0" t="0" r="48260" b="69850"/>
+                <wp:wrapNone/>
+                <wp:docPr id="36" name="Conector recto de flecha 36"/>
+                <wp:cNvGraphicFramePr/>
+                <a:graphic xmlns:a="http://schemas.openxmlformats.org/drawingml/2006/main">
+                  <a:graphicData uri="http://schemas.microsoft.com/office/word/2010/wordprocessingShape">
+                    <wps:wsp>
+                      <wps:cNvCnPr/>
+                      <wps:spPr>
+                        <a:xfrm>
+                          <a:off x="0" y="0"/>
+                          <a:ext cx="276045" cy="120686"/>
+                        </a:xfrm>
+                        <a:prstGeom prst="straightConnector1">
+                          <a:avLst/>
+                        </a:prstGeom>
+                        <a:ln>
+                          <a:tailEnd type="triangle"/>
+                        </a:ln>
+                      </wps:spPr>
+                      <wps:style>
+                        <a:lnRef idx="1">
+                          <a:schemeClr val="accent1"/>
+                        </a:lnRef>
+                        <a:fillRef idx="0">
+                          <a:schemeClr val="accent1"/>
+                        </a:fillRef>
+                        <a:effectRef idx="0">
+                          <a:schemeClr val="accent1"/>
+                        </a:effectRef>
+                        <a:fontRef idx="minor">
+                          <a:schemeClr val="tx1"/>
+                        </a:fontRef>
+                      </wps:style>
+                      <wps:bodyPr/>
+                    </wps:wsp>
+                  </a:graphicData>
+                </a:graphic>
+              </wp:anchor>
+            </w:drawing>
+          </mc:Choice>
+          <mc:Fallback>
+            <w:pict>
+              <v:shape w14:anchorId="48D6ACDD" id="Conector recto de flecha 36" o:spid="_x0000_s1026" type="#_x0000_t32" style="position:absolute;margin-left:270.85pt;margin-top:93.5pt;width:21.75pt;height:9.5pt;z-index:251720704;visibility:visible;mso-wrap-style:square;mso-wrap-distance-left:9pt;mso-wrap-distance-top:0;mso-wrap-distance-right:9pt;mso-wrap-distance-bottom:0;mso-position-horizontal:absolute;mso-position-horizontal-relative:text;mso-position-vertical:absolute;mso-position-vertical-relative:text" o:gfxdata="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" strokecolor="#5b9bd5 [3204]" strokeweight=".5pt">
+                <v:stroke endarrow="block" joinstyle="miter"/>
+              </v:shape>
+            </w:pict>
+          </mc:Fallback>
+        </mc:AlternateContent>
+      </w:r>
+      <w:r>
+        <w:rPr>
+          <w:noProof/>
+          <w:color w:val="FFFFFF" w:themeColor="background1"/>
+        </w:rPr>
+        <mc:AlternateContent>
+          <mc:Choice Requires="wps">
+            <w:drawing>
+              <wp:anchor distT="0" distB="0" distL="114300" distR="114300" simplePos="0" relativeHeight="251719680" behindDoc="0" locked="0" layoutInCell="1" allowOverlap="1" wp14:anchorId="0A1FA4A0" wp14:editId="7AFB56F4">
+                <wp:simplePos x="0" y="0"/>
+                <wp:positionH relativeFrom="column">
+                  <wp:posOffset>3698684</wp:posOffset>
+                </wp:positionH>
+                <wp:positionV relativeFrom="paragraph">
+                  <wp:posOffset>1178560</wp:posOffset>
+                </wp:positionV>
+                <wp:extent cx="698739" cy="552091"/>
+                <wp:effectExtent l="0" t="0" r="25400" b="19685"/>
+                <wp:wrapNone/>
+                <wp:docPr id="35" name="Rectángulo 35"/>
+                <wp:cNvGraphicFramePr/>
+                <a:graphic xmlns:a="http://schemas.openxmlformats.org/drawingml/2006/main">
+                  <a:graphicData uri="http://schemas.microsoft.com/office/word/2010/wordprocessingShape">
+                    <wps:wsp>
+                      <wps:cNvSpPr/>
+                      <wps:spPr>
+                        <a:xfrm>
+                          <a:off x="0" y="0"/>
+                          <a:ext cx="698739" cy="552091"/>
+                        </a:xfrm>
+                        <a:prstGeom prst="rect">
+                          <a:avLst/>
+                        </a:prstGeom>
+                      </wps:spPr>
+                      <wps:style>
+                        <a:lnRef idx="2">
+                          <a:schemeClr val="accent1">
+                            <a:shade val="50000"/>
+                          </a:schemeClr>
+                        </a:lnRef>
+                        <a:fillRef idx="1">
+                          <a:schemeClr val="accent1"/>
+                        </a:fillRef>
+                        <a:effectRef idx="0">
+                          <a:schemeClr val="accent1"/>
+                        </a:effectRef>
+                        <a:fontRef idx="minor">
+                          <a:schemeClr val="lt1"/>
+                        </a:fontRef>
+                      </wps:style>
+                      <wps:txbx>
+                        <w:txbxContent>
+                          <w:p>
+                            <w:pPr>
+                              <w:jc w:val="center"/>
+                            </w:pPr>
+                            <w:r>
+                              <w:t>PGC</w:t>
+                            </w:r>
+                          </w:p>
+                          <w:p>
+                            <w:pPr>
+                              <w:jc w:val="center"/>
+                            </w:pPr>
+                            <w:r>
+                              <w:t>PGCA</w:t>
+                            </w:r>
+                          </w:p>
+                        </w:txbxContent>
+                      </wps:txbx>
+                      <wps:bodyPr rot="0" spcFirstLastPara="0" vertOverflow="overflow" horzOverflow="overflow" vert="horz" wrap="square" lIns="91440" tIns="45720" rIns="91440" bIns="45720" numCol="1" spcCol="0" rtlCol="0" fromWordArt="0" anchor="ctr" anchorCtr="0" forceAA="0" compatLnSpc="1">
+                        <a:prstTxWarp prst="textNoShape">
+                          <a:avLst/>
+                        </a:prstTxWarp>
+                        <a:noAutofit/>
+                      </wps:bodyPr>
+                    </wps:wsp>
+                  </a:graphicData>
+                </a:graphic>
+                <wp14:sizeRelH relativeFrom="margin">
+                  <wp14:pctWidth>0</wp14:pctWidth>
+                </wp14:sizeRelH>
+                <wp14:sizeRelV relativeFrom="margin">
+                  <wp14:pctHeight>0</wp14:pctHeight>
+                </wp14:sizeRelV>
+              </wp:anchor>
+            </w:drawing>
+          </mc:Choice>
+          <mc:Fallback>
+            <w:pict>
+              <v:rect w14:anchorId="0A1FA4A0" id="Rectángulo 35" o:spid="_x0000_s1029" style="position:absolute;margin-left:291.25pt;margin-top:92.8pt;width:55pt;height:43.45pt;z-index:251719680;visibility:visible;mso-wrap-style:square;mso-width-percent:0;mso-height-percent:0;mso-wrap-distance-left:9pt;mso-wrap-distance-top:0;mso-wrap-distance-right:9pt;mso-wrap-distance-bottom:0;mso-position-horizontal:absolute;mso-position-horizontal-relative:text;mso-position-vertical:absolute;mso-position-vertical-relative:text;mso-width-percent:0;mso-height-percent:0;mso-width-relative:margin;mso-height-relative:margin;v-text-anchor:middle" o:gfxdata="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" fillcolor="#5b9bd5 [3204]" strokecolor="#1f4d78 [1604]" strokeweight="1pt">
+                <v:textbox>
+                  <w:txbxContent>
+                    <w:p>
+                      <w:pPr>
+                        <w:jc w:val="center"/>
+                      </w:pPr>
+                      <w:r>
+                        <w:t>PGC</w:t>
+                      </w:r>
+                    </w:p>
+                    <w:p>
+                      <w:pPr>
+                        <w:jc w:val="center"/>
+                      </w:pPr>
+                      <w:r>
+                        <w:t>PGCA</w:t>
+                      </w:r>
+                    </w:p>
+                  </w:txbxContent>
+                </v:textbox>
+              </v:rect>
+            </w:pict>
+          </mc:Fallback>
+        </mc:AlternateContent>
+      </w:r>
+      <w:r>
+        <w:rPr>
+          <w:noProof/>
+          <w:color w:val="FFFFFF" w:themeColor="background1"/>
+        </w:rPr>
+        <mc:AlternateContent>
+          <mc:Choice Requires="wps">
+            <w:drawing>
+              <wp:anchor distT="0" distB="0" distL="114300" distR="114300" simplePos="0" relativeHeight="251718656" behindDoc="0" locked="0" layoutInCell="1" allowOverlap="1" wp14:anchorId="1743BDC3" wp14:editId="1CD3A3B4">
+                <wp:simplePos x="0" y="0"/>
+                <wp:positionH relativeFrom="margin">
+                  <wp:align>left</wp:align>
+                </wp:positionH>
+                <wp:positionV relativeFrom="paragraph">
+                  <wp:posOffset>2955518</wp:posOffset>
+                </wp:positionV>
+                <wp:extent cx="2113735" cy="750498"/>
+                <wp:effectExtent l="0" t="0" r="20320" b="12065"/>
+                <wp:wrapNone/>
+                <wp:docPr id="34" name="Proceso alternativo 34"/>
+                <wp:cNvGraphicFramePr/>
+                <a:graphic xmlns:a="http://schemas.openxmlformats.org/drawingml/2006/main">
+                  <a:graphicData uri="http://schemas.microsoft.com/office/word/2010/wordprocessingShape">
+                    <wps:wsp>
+                      <wps:cNvSpPr/>
+                      <wps:spPr>
+                        <a:xfrm>
+                          <a:off x="0" y="0"/>
+                          <a:ext cx="2113735" cy="750498"/>
+                        </a:xfrm>
+                        <a:prstGeom prst="flowChartAlternateProcess">
+                          <a:avLst/>
+                        </a:prstGeom>
+                        <a:solidFill>
+                          <a:schemeClr val="accent2"/>
+                        </a:solidFill>
+                      </wps:spPr>
+                      <wps:style>
+                        <a:lnRef idx="2">
+                          <a:schemeClr val="accent1">
+                            <a:shade val="50000"/>
+                          </a:schemeClr>
+                        </a:lnRef>
+                        <a:fillRef idx="1">
+                          <a:schemeClr val="accent1"/>
+                        </a:fillRef>
+                        <a:effectRef idx="0">
+                          <a:schemeClr val="accent1"/>
+                        </a:effectRef>
+                        <a:fontRef idx="minor">
+                          <a:schemeClr val="lt1"/>
+                        </a:fontRef>
+                      </wps:style>
+                      <wps:txbx>
+                        <w:txbxContent>
+                          <w:p>
+                            <w:pPr>
+                              <w:jc w:val="center"/>
+                            </w:pPr>
+                            <w:r>
+                              <w:t>Si se modifica interviene el comité de control de cambios</w:t>
+                            </w:r>
+                          </w:p>
+                        </w:txbxContent>
+                      </wps:txbx>
+                      <wps:bodyPr rot="0" spcFirstLastPara="0" vertOverflow="overflow" horzOverflow="overflow" vert="horz" wrap="square" lIns="91440" tIns="45720" rIns="91440" bIns="45720" numCol="1" spcCol="0" rtlCol="0" fromWordArt="0" anchor="ctr" anchorCtr="0" forceAA="0" compatLnSpc="1">
+                        <a:prstTxWarp prst="textNoShape">
+                          <a:avLst/>
+                        </a:prstTxWarp>
+                        <a:noAutofit/>
+                      </wps:bodyPr>
+                    </wps:wsp>
+                  </a:graphicData>
+                </a:graphic>
+                <wp14:sizeRelH relativeFrom="margin">
+                  <wp14:pctWidth>0</wp14:pctWidth>
+                </wp14:sizeRelH>
+                <wp14:sizeRelV relativeFrom="margin">
+                  <wp14:pctHeight>0</wp14:pctHeight>
+                </wp14:sizeRelV>
+              </wp:anchor>
+            </w:drawing>
+          </mc:Choice>
+          <mc:Fallback>
+            <w:pict>
+              <v:shapetype w14:anchorId="1743BDC3" id="_x0000_t176" coordsize="21600,21600" o:spt="176" adj="2700" path="m@0,qx0@0l0@2qy@0,21600l@1,21600qx21600@2l21600@0qy@1,xe">
+                <v:stroke joinstyle="miter"/>
+                <v:formulas>
+                  <v:f eqn="val #0"/>
+                  <v:f eqn="sum width 0 #0"/>
+                  <v:f eqn="sum height 0 #0"/>
+                  <v:f eqn="prod @0 2929 10000"/>
+                  <v:f eqn="sum width 0 @3"/>
+                  <v:f eqn="sum height 0 @3"/>
+                  <v:f eqn="val width"/>
+                  <v:f eqn="val height"/>
+                  <v:f eqn="prod width 1 2"/>
+                  <v:f eqn="prod height 1 2"/>
+                </v:formulas>
+                <v:path gradientshapeok="t" limo="10800,10800" o:connecttype="custom" o:connectlocs="@8,0;0,@9;@8,@7;@6,@9" textboxrect="@3,@3,@4,@5"/>
+              </v:shapetype>
+              <v:shape id="Proceso alternativo 34" o:spid="_x0000_s1030" type="#_x0000_t176" style="position:absolute;margin-left:0;margin-top:232.7pt;width:166.45pt;height:59.1pt;z-index:251718656;visibility:visible;mso-wrap-style:square;mso-width-percent:0;mso-height-percent:0;mso-wrap-distance-left:9pt;mso-wrap-distance-top:0;mso-wrap-distance-right:9pt;mso-wrap-distance-bottom:0;mso-position-horizontal:left;mso-position-horizontal-relative:margin;mso-position-vertical:absolute;mso-position-vertical-relative:text;mso-width-percent:0;mso-height-percent:0;mso-width-relative:margin;mso-height-relative:margin;v-text-anchor:middle" o:gfxdata="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" fillcolor="#ed7d31 [3205]" strokecolor="#1f4d78 [1604]" strokeweight="1pt">
+                <v:textbox>
+                  <w:txbxContent>
+                    <w:p>
+                      <w:pPr>
+                        <w:jc w:val="center"/>
+                      </w:pPr>
+                      <w:r>
+                        <w:t>Si se modifica interviene el comité de control de cambios</w:t>
+                      </w:r>
+                    </w:p>
+                  </w:txbxContent>
+                </v:textbox>
+                <w10:wrap anchorx="margin"/>
+              </v:shape>
+            </w:pict>
+          </mc:Fallback>
+        </mc:AlternateContent>
+      </w:r>
+      <w:r>
+        <w:rPr>
+          <w:noProof/>
+          <w:color w:val="FFFFFF" w:themeColor="background1"/>
+        </w:rPr>
+        <mc:AlternateContent>
+          <mc:Choice Requires="wps">
+            <w:drawing>
+              <wp:anchor distT="0" distB="0" distL="114300" distR="114300" simplePos="0" relativeHeight="251717632" behindDoc="0" locked="0" layoutInCell="1" allowOverlap="1" wp14:anchorId="7E3BFD43" wp14:editId="5E70017A">
+                <wp:simplePos x="0" y="0"/>
+                <wp:positionH relativeFrom="column">
+                  <wp:posOffset>2939402</wp:posOffset>
+                </wp:positionH>
+                <wp:positionV relativeFrom="paragraph">
+                  <wp:posOffset>1808348</wp:posOffset>
+                </wp:positionV>
+                <wp:extent cx="371" cy="1708030"/>
+                <wp:effectExtent l="0" t="0" r="19050" b="26035"/>
+                <wp:wrapNone/>
+                <wp:docPr id="33" name="Conector recto 33"/>
+                <wp:cNvGraphicFramePr/>
+                <a:graphic xmlns:a="http://schemas.openxmlformats.org/drawingml/2006/main">
+                  <a:graphicData uri="http://schemas.microsoft.com/office/word/2010/wordprocessingShape">
+                    <wps:wsp>
+                      <wps:cNvCnPr/>
+                      <wps:spPr>
+                        <a:xfrm>
+                          <a:off x="0" y="0"/>
+                          <a:ext cx="371" cy="1708030"/>
+                        </a:xfrm>
+                        <a:prstGeom prst="line">
+                          <a:avLst/>
+                        </a:prstGeom>
+                      </wps:spPr>
+                      <wps:style>
+                        <a:lnRef idx="1">
+                          <a:schemeClr val="accent1"/>
+                        </a:lnRef>
+                        <a:fillRef idx="0">
+                          <a:schemeClr val="accent1"/>
+                        </a:fillRef>
+                        <a:effectRef idx="0">
+                          <a:schemeClr val="accent1"/>
+                        </a:effectRef>
+                        <a:fontRef idx="minor">
+                          <a:schemeClr val="tx1"/>
+                        </a:fontRef>
+                      </wps:style>
+                      <wps:bodyPr/>
+                    </wps:wsp>
+                  </a:graphicData>
+                </a:graphic>
+                <wp14:sizeRelH relativeFrom="margin">
+                  <wp14:pctWidth>0</wp14:pctWidth>
+                </wp14:sizeRelH>
+                <wp14:sizeRelV relativeFrom="margin">
+                  <wp14:pctHeight>0</wp14:pctHeight>
+                </wp14:sizeRelV>
+              </wp:anchor>
+            </w:drawing>
+          </mc:Choice>
+          <mc:Fallback>
+            <w:pict>
+              <v:line w14:anchorId="5F53D27F" id="Conector recto 33" o:spid="_x0000_s1026" style="position:absolute;z-index:251717632;visibility:visible;mso-wrap-style:square;mso-width-percent:0;mso-height-percent:0;mso-wrap-distance-left:9pt;mso-wrap-distance-top:0;mso-wrap-distance-right:9pt;mso-wrap-distance-bottom:0;mso-position-horizontal:absolute;mso-position-horizontal-relative:text;mso-position-vertical:absolute;mso-position-vertical-relative:text;mso-width-percent:0;mso-height-percent:0;mso-width-relative:margin;mso-height-relative:margin" from="231.45pt,142.4pt" to="231.5pt,276.9pt" o:gfxdata="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" strokecolor="#5b9bd5 [3204]" strokeweight=".5pt">
+                <v:stroke joinstyle="miter"/>
+              </v:line>
+            </w:pict>
+          </mc:Fallback>
+        </mc:AlternateContent>
+      </w:r>
+      <w:r>
+        <w:rPr>
+          <w:noProof/>
+          <w:color w:val="FFFFFF" w:themeColor="background1"/>
+        </w:rPr>
+        <mc:AlternateContent>
+          <mc:Choice Requires="wps">
+            <w:drawing>
+              <wp:anchor distT="0" distB="0" distL="114300" distR="114300" simplePos="0" relativeHeight="251700224" behindDoc="0" locked="0" layoutInCell="1" allowOverlap="1" wp14:anchorId="09F59531" wp14:editId="2D69338C">
+                <wp:simplePos x="0" y="0"/>
+                <wp:positionH relativeFrom="column">
+                  <wp:posOffset>463466</wp:posOffset>
+                </wp:positionH>
+                <wp:positionV relativeFrom="paragraph">
+                  <wp:posOffset>782105</wp:posOffset>
+                </wp:positionV>
+                <wp:extent cx="8627" cy="1872447"/>
+                <wp:effectExtent l="0" t="0" r="29845" b="33020"/>
+                <wp:wrapNone/>
+                <wp:docPr id="3" name="Conector recto 3"/>
+                <wp:cNvGraphicFramePr/>
+                <a:graphic xmlns:a="http://schemas.openxmlformats.org/drawingml/2006/main">
+                  <a:graphicData uri="http://schemas.microsoft.com/office/word/2010/wordprocessingShape">
+                    <wps:wsp>
+                      <wps:cNvCnPr/>
+                      <wps:spPr>
+                        <a:xfrm flipH="1">
+                          <a:off x="0" y="0"/>
+                          <a:ext cx="8627" cy="1872447"/>
+                        </a:xfrm>
+                        <a:prstGeom prst="line">
+                          <a:avLst/>
+                        </a:prstGeom>
+                      </wps:spPr>
+                      <wps:style>
+                        <a:lnRef idx="1">
+                          <a:schemeClr val="accent1"/>
+                        </a:lnRef>
+                        <a:fillRef idx="0">
+                          <a:schemeClr val="accent1"/>
+                        </a:fillRef>
+                        <a:effectRef idx="0">
+                          <a:schemeClr val="accent1"/>
+                        </a:effectRef>
+                        <a:fontRef idx="minor">
+                          <a:schemeClr val="tx1"/>
+                        </a:fontRef>
+                      </wps:style>
+                      <wps:bodyPr/>
+                    </wps:wsp>
+                  </a:graphicData>
+                </a:graphic>
+              </wp:anchor>
+            </w:drawing>
+          </mc:Choice>
+          <mc:Fallback>
+            <w:pict>
+              <v:line w14:anchorId="484706E9" id="Conector recto 3" o:spid="_x0000_s1026" style="position:absolute;flip:x;z-index:251700224;visibility:visible;mso-wrap-style:square;mso-wrap-distance-left:9pt;mso-wrap-distance-top:0;mso-wrap-distance-right:9pt;mso-wrap-distance-bottom:0;mso-position-horizontal:absolute;mso-position-horizontal-relative:text;mso-position-vertical:absolute;mso-position-vertical-relative:text" from="36.5pt,61.6pt" to="37.2pt,209.05pt" o:gfxdata="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" strokecolor="#5b9bd5 [3204]" strokeweight=".5pt">
+                <v:stroke joinstyle="miter"/>
+              </v:line>
+            </w:pict>
+          </mc:Fallback>
+        </mc:AlternateContent>
+      </w:r>
+      <w:r>
+        <w:rPr>
+          <w:noProof/>
+          <w:color w:val="FFFFFF" w:themeColor="background1"/>
+        </w:rPr>
+        <mc:AlternateContent>
+          <mc:Choice Requires="wps">
+            <w:drawing>
+              <wp:anchor distT="0" distB="0" distL="114300" distR="114300" simplePos="0" relativeHeight="251716608" behindDoc="0" locked="0" layoutInCell="1" allowOverlap="1" wp14:anchorId="37EB44EC" wp14:editId="57BFDB03">
+                <wp:simplePos x="0" y="0"/>
+                <wp:positionH relativeFrom="column">
+                  <wp:posOffset>4630552</wp:posOffset>
+                </wp:positionH>
+                <wp:positionV relativeFrom="paragraph">
+                  <wp:posOffset>773179</wp:posOffset>
+                </wp:positionV>
+                <wp:extent cx="8626" cy="1406106"/>
+                <wp:effectExtent l="0" t="0" r="29845" b="22860"/>
+                <wp:wrapNone/>
+                <wp:docPr id="32" name="Conector recto 32"/>
+                <wp:cNvGraphicFramePr/>
+                <a:graphic xmlns:a="http://schemas.openxmlformats.org/drawingml/2006/main">
+                  <a:graphicData uri="http://schemas.microsoft.com/office/word/2010/wordprocessingShape">
+                    <wps:wsp>
+                      <wps:cNvCnPr/>
+                      <wps:spPr>
+                        <a:xfrm>
+                          <a:off x="0" y="0"/>
+                          <a:ext cx="8626" cy="1406106"/>
+                        </a:xfrm>
+                        <a:prstGeom prst="line">
+                          <a:avLst/>
+                        </a:prstGeom>
+                      </wps:spPr>
+                      <wps:style>
+                        <a:lnRef idx="1">
+                          <a:schemeClr val="accent1"/>
+                        </a:lnRef>
+                        <a:fillRef idx="0">
+                          <a:schemeClr val="accent1"/>
+                        </a:fillRef>
+                        <a:effectRef idx="0">
+                          <a:schemeClr val="accent1"/>
+                        </a:effectRef>
+                        <a:fontRef idx="minor">
+                          <a:schemeClr val="tx1"/>
+                        </a:fontRef>
+                      </wps:style>
+                      <wps:bodyPr/>
+                    </wps:wsp>
+                  </a:graphicData>
+                </a:graphic>
+                <wp14:sizeRelH relativeFrom="margin">
+                  <wp14:pctWidth>0</wp14:pctWidth>
+                </wp14:sizeRelH>
+                <wp14:sizeRelV relativeFrom="margin">
+                  <wp14:pctHeight>0</wp14:pctHeight>
+                </wp14:sizeRelV>
+              </wp:anchor>
+            </w:drawing>
+          </mc:Choice>
+          <mc:Fallback>
+            <w:pict>
+              <v:line w14:anchorId="5A104E7D" id="Conector recto 32" o:spid="_x0000_s1026" style="position:absolute;z-index:251716608;visibility:visible;mso-wrap-style:square;mso-width-percent:0;mso-height-percent:0;mso-wrap-distance-left:9pt;mso-wrap-distance-top:0;mso-wrap-distance-right:9pt;mso-wrap-distance-bottom:0;mso-position-horizontal:absolute;mso-position-horizontal-relative:text;mso-position-vertical:absolute;mso-position-vertical-relative:text;mso-width-percent:0;mso-height-percent:0;mso-width-relative:margin;mso-height-relative:margin" from="364.6pt,60.9pt" to="365.3pt,171.6pt" o:gfxdata="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" strokecolor="#5b9bd5 [3204]" strokeweight=".5pt">
+                <v:stroke joinstyle="miter"/>
+              </v:line>
+            </w:pict>
+          </mc:Fallback>
+        </mc:AlternateContent>
+      </w:r>
+      <w:r>
+        <w:rPr>
+          <w:noProof/>
+          <w:color w:val="FFFFFF" w:themeColor="background1"/>
+        </w:rPr>
+        <mc:AlternateContent>
+          <mc:Choice Requires="wps">
+            <w:drawing>
+              <wp:anchor distT="0" distB="0" distL="114300" distR="114300" simplePos="0" relativeHeight="251714560" behindDoc="0" locked="0" layoutInCell="1" allowOverlap="1" wp14:anchorId="7641F4A7" wp14:editId="5B53A074">
+                <wp:simplePos x="0" y="0"/>
+                <wp:positionH relativeFrom="column">
+                  <wp:posOffset>5414190</wp:posOffset>
+                </wp:positionH>
+                <wp:positionV relativeFrom="paragraph">
+                  <wp:posOffset>202457</wp:posOffset>
+                </wp:positionV>
+                <wp:extent cx="25880" cy="534838"/>
+                <wp:effectExtent l="0" t="0" r="31750" b="36830"/>
+                <wp:wrapNone/>
+                <wp:docPr id="29" name="Conector recto 29"/>
+                <wp:cNvGraphicFramePr/>
+                <a:graphic xmlns:a="http://schemas.openxmlformats.org/drawingml/2006/main">
+                  <a:graphicData uri="http://schemas.microsoft.com/office/word/2010/wordprocessingShape">
+                    <wps:wsp>
+                      <wps:cNvCnPr/>
+                      <wps:spPr>
+                        <a:xfrm>
+                          <a:off x="0" y="0"/>
+                          <a:ext cx="25880" cy="534838"/>
+                        </a:xfrm>
+                        <a:prstGeom prst="line">
+                          <a:avLst/>
+                        </a:prstGeom>
+                      </wps:spPr>
+                      <wps:style>
+                        <a:lnRef idx="1">
+                          <a:schemeClr val="accent1"/>
+                        </a:lnRef>
+                        <a:fillRef idx="0">
+                          <a:schemeClr val="accent1"/>
+                        </a:fillRef>
+                        <a:effectRef idx="0">
+                          <a:schemeClr val="accent1"/>
+                        </a:effectRef>
+                        <a:fontRef idx="minor">
+                          <a:schemeClr val="tx1"/>
+                        </a:fontRef>
+                      </wps:style>
+                      <wps:bodyPr/>
+                    </wps:wsp>
+                  </a:graphicData>
+                </a:graphic>
+              </wp:anchor>
+            </w:drawing>
+          </mc:Choice>
+          <mc:Fallback>
+            <w:pict>
+              <v:line w14:anchorId="6C3F7660" id="Conector recto 29" o:spid="_x0000_s1026" style="position:absolute;z-index:251714560;visibility:visible;mso-wrap-style:square;mso-wrap-distance-left:9pt;mso-wrap-distance-top:0;mso-wrap-distance-right:9pt;mso-wrap-distance-bottom:0;mso-position-horizontal:absolute;mso-position-horizontal-relative:text;mso-position-vertical:absolute;mso-position-vertical-relative:text" from="426.3pt,15.95pt" to="428.35pt,58.05pt" o:gfxdata="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" strokecolor="#5b9bd5 [3204]" strokeweight=".5pt">
+                <v:stroke joinstyle="miter"/>
+              </v:line>
+            </w:pict>
+          </mc:Fallback>
+        </mc:AlternateContent>
+      </w:r>
+      <w:r>
+        <w:rPr>
+          <w:noProof/>
+          <w:color w:val="FFFFFF" w:themeColor="background1"/>
+        </w:rPr>
+        <mc:AlternateContent>
+          <mc:Choice Requires="wps">
+            <w:drawing>
+              <wp:anchor distT="0" distB="0" distL="114300" distR="114300" simplePos="0" relativeHeight="251713536" behindDoc="0" locked="0" layoutInCell="1" allowOverlap="1" wp14:anchorId="323F70A9" wp14:editId="46D1DA29">
+                <wp:simplePos x="0" y="0"/>
+                <wp:positionH relativeFrom="column">
+                  <wp:posOffset>636163</wp:posOffset>
+                </wp:positionH>
+                <wp:positionV relativeFrom="paragraph">
+                  <wp:posOffset>211958</wp:posOffset>
+                </wp:positionV>
+                <wp:extent cx="25880" cy="534838"/>
+                <wp:effectExtent l="0" t="0" r="31750" b="36830"/>
+                <wp:wrapNone/>
+                <wp:docPr id="26" name="Conector recto 26"/>
+                <wp:cNvGraphicFramePr/>
+                <a:graphic xmlns:a="http://schemas.openxmlformats.org/drawingml/2006/main">
+                  <a:graphicData uri="http://schemas.microsoft.com/office/word/2010/wordprocessingShape">
+                    <wps:wsp>
+                      <wps:cNvCnPr/>
+                      <wps:spPr>
+                        <a:xfrm>
+                          <a:off x="0" y="0"/>
+                          <a:ext cx="25880" cy="534838"/>
+                        </a:xfrm>
+                        <a:prstGeom prst="line">
+                          <a:avLst/>
+                        </a:prstGeom>
+                      </wps:spPr>
+                      <wps:style>
+                        <a:lnRef idx="1">
+                          <a:schemeClr val="accent1"/>
+                        </a:lnRef>
+                        <a:fillRef idx="0">
+                          <a:schemeClr val="accent1"/>
+                        </a:fillRef>
+                        <a:effectRef idx="0">
+                          <a:schemeClr val="accent1"/>
+                        </a:effectRef>
+                        <a:fontRef idx="minor">
+                          <a:schemeClr val="tx1"/>
+                        </a:fontRef>
+                      </wps:style>
+                      <wps:bodyPr/>
+                    </wps:wsp>
+                  </a:graphicData>
+                </a:graphic>
+              </wp:anchor>
+            </w:drawing>
+          </mc:Choice>
+          <mc:Fallback>
+            <w:pict>
+              <v:line w14:anchorId="77A51C98" id="Conector recto 26" o:spid="_x0000_s1026" style="position:absolute;z-index:251713536;visibility:visible;mso-wrap-style:square;mso-wrap-distance-left:9pt;mso-wrap-distance-top:0;mso-wrap-distance-right:9pt;mso-wrap-distance-bottom:0;mso-position-horizontal:absolute;mso-position-horizontal-relative:text;mso-position-vertical:absolute;mso-position-vertical-relative:text" from="50.1pt,16.7pt" to="52.15pt,58.8pt" o:gfxdata="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" strokecolor="#5b9bd5 [3204]" strokeweight=".5pt">
+                <v:stroke joinstyle="miter"/>
+              </v:line>
+            </w:pict>
+          </mc:Fallback>
+        </mc:AlternateContent>
+      </w:r>
+      <w:r>
+        <w:rPr>
+          <w:noProof/>
+          <w:color w:val="FFFFFF" w:themeColor="background1"/>
+        </w:rPr>
+        <mc:AlternateContent>
+          <mc:Choice Requires="wps">
+            <w:drawing>
+              <wp:anchor distT="0" distB="0" distL="114300" distR="114300" simplePos="0" relativeHeight="251712512" behindDoc="0" locked="0" layoutInCell="1" allowOverlap="1" wp14:anchorId="7BAB3DC5" wp14:editId="736D9777">
+                <wp:simplePos x="0" y="0"/>
+                <wp:positionH relativeFrom="column">
+                  <wp:posOffset>2939774</wp:posOffset>
+                </wp:positionH>
+                <wp:positionV relativeFrom="paragraph">
+                  <wp:posOffset>14054</wp:posOffset>
+                </wp:positionV>
+                <wp:extent cx="25880" cy="534838"/>
+                <wp:effectExtent l="0" t="0" r="31750" b="36830"/>
+                <wp:wrapNone/>
+                <wp:docPr id="25" name="Conector recto 25"/>
+                <wp:cNvGraphicFramePr/>
+                <a:graphic xmlns:a="http://schemas.openxmlformats.org/drawingml/2006/main">
+                  <a:graphicData uri="http://schemas.microsoft.com/office/word/2010/wordprocessingShape">
+                    <wps:wsp>
+                      <wps:cNvCnPr/>
+                      <wps:spPr>
+                        <a:xfrm>
+                          <a:off x="0" y="0"/>
+                          <a:ext cx="25880" cy="534838"/>
+                        </a:xfrm>
+                        <a:prstGeom prst="line">
+                          <a:avLst/>
+                        </a:prstGeom>
+                      </wps:spPr>
+                      <wps:style>
+                        <a:lnRef idx="1">
+                          <a:schemeClr val="accent1"/>
+                        </a:lnRef>
+                        <a:fillRef idx="0">
+                          <a:schemeClr val="accent1"/>
+                        </a:fillRef>
+                        <a:effectRef idx="0">
+                          <a:schemeClr val="accent1"/>
+                        </a:effectRef>
+                        <a:fontRef idx="minor">
+                          <a:schemeClr val="tx1"/>
+                        </a:fontRef>
+                      </wps:style>
+                      <wps:bodyPr/>
+                    </wps:wsp>
+                  </a:graphicData>
+                </a:graphic>
+              </wp:anchor>
+            </w:drawing>
+          </mc:Choice>
+          <mc:Fallback>
+            <w:pict>
+              <v:line w14:anchorId="2CC87FD5" id="Conector recto 25" o:spid="_x0000_s1026" style="position:absolute;z-index:251712512;visibility:visible;mso-wrap-style:square;mso-wrap-distance-left:9pt;mso-wrap-distance-top:0;mso-wrap-distance-right:9pt;mso-wrap-distance-bottom:0;mso-position-horizontal:absolute;mso-position-horizontal-relative:text;mso-position-vertical:absolute;mso-position-vertical-relative:text" from="231.5pt,1.1pt" to="233.55pt,43.2pt" o:gfxdata="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" strokecolor="#5b9bd5 [3204]" strokeweight=".5pt">
+                <v:stroke joinstyle="miter"/>
+              </v:line>
+            </w:pict>
+          </mc:Fallback>
+        </mc:AlternateContent>
+      </w:r>
+      <w:r>
+        <w:rPr>
+          <w:noProof/>
+          <w:color w:val="FFFFFF" w:themeColor="background1"/>
+        </w:rPr>
+        <mc:AlternateContent>
+          <mc:Choice Requires="wps">
+            <w:drawing>
+              <wp:anchor distT="0" distB="0" distL="114300" distR="114300" simplePos="0" relativeHeight="251711488" behindDoc="0" locked="0" layoutInCell="1" allowOverlap="1" wp14:anchorId="4E589575" wp14:editId="376A92A1">
+                <wp:simplePos x="0" y="0"/>
+                <wp:positionH relativeFrom="column">
+                  <wp:posOffset>636522</wp:posOffset>
+                </wp:positionH>
+                <wp:positionV relativeFrom="paragraph">
+                  <wp:posOffset>222166</wp:posOffset>
+                </wp:positionV>
+                <wp:extent cx="4787660" cy="17253"/>
+                <wp:effectExtent l="0" t="0" r="32385" b="20955"/>
+                <wp:wrapNone/>
+                <wp:docPr id="24" name="Conector recto 24"/>
+                <wp:cNvGraphicFramePr/>
+                <a:graphic xmlns:a="http://schemas.openxmlformats.org/drawingml/2006/main">
+                  <a:graphicData uri="http://schemas.microsoft.com/office/word/2010/wordprocessingShape">
+                    <wps:wsp>
+                      <wps:cNvCnPr/>
+                      <wps:spPr>
+                        <a:xfrm flipV="1">
+                          <a:off x="0" y="0"/>
+                          <a:ext cx="4787660" cy="17253"/>
+                        </a:xfrm>
+                        <a:prstGeom prst="line">
+                          <a:avLst/>
+                        </a:prstGeom>
+                      </wps:spPr>
+                      <wps:style>
+                        <a:lnRef idx="1">
+                          <a:schemeClr val="accent1"/>
+                        </a:lnRef>
+                        <a:fillRef idx="0">
+                          <a:schemeClr val="accent1"/>
+                        </a:fillRef>
+                        <a:effectRef idx="0">
+                          <a:schemeClr val="accent1"/>
+                        </a:effectRef>
+                        <a:fontRef idx="minor">
+                          <a:schemeClr val="tx1"/>
+                        </a:fontRef>
+                      </wps:style>
+                      <wps:bodyPr/>
+                    </wps:wsp>
+                  </a:graphicData>
+                </a:graphic>
+              </wp:anchor>
+            </w:drawing>
+          </mc:Choice>
+          <mc:Fallback>
+            <w:pict>
+              <v:line w14:anchorId="55928F73" id="Conector recto 24" o:spid="_x0000_s1026" style="position:absolute;flip:y;z-index:251711488;visibility:visible;mso-wrap-style:square;mso-wrap-distance-left:9pt;mso-wrap-distance-top:0;mso-wrap-distance-right:9pt;mso-wrap-distance-bottom:0;mso-position-horizontal:absolute;mso-position-horizontal-relative:text;mso-position-vertical:absolute;mso-position-vertical-relative:text" from="50.1pt,17.5pt" to="427.1pt,18.85pt" o:gfxdata="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" strokecolor="#5b9bd5 [3204]" strokeweight=".5pt">
+                <v:stroke joinstyle="miter"/>
+              </v:line>
+            </w:pict>
+          </mc:Fallback>
+        </mc:AlternateContent>
+      </w:r>
+      <w:r>
+        <w:rPr>
+          <w:noProof/>
+          <w:color w:val="FFFFFF" w:themeColor="background1"/>
+        </w:rPr>
+        <mc:AlternateContent>
+          <mc:Choice Requires="wps">
+            <w:drawing>
+              <wp:anchor distT="0" distB="0" distL="114300" distR="114300" simplePos="0" relativeHeight="251710464" behindDoc="0" locked="0" layoutInCell="1" allowOverlap="1" wp14:anchorId="0E87FE43" wp14:editId="123206AA">
+                <wp:simplePos x="0" y="0"/>
+                <wp:positionH relativeFrom="margin">
+                  <wp:posOffset>4637405</wp:posOffset>
+                </wp:positionH>
+                <wp:positionV relativeFrom="paragraph">
+                  <wp:posOffset>1929130</wp:posOffset>
+                </wp:positionV>
+                <wp:extent cx="1087120" cy="267335"/>
+                <wp:effectExtent l="0" t="0" r="17780" b="18415"/>
+                <wp:wrapNone/>
+                <wp:docPr id="23" name="Rectángulo 23"/>
+                <wp:cNvGraphicFramePr/>
+                <a:graphic xmlns:a="http://schemas.openxmlformats.org/drawingml/2006/main">
+                  <a:graphicData uri="http://schemas.microsoft.com/office/word/2010/wordprocessingShape">
+                    <wps:wsp>
+                      <wps:cNvSpPr/>
+                      <wps:spPr>
+                        <a:xfrm>
+                          <a:off x="0" y="0"/>
+                          <a:ext cx="1087120" cy="267335"/>
+                        </a:xfrm>
+                        <a:prstGeom prst="rect">
+                          <a:avLst/>
+                        </a:prstGeom>
+                      </wps:spPr>
+                      <wps:style>
+                        <a:lnRef idx="2">
+                          <a:schemeClr val="accent1">
+                            <a:shade val="50000"/>
+                          </a:schemeClr>
+                        </a:lnRef>
+                        <a:fillRef idx="1">
+                          <a:schemeClr val="accent1"/>
+                        </a:fillRef>
+                        <a:effectRef idx="0">
+                          <a:schemeClr val="accent1"/>
+                        </a:effectRef>
+                        <a:fontRef idx="minor">
+                          <a:schemeClr val="lt1"/>
+                        </a:fontRef>
+                      </wps:style>
+                      <wps:txbx>
+                        <w:txbxContent>
+                          <w:p>
+                            <w:pPr>
+                              <w:jc w:val="center"/>
+                            </w:pPr>
+                          </w:p>
+                        </w:txbxContent>
+                      </wps:txbx>
+                      <wps:bodyPr rot="0" spcFirstLastPara="0" vertOverflow="overflow" horzOverflow="overflow" vert="horz" wrap="square" lIns="91440" tIns="45720" rIns="91440" bIns="45720" numCol="1" spcCol="0" rtlCol="0" fromWordArt="0" anchor="ctr" anchorCtr="0" forceAA="0" compatLnSpc="1">
+                        <a:prstTxWarp prst="textNoShape">
+                          <a:avLst/>
+                        </a:prstTxWarp>
+                        <a:noAutofit/>
+                      </wps:bodyPr>
+                    </wps:wsp>
+                  </a:graphicData>
+                </a:graphic>
+                <wp14:sizeRelH relativeFrom="margin">
+                  <wp14:pctWidth>0</wp14:pctWidth>
+                </wp14:sizeRelH>
+                <wp14:sizeRelV relativeFrom="margin">
+                  <wp14:pctHeight>0</wp14:pctHeight>
+                </wp14:sizeRelV>
+              </wp:anchor>
+            </w:drawing>
+          </mc:Choice>
+          <mc:Fallback>
+            <w:pict>
+              <v:rect w14:anchorId="0E87FE43" id="Rectángulo 23" o:spid="_x0000_s1031" style="position:absolute;margin-left:365.15pt;margin-top:151.9pt;width:85.6pt;height:21.05pt;z-index:251710464;visibility:visible;mso-wrap-style:square;mso-width-percent:0;mso-height-percent:0;mso-wrap-distance-left:9pt;mso-wrap-distance-top:0;mso-wrap-distance-right:9pt;mso-wrap-distance-bottom:0;mso-position-horizontal:absolute;mso-position-horizontal-relative:margin;mso-position-vertical:absolute;mso-position-vertical-relative:text;mso-width-percent:0;mso-height-percent:0;mso-width-relative:margin;mso-height-relative:margin;v-text-anchor:middle" o:gfxdata="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" fillcolor="#5b9bd5 [3204]" strokecolor="#1f4d78 [1604]" strokeweight="1pt">
+                <v:textbox>
+                  <w:txbxContent>
+                    <w:p>
+                      <w:pPr>
+                        <w:jc w:val="center"/>
+                      </w:pPr>
+                    </w:p>
+                  </w:txbxContent>
+                </v:textbox>
+                <w10:wrap anchorx="margin"/>
+              </v:rect>
+            </w:pict>
+          </mc:Fallback>
+        </mc:AlternateContent>
+      </w:r>
+      <w:r>
+        <w:rPr>
+          <w:noProof/>
+          <w:color w:val="FFFFFF" w:themeColor="background1"/>
+        </w:rPr>
+        <mc:AlternateContent>
+          <mc:Choice Requires="wps">
+            <w:drawing>
+              <wp:anchor distT="0" distB="0" distL="114300" distR="114300" simplePos="0" relativeHeight="251709440" behindDoc="0" locked="0" layoutInCell="1" allowOverlap="1" wp14:anchorId="243675AF" wp14:editId="584D90D1">
+                <wp:simplePos x="0" y="0"/>
+                <wp:positionH relativeFrom="margin">
+                  <wp:posOffset>4637405</wp:posOffset>
+                </wp:positionH>
+                <wp:positionV relativeFrom="paragraph">
+                  <wp:posOffset>1489075</wp:posOffset>
+                </wp:positionV>
+                <wp:extent cx="1087120" cy="267335"/>
+                <wp:effectExtent l="0" t="0" r="17780" b="18415"/>
+                <wp:wrapNone/>
+                <wp:docPr id="22" name="Rectángulo 22"/>
+                <wp:cNvGraphicFramePr/>
+                <a:graphic xmlns:a="http://schemas.openxmlformats.org/drawingml/2006/main">
+                  <a:graphicData uri="http://schemas.microsoft.com/office/word/2010/wordprocessingShape">
+                    <wps:wsp>
+                      <wps:cNvSpPr/>
+                      <wps:spPr>
+                        <a:xfrm>
+                          <a:off x="0" y="0"/>
+                          <a:ext cx="1087120" cy="267335"/>
+                        </a:xfrm>
+                        <a:prstGeom prst="rect">
+                          <a:avLst/>
+                        </a:prstGeom>
+                      </wps:spPr>
+                      <wps:style>
+                        <a:lnRef idx="2">
+                          <a:schemeClr val="accent1">
+                            <a:shade val="50000"/>
+                          </a:schemeClr>
+                        </a:lnRef>
+                        <a:fillRef idx="1">
+                          <a:schemeClr val="accent1"/>
+                        </a:fillRef>
+                        <a:effectRef idx="0">
+                          <a:schemeClr val="accent1"/>
+                        </a:effectRef>
+                        <a:fontRef idx="minor">
+                          <a:schemeClr val="lt1"/>
+                        </a:fontRef>
+                      </wps:style>
+                      <wps:txbx>
+                        <w:txbxContent>
+                          <w:p>
+                            <w:pPr>
+                              <w:jc w:val="center"/>
+                            </w:pPr>
+                          </w:p>
+                        </w:txbxContent>
+                      </wps:txbx>
+                      <wps:bodyPr rot="0" spcFirstLastPara="0" vertOverflow="overflow" horzOverflow="overflow" vert="horz" wrap="square" lIns="91440" tIns="45720" rIns="91440" bIns="45720" numCol="1" spcCol="0" rtlCol="0" fromWordArt="0" anchor="ctr" anchorCtr="0" forceAA="0" compatLnSpc="1">
+                        <a:prstTxWarp prst="textNoShape">
+                          <a:avLst/>
+                        </a:prstTxWarp>
+                        <a:noAutofit/>
+                      </wps:bodyPr>
+                    </wps:wsp>
+                  </a:graphicData>
+                </a:graphic>
+                <wp14:sizeRelH relativeFrom="margin">
+                  <wp14:pctWidth>0</wp14:pctWidth>
+                </wp14:sizeRelH>
+                <wp14:sizeRelV relativeFrom="margin">
+                  <wp14:pctHeight>0</wp14:pctHeight>
+                </wp14:sizeRelV>
+              </wp:anchor>
+            </w:drawing>
+          </mc:Choice>
+          <mc:Fallback>
+            <w:pict>
+              <v:rect w14:anchorId="243675AF" id="Rectángulo 22" o:spid="_x0000_s1032" style="position:absolute;margin-left:365.15pt;margin-top:117.25pt;width:85.6pt;height:21.05pt;z-index:251709440;visibility:visible;mso-wrap-style:square;mso-width-percent:0;mso-height-percent:0;mso-wrap-distance-left:9pt;mso-wrap-distance-top:0;mso-wrap-distance-right:9pt;mso-wrap-distance-bottom:0;mso-position-horizontal:absolute;mso-position-horizontal-relative:margin;mso-position-vertical:absolute;mso-position-vertical-relative:text;mso-width-percent:0;mso-height-percent:0;mso-width-relative:margin;mso-height-relative:margin;v-text-anchor:middle" o:gfxdata="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" fillcolor="#5b9bd5 [3204]" strokecolor="#1f4d78 [1604]" strokeweight="1pt">
+                <v:textbox>
+                  <w:txbxContent>
+                    <w:p>
+                      <w:pPr>
+                        <w:jc w:val="center"/>
+                      </w:pPr>
+                    </w:p>
+                  </w:txbxContent>
+                </v:textbox>
+                <w10:wrap anchorx="margin"/>
+              </v:rect>
+            </w:pict>
+          </mc:Fallback>
+        </mc:AlternateContent>
+      </w:r>
+      <w:r>
+        <w:rPr>
+          <w:noProof/>
+          <w:color w:val="FFFFFF" w:themeColor="background1"/>
+        </w:rPr>
+        <mc:AlternateContent>
+          <mc:Choice Requires="wps">
+            <w:drawing>
+              <wp:anchor distT="0" distB="0" distL="114300" distR="114300" simplePos="0" relativeHeight="251708416" behindDoc="0" locked="0" layoutInCell="1" allowOverlap="1" wp14:anchorId="32B97E63" wp14:editId="11327B5A">
+                <wp:simplePos x="0" y="0"/>
+                <wp:positionH relativeFrom="margin">
+                  <wp:posOffset>4637992</wp:posOffset>
+                </wp:positionH>
+                <wp:positionV relativeFrom="paragraph">
+                  <wp:posOffset>1041076</wp:posOffset>
+                </wp:positionV>
+                <wp:extent cx="1087372" cy="267934"/>
+                <wp:effectExtent l="0" t="0" r="17780" b="18415"/>
+                <wp:wrapNone/>
+                <wp:docPr id="4" name="Rectángulo 4"/>
+                <wp:cNvGraphicFramePr/>
+                <a:graphic xmlns:a="http://schemas.openxmlformats.org/drawingml/2006/main">
+                  <a:graphicData uri="http://schemas.microsoft.com/office/word/2010/wordprocessingShape">
+                    <wps:wsp>
+                      <wps:cNvSpPr/>
+                      <wps:spPr>
+                        <a:xfrm>
+                          <a:off x="0" y="0"/>
+                          <a:ext cx="1087372" cy="267934"/>
+                        </a:xfrm>
+                        <a:prstGeom prst="rect">
+                          <a:avLst/>
+                        </a:prstGeom>
+                      </wps:spPr>
+                      <wps:style>
+                        <a:lnRef idx="2">
+                          <a:schemeClr val="accent1">
+                            <a:shade val="50000"/>
+                          </a:schemeClr>
+                        </a:lnRef>
+                        <a:fillRef idx="1">
+                          <a:schemeClr val="accent1"/>
+                        </a:fillRef>
+                        <a:effectRef idx="0">
+                          <a:schemeClr val="accent1"/>
+                        </a:effectRef>
+                        <a:fontRef idx="minor">
+                          <a:schemeClr val="lt1"/>
+                        </a:fontRef>
+                      </wps:style>
+                      <wps:txbx>
+                        <w:txbxContent>
+                          <w:p>
+                            <w:r>
+                              <w:t xml:space="preserve">          AINNI</w:t>
+                            </w:r>
+                          </w:p>
+                        </w:txbxContent>
+                      </wps:txbx>
+                      <wps:bodyPr rot="0" spcFirstLastPara="0" vertOverflow="overflow" horzOverflow="overflow" vert="horz" wrap="square" lIns="91440" tIns="45720" rIns="91440" bIns="45720" numCol="1" spcCol="0" rtlCol="0" fromWordArt="0" anchor="ctr" anchorCtr="0" forceAA="0" compatLnSpc="1">
+                        <a:prstTxWarp prst="textNoShape">
+                          <a:avLst/>
+                        </a:prstTxWarp>
+                        <a:noAutofit/>
+                      </wps:bodyPr>
+                    </wps:wsp>
+                  </a:graphicData>
+                </a:graphic>
+                <wp14:sizeRelH relativeFrom="margin">
+                  <wp14:pctWidth>0</wp14:pctWidth>
+                </wp14:sizeRelH>
+                <wp14:sizeRelV relativeFrom="margin">
+                  <wp14:pctHeight>0</wp14:pctHeight>
+                </wp14:sizeRelV>
+              </wp:anchor>
+            </w:drawing>
+          </mc:Choice>
+          <mc:Fallback>
+            <w:pict>
+              <v:rect w14:anchorId="32B97E63" id="Rectángulo 4" o:spid="_x0000_s1033" style="position:absolute;margin-left:365.2pt;margin-top:81.95pt;width:85.6pt;height:21.1pt;z-index:251708416;visibility:visible;mso-wrap-style:square;mso-width-percent:0;mso-height-percent:0;mso-wrap-distance-left:9pt;mso-wrap-distance-top:0;mso-wrap-distance-right:9pt;mso-wrap-distance-bottom:0;mso-position-horizontal:absolute;mso-position-horizontal-relative:margin;mso-position-vertical:absolute;mso-position-vertical-relative:text;mso-width-percent:0;mso-height-percent:0;mso-width-relative:margin;mso-height-relative:margin;v-text-anchor:middle" o:gfxdata="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" fillcolor="#5b9bd5 [3204]" strokecolor="#1f4d78 [1604]" strokeweight="1pt">
+                <v:textbox>
+                  <w:txbxContent>
+                    <w:p>
+                      <w:r>
+                        <w:t xml:space="preserve">          AINNI</w:t>
+                      </w:r>
+                    </w:p>
+                  </w:txbxContent>
+                </v:textbox>
+                <w10:wrap anchorx="margin"/>
+              </v:rect>
+            </w:pict>
+          </mc:Fallback>
+        </mc:AlternateContent>
+      </w:r>
+      <w:r>
+        <w:rPr>
+          <w:noProof/>
+          <w:color w:val="FFFFFF" w:themeColor="background1"/>
+        </w:rPr>
+        <mc:AlternateContent>
+          <mc:Choice Requires="wps">
+            <w:drawing>
+              <wp:anchor distT="0" distB="0" distL="114300" distR="114300" simplePos="0" relativeHeight="251704320" behindDoc="0" locked="0" layoutInCell="1" allowOverlap="1" wp14:anchorId="58B2E7F0" wp14:editId="6278BD86">
+                <wp:simplePos x="0" y="0"/>
+                <wp:positionH relativeFrom="margin">
+                  <wp:posOffset>2948593</wp:posOffset>
+                </wp:positionH>
+                <wp:positionV relativeFrom="paragraph">
+                  <wp:posOffset>1930196</wp:posOffset>
+                </wp:positionV>
+                <wp:extent cx="741680" cy="267335"/>
+                <wp:effectExtent l="0" t="0" r="20320" b="18415"/>
+                <wp:wrapNone/>
+                <wp:docPr id="17" name="Rectángulo 17"/>
+                <wp:cNvGraphicFramePr/>
+                <a:graphic xmlns:a="http://schemas.openxmlformats.org/drawingml/2006/main">
+                  <a:graphicData uri="http://schemas.microsoft.com/office/word/2010/wordprocessingShape">
+                    <wps:wsp>
+                      <wps:cNvSpPr/>
+                      <wps:spPr>
+                        <a:xfrm>
+                          <a:off x="0" y="0"/>
+                          <a:ext cx="741680" cy="267335"/>
+                        </a:xfrm>
+                        <a:prstGeom prst="rect">
+                          <a:avLst/>
+                        </a:prstGeom>
+                      </wps:spPr>
+                      <wps:style>
+                        <a:lnRef idx="2">
+                          <a:schemeClr val="accent1">
+                            <a:shade val="50000"/>
+                          </a:schemeClr>
+                        </a:lnRef>
+                        <a:fillRef idx="1">
+                          <a:schemeClr val="accent1"/>
+                        </a:fillRef>
+                        <a:effectRef idx="0">
+                          <a:schemeClr val="accent1"/>
+                        </a:effectRef>
+                        <a:fontRef idx="minor">
+                          <a:schemeClr val="lt1"/>
+                        </a:fontRef>
+                      </wps:style>
+                      <wps:txbx>
+                        <w:txbxContent>
+                          <w:p>
+                            <w:pPr>
+                              <w:jc w:val="center"/>
+                            </w:pPr>
+                            <w:r>
+                              <w:t>Gestión</w:t>
+                            </w:r>
+                          </w:p>
+                        </w:txbxContent>
+                      </wps:txbx>
+                      <wps:bodyPr rot="0" spcFirstLastPara="0" vertOverflow="overflow" horzOverflow="overflow" vert="horz" wrap="square" lIns="91440" tIns="45720" rIns="91440" bIns="45720" numCol="1" spcCol="0" rtlCol="0" fromWordArt="0" anchor="ctr" anchorCtr="0" forceAA="0" compatLnSpc="1">
+                        <a:prstTxWarp prst="textNoShape">
+                          <a:avLst/>
+                        </a:prstTxWarp>
+                        <a:noAutofit/>
+                      </wps:bodyPr>
+                    </wps:wsp>
+                  </a:graphicData>
+                </a:graphic>
+                <wp14:sizeRelH relativeFrom="margin">
+                  <wp14:pctWidth>0</wp14:pctWidth>
+                </wp14:sizeRelH>
+                <wp14:sizeRelV relativeFrom="margin">
+                  <wp14:pctHeight>0</wp14:pctHeight>
+                </wp14:sizeRelV>
+              </wp:anchor>
+            </w:drawing>
+          </mc:Choice>
+          <mc:Fallback>
+            <w:pict>
+              <v:rect w14:anchorId="58B2E7F0" id="Rectángulo 17" o:spid="_x0000_s1034" style="position:absolute;margin-left:232.15pt;margin-top:152pt;width:58.4pt;height:21.05pt;z-index:251704320;visibility:visible;mso-wrap-style:square;mso-width-percent:0;mso-height-percent:0;mso-wrap-distance-left:9pt;mso-wrap-distance-top:0;mso-wrap-distance-right:9pt;mso-wrap-distance-bottom:0;mso-position-horizontal:absolute;mso-position-horizontal-relative:margin;mso-position-vertical:absolute;mso-position-vertical-relative:text;mso-width-percent:0;mso-height-percent:0;mso-width-relative:margin;mso-height-relative:margin;v-text-anchor:middle" o:gfxdata="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" fillcolor="#5b9bd5 [3204]" strokecolor="#1f4d78 [1604]" strokeweight="1pt">
+                <v:textbox>
+                  <w:txbxContent>
+                    <w:p>
+                      <w:pPr>
+                        <w:jc w:val="center"/>
+                      </w:pPr>
+                      <w:r>
+                        <w:t>Gestión</w:t>
+                      </w:r>
+                    </w:p>
+                  </w:txbxContent>
+                </v:textbox>
+                <w10:wrap anchorx="margin"/>
+              </v:rect>
+            </w:pict>
+          </mc:Fallback>
+        </mc:AlternateContent>
+      </w:r>
+      <w:r>
+        <w:rPr>
+          <w:noProof/>
+          <w:color w:val="FFFFFF" w:themeColor="background1"/>
+        </w:rPr>
+        <mc:AlternateContent>
+          <mc:Choice Requires="wps">
+            <w:drawing>
+              <wp:anchor distT="0" distB="0" distL="114300" distR="114300" simplePos="0" relativeHeight="251705344" behindDoc="0" locked="0" layoutInCell="1" allowOverlap="1" wp14:anchorId="4D0BA7A1" wp14:editId="532A9F2F">
+                <wp:simplePos x="0" y="0"/>
+                <wp:positionH relativeFrom="margin">
+                  <wp:posOffset>2948593</wp:posOffset>
+                </wp:positionH>
+                <wp:positionV relativeFrom="paragraph">
+                  <wp:posOffset>2378770</wp:posOffset>
+                </wp:positionV>
+                <wp:extent cx="741680" cy="267335"/>
+                <wp:effectExtent l="0" t="0" r="20320" b="18415"/>
+                <wp:wrapNone/>
+                <wp:docPr id="18" name="Rectángulo 18"/>
+                <wp:cNvGraphicFramePr/>
+                <a:graphic xmlns:a="http://schemas.openxmlformats.org/drawingml/2006/main">
+                  <a:graphicData uri="http://schemas.microsoft.com/office/word/2010/wordprocessingShape">
+                    <wps:wsp>
+                      <wps:cNvSpPr/>
+                      <wps:spPr>
+                        <a:xfrm>
+                          <a:off x="0" y="0"/>
+                          <a:ext cx="741680" cy="267335"/>
+                        </a:xfrm>
+                        <a:prstGeom prst="rect">
+                          <a:avLst/>
+                        </a:prstGeom>
+                      </wps:spPr>
+                      <wps:style>
+                        <a:lnRef idx="2">
+                          <a:schemeClr val="accent1">
+                            <a:shade val="50000"/>
+                          </a:schemeClr>
+                        </a:lnRef>
+                        <a:fillRef idx="1">
+                          <a:schemeClr val="accent1"/>
+                        </a:fillRef>
+                        <a:effectRef idx="0">
+                          <a:schemeClr val="accent1"/>
+                        </a:effectRef>
+                        <a:fontRef idx="minor">
+                          <a:schemeClr val="lt1"/>
+                        </a:fontRef>
+                      </wps:style>
+                      <wps:txbx>
+                        <w:txbxContent>
+                          <w:p>
+                            <w:pPr>
+                              <w:jc w:val="center"/>
+                            </w:pPr>
+                            <w:r>
+                              <w:t>Negocio</w:t>
+                            </w:r>
+                          </w:p>
+                        </w:txbxContent>
+                      </wps:txbx>
+                      <wps:bodyPr rot="0" spcFirstLastPara="0" vertOverflow="overflow" horzOverflow="overflow" vert="horz" wrap="square" lIns="91440" tIns="45720" rIns="91440" bIns="45720" numCol="1" spcCol="0" rtlCol="0" fromWordArt="0" anchor="ctr" anchorCtr="0" forceAA="0" compatLnSpc="1">
+                        <a:prstTxWarp prst="textNoShape">
+                          <a:avLst/>
+                        </a:prstTxWarp>
+                        <a:noAutofit/>
+                      </wps:bodyPr>
+                    </wps:wsp>
+                  </a:graphicData>
+                </a:graphic>
+                <wp14:sizeRelH relativeFrom="margin">
+                  <wp14:pctWidth>0</wp14:pctWidth>
+                </wp14:sizeRelH>
+                <wp14:sizeRelV relativeFrom="margin">
+                  <wp14:pctHeight>0</wp14:pctHeight>
+                </wp14:sizeRelV>
+              </wp:anchor>
+            </w:drawing>
+          </mc:Choice>
+          <mc:Fallback>
+            <w:pict>
+              <v:rect w14:anchorId="4D0BA7A1" id="Rectángulo 18" o:spid="_x0000_s1035" style="position:absolute;margin-left:232.15pt;margin-top:187.3pt;width:58.4pt;height:21.05pt;z-index:251705344;visibility:visible;mso-wrap-style:square;mso-width-percent:0;mso-height-percent:0;mso-wrap-distance-left:9pt;mso-wrap-distance-top:0;mso-wrap-distance-right:9pt;mso-wrap-distance-bottom:0;mso-position-horizontal:absolute;mso-position-horizontal-relative:margin;mso-position-vertical:absolute;mso-position-vertical-relative:text;mso-width-percent:0;mso-height-percent:0;mso-width-relative:margin;mso-height-relative:margin;v-text-anchor:middle" o:gfxdata="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" fillcolor="#5b9bd5 [3204]" strokecolor="#1f4d78 [1604]" strokeweight="1pt">
+                <v:textbox>
+                  <w:txbxContent>
+                    <w:p>
+                      <w:pPr>
+                        <w:jc w:val="center"/>
+                      </w:pPr>
+                      <w:r>
+                        <w:t>Negocio</w:t>
+                      </w:r>
+                    </w:p>
+                  </w:txbxContent>
+                </v:textbox>
+                <w10:wrap anchorx="margin"/>
+              </v:rect>
+            </w:pict>
+          </mc:Fallback>
+        </mc:AlternateContent>
+      </w:r>
+      <w:r>
+        <w:rPr>
+          <w:noProof/>
+          <w:color w:val="FFFFFF" w:themeColor="background1"/>
+        </w:rPr>
+        <mc:AlternateContent>
+          <mc:Choice Requires="wps">
+            <w:drawing>
+              <wp:anchor distT="0" distB="0" distL="114300" distR="114300" simplePos="0" relativeHeight="251706368" behindDoc="0" locked="0" layoutInCell="1" allowOverlap="1" wp14:anchorId="2529A3CB" wp14:editId="497D74CB">
+                <wp:simplePos x="0" y="0"/>
+                <wp:positionH relativeFrom="margin">
+                  <wp:posOffset>2948593</wp:posOffset>
+                </wp:positionH>
+                <wp:positionV relativeFrom="paragraph">
+                  <wp:posOffset>2818717</wp:posOffset>
+                </wp:positionV>
+                <wp:extent cx="741680" cy="267335"/>
+                <wp:effectExtent l="0" t="0" r="20320" b="18415"/>
+                <wp:wrapNone/>
+                <wp:docPr id="19" name="Rectángulo 19"/>
+                <wp:cNvGraphicFramePr/>
+                <a:graphic xmlns:a="http://schemas.openxmlformats.org/drawingml/2006/main">
+                  <a:graphicData uri="http://schemas.microsoft.com/office/word/2010/wordprocessingShape">
+                    <wps:wsp>
+                      <wps:cNvSpPr/>
+                      <wps:spPr>
+                        <a:xfrm>
+                          <a:off x="0" y="0"/>
+                          <a:ext cx="741680" cy="267335"/>
+                        </a:xfrm>
+                        <a:prstGeom prst="rect">
+                          <a:avLst/>
+                        </a:prstGeom>
+                      </wps:spPr>
+                      <wps:style>
+                        <a:lnRef idx="2">
+                          <a:schemeClr val="accent1">
+                            <a:shade val="50000"/>
+                          </a:schemeClr>
+                        </a:lnRef>
+                        <a:fillRef idx="1">
+                          <a:schemeClr val="accent1"/>
+                        </a:fillRef>
+                        <a:effectRef idx="0">
+                          <a:schemeClr val="accent1"/>
+                        </a:effectRef>
+                        <a:fontRef idx="minor">
+                          <a:schemeClr val="lt1"/>
+                        </a:fontRef>
+                      </wps:style>
+                      <wps:txbx>
+                        <w:txbxContent>
+                          <w:p>
+                            <w:pPr>
+                              <w:jc w:val="center"/>
+                            </w:pPr>
+                            <w:r>
+                              <w:t>Análisis</w:t>
+                            </w:r>
+                          </w:p>
+                        </w:txbxContent>
+                      </wps:txbx>
+                      <wps:bodyPr rot="0" spcFirstLastPara="0" vertOverflow="overflow" horzOverflow="overflow" vert="horz" wrap="square" lIns="91440" tIns="45720" rIns="91440" bIns="45720" numCol="1" spcCol="0" rtlCol="0" fromWordArt="0" anchor="ctr" anchorCtr="0" forceAA="0" compatLnSpc="1">
+                        <a:prstTxWarp prst="textNoShape">
+                          <a:avLst/>
+                        </a:prstTxWarp>
+                        <a:noAutofit/>
+                      </wps:bodyPr>
+                    </wps:wsp>
+                  </a:graphicData>
+                </a:graphic>
+                <wp14:sizeRelH relativeFrom="margin">
+                  <wp14:pctWidth>0</wp14:pctWidth>
+                </wp14:sizeRelH>
+                <wp14:sizeRelV relativeFrom="margin">
+                  <wp14:pctHeight>0</wp14:pctHeight>
+                </wp14:sizeRelV>
+              </wp:anchor>
+            </w:drawing>
+          </mc:Choice>
+          <mc:Fallback>
+            <w:pict>
+              <v:rect w14:anchorId="2529A3CB" id="Rectángulo 19" o:spid="_x0000_s1036" style="position:absolute;margin-left:232.15pt;margin-top:221.95pt;width:58.4pt;height:21.05pt;z-index:251706368;visibility:visible;mso-wrap-style:square;mso-width-percent:0;mso-height-percent:0;mso-wrap-distance-left:9pt;mso-wrap-distance-top:0;mso-wrap-distance-right:9pt;mso-wrap-distance-bottom:0;mso-position-horizontal:absolute;mso-position-horizontal-relative:margin;mso-position-vertical:absolute;mso-position-vertical-relative:text;mso-width-percent:0;mso-height-percent:0;mso-width-relative:margin;mso-height-relative:margin;v-text-anchor:middle" o:gfxdata="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" fillcolor="#5b9bd5 [3204]" strokecolor="#1f4d78 [1604]" strokeweight="1pt">
+                <v:textbox>
+                  <w:txbxContent>
+                    <w:p>
+                      <w:pPr>
+                        <w:jc w:val="center"/>
+                      </w:pPr>
+                      <w:r>
+                        <w:t>Análisis</w:t>
+                      </w:r>
+                    </w:p>
+                  </w:txbxContent>
+                </v:textbox>
+                <w10:wrap anchorx="margin"/>
+              </v:rect>
+            </w:pict>
+          </mc:Fallback>
+        </mc:AlternateContent>
+      </w:r>
+      <w:r>
+        <w:rPr>
+          <w:noProof/>
+          <w:color w:val="FFFFFF" w:themeColor="background1"/>
+        </w:rPr>
+        <mc:AlternateContent>
+          <mc:Choice Requires="wps">
+            <w:drawing>
+              <wp:anchor distT="0" distB="0" distL="114300" distR="114300" simplePos="0" relativeHeight="251707392" behindDoc="0" locked="0" layoutInCell="1" allowOverlap="1" wp14:anchorId="6CF6659D" wp14:editId="43A51805">
+                <wp:simplePos x="0" y="0"/>
+                <wp:positionH relativeFrom="margin">
+                  <wp:posOffset>2948593</wp:posOffset>
+                </wp:positionH>
+                <wp:positionV relativeFrom="paragraph">
+                  <wp:posOffset>3224159</wp:posOffset>
+                </wp:positionV>
+                <wp:extent cx="741680" cy="267934"/>
+                <wp:effectExtent l="0" t="0" r="20320" b="18415"/>
+                <wp:wrapNone/>
+                <wp:docPr id="20" name="Rectángulo 20"/>
+                <wp:cNvGraphicFramePr/>
+                <a:graphic xmlns:a="http://schemas.openxmlformats.org/drawingml/2006/main">
+                  <a:graphicData uri="http://schemas.microsoft.com/office/word/2010/wordprocessingShape">
+                    <wps:wsp>
+                      <wps:cNvSpPr/>
+                      <wps:spPr>
+                        <a:xfrm>
+                          <a:off x="0" y="0"/>
+                          <a:ext cx="741680" cy="267934"/>
+                        </a:xfrm>
+                        <a:prstGeom prst="rect">
+                          <a:avLst/>
+                        </a:prstGeom>
+                      </wps:spPr>
+                      <wps:style>
+                        <a:lnRef idx="2">
+                          <a:schemeClr val="accent1">
+                            <a:shade val="50000"/>
+                          </a:schemeClr>
+                        </a:lnRef>
+                        <a:fillRef idx="1">
+                          <a:schemeClr val="accent1"/>
+                        </a:fillRef>
+                        <a:effectRef idx="0">
+                          <a:schemeClr val="accent1"/>
+                        </a:effectRef>
+                        <a:fontRef idx="minor">
+                          <a:schemeClr val="lt1"/>
+                        </a:fontRef>
+                      </wps:style>
+                      <wps:txbx>
+                        <w:txbxContent>
+                          <w:p>
+                            <w:pPr>
+                              <w:jc w:val="center"/>
+                            </w:pPr>
+                            <w:r>
+                              <w:t>Implementación</w:t>
+                            </w:r>
+                          </w:p>
+                        </w:txbxContent>
+                      </wps:txbx>
+                      <wps:bodyPr rot="0" spcFirstLastPara="0" vertOverflow="overflow" horzOverflow="overflow" vert="horz" wrap="square" lIns="91440" tIns="45720" rIns="91440" bIns="45720" numCol="1" spcCol="0" rtlCol="0" fromWordArt="0" anchor="ctr" anchorCtr="0" forceAA="0" compatLnSpc="1">
+                        <a:prstTxWarp prst="textNoShape">
+                          <a:avLst/>
+                        </a:prstTxWarp>
+                        <a:noAutofit/>
+                      </wps:bodyPr>
+                    </wps:wsp>
+                  </a:graphicData>
+                </a:graphic>
+                <wp14:sizeRelH relativeFrom="margin">
+                  <wp14:pctWidth>0</wp14:pctWidth>
+                </wp14:sizeRelH>
+                <wp14:sizeRelV relativeFrom="margin">
+                  <wp14:pctHeight>0</wp14:pctHeight>
+                </wp14:sizeRelV>
+              </wp:anchor>
+            </w:drawing>
+          </mc:Choice>
+          <mc:Fallback>
+            <w:pict>
+              <v:rect w14:anchorId="6CF6659D" id="Rectángulo 20" o:spid="_x0000_s1037" style="position:absolute;margin-left:232.15pt;margin-top:253.85pt;width:58.4pt;height:21.1pt;z-index:251707392;visibility:visible;mso-wrap-style:square;mso-width-percent:0;mso-height-percent:0;mso-wrap-distance-left:9pt;mso-wrap-distance-top:0;mso-wrap-distance-right:9pt;mso-wrap-distance-bottom:0;mso-position-horizontal:absolute;mso-position-horizontal-relative:margin;mso-position-vertical:absolute;mso-position-vertical-relative:text;mso-width-percent:0;mso-height-percent:0;mso-width-relative:margin;mso-height-relative:margin;v-text-anchor:middle" o:gfxdata="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" fillcolor="#5b9bd5 [3204]" strokecolor="#1f4d78 [1604]" strokeweight="1pt">
+                <v:textbox>
+                  <w:txbxContent>
+                    <w:p>
+                      <w:pPr>
+                        <w:jc w:val="center"/>
+                      </w:pPr>
+                      <w:r>
+                        <w:t>Implementación</w:t>
+                      </w:r>
+                    </w:p>
+                  </w:txbxContent>
+                </v:textbox>
+                <w10:wrap anchorx="margin"/>
+              </v:rect>
+            </w:pict>
+          </mc:Fallback>
+        </mc:AlternateContent>
+      </w:r>
+      <w:r>
+        <w:rPr>
+          <w:noProof/>
+          <w:color w:val="FFFFFF" w:themeColor="background1"/>
+        </w:rPr>
+        <mc:AlternateContent>
+          <mc:Choice Requires="wps">
+            <w:drawing>
+              <wp:anchor distT="0" distB="0" distL="114300" distR="114300" simplePos="0" relativeHeight="251703296" behindDoc="0" locked="0" layoutInCell="1" allowOverlap="1" wp14:anchorId="2F974585" wp14:editId="5952C0A7">
+                <wp:simplePos x="0" y="0"/>
+                <wp:positionH relativeFrom="margin">
+                  <wp:posOffset>2378075</wp:posOffset>
+                </wp:positionH>
+                <wp:positionV relativeFrom="paragraph">
+                  <wp:posOffset>1540510</wp:posOffset>
+                </wp:positionV>
+                <wp:extent cx="1087120" cy="267335"/>
+                <wp:effectExtent l="0" t="0" r="17780" b="18415"/>
+                <wp:wrapNone/>
+                <wp:docPr id="14" name="Rectángulo 14"/>
+                <wp:cNvGraphicFramePr/>
+                <a:graphic xmlns:a="http://schemas.openxmlformats.org/drawingml/2006/main">
+                  <a:graphicData uri="http://schemas.microsoft.com/office/word/2010/wordprocessingShape">
+                    <wps:wsp>
+                      <wps:cNvSpPr/>
+                      <wps:spPr>
+                        <a:xfrm>
+                          <a:off x="0" y="0"/>
+                          <a:ext cx="1087120" cy="267335"/>
+                        </a:xfrm>
+                        <a:prstGeom prst="rect">
+                          <a:avLst/>
+                        </a:prstGeom>
+                      </wps:spPr>
+                      <wps:style>
+                        <a:lnRef idx="2">
+                          <a:schemeClr val="accent1">
+                            <a:shade val="50000"/>
+                          </a:schemeClr>
+                        </a:lnRef>
+                        <a:fillRef idx="1">
+                          <a:schemeClr val="accent1"/>
+                        </a:fillRef>
+                        <a:effectRef idx="0">
+                          <a:schemeClr val="accent1"/>
+                        </a:effectRef>
+                        <a:fontRef idx="minor">
+                          <a:schemeClr val="lt1"/>
+                        </a:fontRef>
+                      </wps:style>
+                      <wps:txbx>
+                        <w:txbxContent>
+                          <w:p>
+                            <w:r>
+                              <w:t>AINNI</w:t>
+                            </w:r>
+                          </w:p>
+                        </w:txbxContent>
+                      </wps:txbx>
+                      <wps:bodyPr rot="0" spcFirstLastPara="0" vertOverflow="overflow" horzOverflow="overflow" vert="horz" wrap="square" lIns="91440" tIns="45720" rIns="91440" bIns="45720" numCol="1" spcCol="0" rtlCol="0" fromWordArt="0" anchor="ctr" anchorCtr="0" forceAA="0" compatLnSpc="1">
+                        <a:prstTxWarp prst="textNoShape">
+                          <a:avLst/>
+                        </a:prstTxWarp>
+                        <a:noAutofit/>
+                      </wps:bodyPr>
+                    </wps:wsp>
+                  </a:graphicData>
+                </a:graphic>
+                <wp14:sizeRelH relativeFrom="margin">
+                  <wp14:pctWidth>0</wp14:pctWidth>
+                </wp14:sizeRelH>
+                <wp14:sizeRelV relativeFrom="margin">
+                  <wp14:pctHeight>0</wp14:pctHeight>
+                </wp14:sizeRelV>
+              </wp:anchor>
+            </w:drawing>
+          </mc:Choice>
+          <mc:Fallback>
+            <w:pict>
+              <v:rect w14:anchorId="2F974585" id="Rectángulo 14" o:spid="_x0000_s1038" style="position:absolute;margin-left:187.25pt;margin-top:121.3pt;width:85.6pt;height:21.05pt;z-index:251703296;visibility:visible;mso-wrap-style:square;mso-width-percent:0;mso-height-percent:0;mso-wrap-distance-left:9pt;mso-wrap-distance-top:0;mso-wrap-distance-right:9pt;mso-wrap-distance-bottom:0;mso-position-horizontal:absolute;mso-position-horizontal-relative:margin;mso-position-vertical:absolute;mso-position-vertical-relative:text;mso-width-percent:0;mso-height-percent:0;mso-width-relative:margin;mso-height-relative:margin;v-text-anchor:middle" o:gfxdata="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" fillcolor="#5b9bd5 [3204]" strokecolor="#1f4d78 [1604]" strokeweight="1pt">
+                <v:textbox>
+                  <w:txbxContent>
+                    <w:p>
+                      <w:r>
+                        <w:t>AINNI</w:t>
+                      </w:r>
+                    </w:p>
+                  </w:txbxContent>
+                </v:textbox>
+                <w10:wrap anchorx="margin"/>
+              </v:rect>
+            </w:pict>
+          </mc:Fallback>
+        </mc:AlternateContent>
+      </w:r>
+      <w:r>
+        <w:rPr>
+          <w:noProof/>
+          <w:color w:val="FFFFFF" w:themeColor="background1"/>
+        </w:rPr>
+        <mc:AlternateContent>
+          <mc:Choice Requires="wps">
+            <w:drawing>
+              <wp:anchor distT="0" distB="0" distL="114300" distR="114300" simplePos="0" relativeHeight="251702272" behindDoc="0" locked="0" layoutInCell="1" allowOverlap="1" wp14:anchorId="56B5AF7E" wp14:editId="131A5309">
+                <wp:simplePos x="0" y="0"/>
+                <wp:positionH relativeFrom="margin">
+                  <wp:posOffset>2378242</wp:posOffset>
+                </wp:positionH>
+                <wp:positionV relativeFrom="paragraph">
+                  <wp:posOffset>1092739</wp:posOffset>
+                </wp:positionV>
+                <wp:extent cx="1087372" cy="267934"/>
+                <wp:effectExtent l="0" t="0" r="17780" b="18415"/>
+                <wp:wrapNone/>
+                <wp:docPr id="13" name="Rectángulo 13"/>
+                <wp:cNvGraphicFramePr/>
+                <a:graphic xmlns:a="http://schemas.openxmlformats.org/drawingml/2006/main">
+                  <a:graphicData uri="http://schemas.microsoft.com/office/word/2010/wordprocessingShape">
+                    <wps:wsp>
+                      <wps:cNvSpPr/>
+                      <wps:spPr>
+                        <a:xfrm>
+                          <a:off x="0" y="0"/>
+                          <a:ext cx="1087372" cy="267934"/>
+                        </a:xfrm>
+                        <a:prstGeom prst="rect">
+                          <a:avLst/>
+                        </a:prstGeom>
+                      </wps:spPr>
+                      <wps:style>
+                        <a:lnRef idx="2">
+                          <a:schemeClr val="accent1">
+                            <a:shade val="50000"/>
+                          </a:schemeClr>
+                        </a:lnRef>
+                        <a:fillRef idx="1">
+                          <a:schemeClr val="accent1"/>
+                        </a:fillRef>
+                        <a:effectRef idx="0">
+                          <a:schemeClr val="accent1"/>
+                        </a:effectRef>
+                        <a:fontRef idx="minor">
+                          <a:schemeClr val="lt1"/>
+                        </a:fontRef>
+                      </wps:style>
+                      <wps:txbx>
+                        <w:txbxContent>
+                          <w:p>
+                            <w:pPr>
+                              <w:jc w:val="center"/>
+                            </w:pPr>
+                            <w:r>
+                              <w:t>Documentos</w:t>
+                            </w:r>
+                          </w:p>
+                        </w:txbxContent>
+                      </wps:txbx>
+                      <wps:bodyPr rot="0" spcFirstLastPara="0" vertOverflow="overflow" horzOverflow="overflow" vert="horz" wrap="square" lIns="91440" tIns="45720" rIns="91440" bIns="45720" numCol="1" spcCol="0" rtlCol="0" fromWordArt="0" anchor="ctr" anchorCtr="0" forceAA="0" compatLnSpc="1">
+                        <a:prstTxWarp prst="textNoShape">
+                          <a:avLst/>
+                        </a:prstTxWarp>
+                        <a:noAutofit/>
+                      </wps:bodyPr>
+                    </wps:wsp>
+                  </a:graphicData>
+                </a:graphic>
+                <wp14:sizeRelH relativeFrom="margin">
+                  <wp14:pctWidth>0</wp14:pctWidth>
+                </wp14:sizeRelH>
+                <wp14:sizeRelV relativeFrom="margin">
+                  <wp14:pctHeight>0</wp14:pctHeight>
+                </wp14:sizeRelV>
+              </wp:anchor>
+            </w:drawing>
+          </mc:Choice>
+          <mc:Fallback>
+            <w:pict>
+              <v:rect w14:anchorId="56B5AF7E" id="Rectángulo 13" o:spid="_x0000_s1039" style="position:absolute;margin-left:187.25pt;margin-top:86.05pt;width:85.6pt;height:21.1pt;z-index:251702272;visibility:visible;mso-wrap-style:square;mso-width-percent:0;mso-height-percent:0;mso-wrap-distance-left:9pt;mso-wrap-distance-top:0;mso-wrap-distance-right:9pt;mso-wrap-distance-bottom:0;mso-position-horizontal:absolute;mso-position-horizontal-relative:margin;mso-position-vertical:absolute;mso-position-vertical-relative:text;mso-width-percent:0;mso-height-percent:0;mso-width-relative:margin;mso-height-relative:margin;v-text-anchor:middle" o:gfxdata="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" fillcolor="#5b9bd5 [3204]" strokecolor="#1f4d78 [1604]" strokeweight="1pt">
+                <v:textbox>
+                  <w:txbxContent>
+                    <w:p>
+                      <w:pPr>
+                        <w:jc w:val="center"/>
+                      </w:pPr>
+                      <w:r>
+                        <w:t>Documentos</w:t>
+                      </w:r>
+                    </w:p>
+                  </w:txbxContent>
+                </v:textbox>
+                <w10:wrap anchorx="margin"/>
+              </v:rect>
+            </w:pict>
+          </mc:Fallback>
+        </mc:AlternateContent>
+      </w:r>
+      <w:r>
+        <w:rPr>
+          <w:noProof/>
+          <w:color w:val="FFFFFF" w:themeColor="background1"/>
+        </w:rPr>
+        <mc:AlternateContent>
+          <mc:Choice Requires="wps">
+            <w:drawing>
+              <wp:anchor distT="0" distB="0" distL="114300" distR="114300" simplePos="0" relativeHeight="251701248" behindDoc="0" locked="0" layoutInCell="1" allowOverlap="1" wp14:anchorId="73F04713" wp14:editId="63E396B1">
+                <wp:simplePos x="0" y="0"/>
+                <wp:positionH relativeFrom="margin">
+                  <wp:align>left</wp:align>
+                </wp:positionH>
+                <wp:positionV relativeFrom="paragraph">
+                  <wp:posOffset>1101725</wp:posOffset>
+                </wp:positionV>
+                <wp:extent cx="172528" cy="1552671"/>
+                <wp:effectExtent l="38100" t="0" r="18415" b="28575"/>
+                <wp:wrapNone/>
+                <wp:docPr id="12" name="Abrir llave 12"/>
+                <wp:cNvGraphicFramePr/>
+                <a:graphic xmlns:a="http://schemas.openxmlformats.org/drawingml/2006/main">
+                  <a:graphicData uri="http://schemas.microsoft.com/office/word/2010/wordprocessingShape">
+                    <wps:wsp>
+                      <wps:cNvSpPr/>
+                      <wps:spPr>
+                        <a:xfrm>
+                          <a:off x="0" y="0"/>
+                          <a:ext cx="172528" cy="1552671"/>
+                        </a:xfrm>
+                        <a:prstGeom prst="leftBrace">
+                          <a:avLst/>
+                        </a:prstGeom>
+                      </wps:spPr>
+                      <wps:style>
+                        <a:lnRef idx="1">
+                          <a:schemeClr val="accent1"/>
+                        </a:lnRef>
+                        <a:fillRef idx="0">
+                          <a:schemeClr val="accent1"/>
+                        </a:fillRef>
+                        <a:effectRef idx="0">
+                          <a:schemeClr val="accent1"/>
+                        </a:effectRef>
+                        <a:fontRef idx="minor">
+                          <a:schemeClr val="tx1"/>
+                        </a:fontRef>
+                      </wps:style>
+                      <wps:bodyPr rot="0" spcFirstLastPara="0" vertOverflow="overflow" horzOverflow="overflow" vert="horz" wrap="square" lIns="91440" tIns="45720" rIns="91440" bIns="45720" numCol="1" spcCol="0" rtlCol="0" fromWordArt="0" anchor="ctr" anchorCtr="0" forceAA="0" compatLnSpc="1">
+                        <a:prstTxWarp prst="textNoShape">
+                          <a:avLst/>
+                        </a:prstTxWarp>
+                        <a:noAutofit/>
+                      </wps:bodyPr>
+                    </wps:wsp>
+                  </a:graphicData>
+                </a:graphic>
+                <wp14:sizeRelH relativeFrom="margin">
+                  <wp14:pctWidth>0</wp14:pctWidth>
+                </wp14:sizeRelH>
+              </wp:anchor>
+            </w:drawing>
+          </mc:Choice>
+          <mc:Fallback>
+            <w:pict>
+              <v:shapetype w14:anchorId="33A2FF5F" id="_x0000_t87" coordsize="21600,21600" o:spt="87" adj="1800,10800" path="m21600,qx10800@0l10800@2qy0@11,10800@3l10800@1qy21600,21600e" filled="f">
+                <v:formulas>
+                  <v:f eqn="val #0"/>
+                  <v:f eqn="sum 21600 0 #0"/>
+                  <v:f eqn="sum #1 0 #0"/>
+                  <v:f eqn="sum #1 #0 0"/>
+                  <v:f eqn="prod #0 9598 32768"/>
+                  <v:f eqn="sum 21600 0 @4"/>
+                  <v:f eqn="sum 21600 0 #1"/>
+                  <v:f eqn="min #1 @6"/>
+                  <v:f eqn="prod @7 1 2"/>
+                  <v:f eqn="prod #0 2 1"/>
+                  <v:f eqn="sum 21600 0 @9"/>
+                  <v:f eqn="val #1"/>
+                </v:formulas>
+                <v:path arrowok="t" o:connecttype="custom" o:connectlocs="21600,0;0,10800;21600,21600" textboxrect="13963,@4,21600,@5"/>
+                <v:handles>
+                  <v:h position="center,#0" yrange="0,@8"/>
+                  <v:h position="topLeft,#1" yrange="@9,@10"/>
+                </v:handles>
+              </v:shapetype>
+              <v:shape id="Abrir llave 12" o:spid="_x0000_s1026" type="#_x0000_t87" style="position:absolute;margin-left:0;margin-top:86.75pt;width:13.6pt;height:122.25pt;z-index:251701248;visibility:visible;mso-wrap-style:square;mso-width-percent:0;mso-wrap-distance-left:9pt;mso-wrap-distance-top:0;mso-wrap-distance-right:9pt;mso-wrap-distance-bottom:0;mso-position-horizontal:left;mso-position-horizontal-relative:margin;mso-position-vertical:absolute;mso-position-vertical-relative:text;mso-width-percent:0;mso-width-relative:margin;v-text-anchor:middle" o:gfxdata="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" adj="200" strokecolor="#5b9bd5 [3204]" strokeweight=".5pt">
+                <v:stroke joinstyle="miter"/>
+                <w10:wrap anchorx="margin"/>
+              </v:shape>
+            </w:pict>
+          </mc:Fallback>
+        </mc:AlternateContent>
+      </w:r>
+      <w:r>
+        <w:rPr>
+          <w:noProof/>
+          <w:color w:val="FFFFFF" w:themeColor="background1"/>
+        </w:rPr>
+        <mc:AlternateContent>
+          <mc:Choice Requires="wps">
+            <w:drawing>
+              <wp:anchor distT="0" distB="0" distL="114300" distR="114300" simplePos="0" relativeHeight="251699200" behindDoc="0" locked="0" layoutInCell="1" allowOverlap="1" wp14:anchorId="2D18E8A2" wp14:editId="2FA14AA5">
+                <wp:simplePos x="0" y="0"/>
+                <wp:positionH relativeFrom="margin">
+                  <wp:posOffset>454924</wp:posOffset>
+                </wp:positionH>
+                <wp:positionV relativeFrom="paragraph">
+                  <wp:posOffset>2386882</wp:posOffset>
+                </wp:positionV>
+                <wp:extent cx="1087372" cy="267934"/>
+                <wp:effectExtent l="0" t="0" r="17780" b="18415"/>
+                <wp:wrapNone/>
+                <wp:docPr id="5" name="Rectángulo 5"/>
+                <wp:cNvGraphicFramePr/>
+                <a:graphic xmlns:a="http://schemas.openxmlformats.org/drawingml/2006/main">
+                  <a:graphicData uri="http://schemas.microsoft.com/office/word/2010/wordprocessingShape">
+                    <wps:wsp>
+                      <wps:cNvSpPr/>
+                      <wps:spPr>
+                        <a:xfrm>
+                          <a:off x="0" y="0"/>
+                          <a:ext cx="1087372" cy="267934"/>
+                        </a:xfrm>
+                        <a:prstGeom prst="rect">
+                          <a:avLst/>
+                        </a:prstGeom>
+                      </wps:spPr>
+                      <wps:style>
+                        <a:lnRef idx="2">
+                          <a:schemeClr val="accent1">
+                            <a:shade val="50000"/>
+                          </a:schemeClr>
+                        </a:lnRef>
+                        <a:fillRef idx="1">
+                          <a:schemeClr val="accent1"/>
+                        </a:fillRef>
+                        <a:effectRef idx="0">
+                          <a:schemeClr val="accent1"/>
+                        </a:effectRef>
+                        <a:fontRef idx="minor">
+                          <a:schemeClr val="lt1"/>
+                        </a:fontRef>
+                      </wps:style>
+                      <wps:txbx>
+                        <w:txbxContent>
+                          <w:p>
+                            <w:pPr>
+                              <w:jc w:val="center"/>
+                            </w:pPr>
+                            <w:r>
+                              <w:t>Documentos</w:t>
+                            </w:r>
+                          </w:p>
+                        </w:txbxContent>
+                      </wps:txbx>
+                      <wps:bodyPr rot="0" spcFirstLastPara="0" vertOverflow="overflow" horzOverflow="overflow" vert="horz" wrap="square" lIns="91440" tIns="45720" rIns="91440" bIns="45720" numCol="1" spcCol="0" rtlCol="0" fromWordArt="0" anchor="ctr" anchorCtr="0" forceAA="0" compatLnSpc="1">
+                        <a:prstTxWarp prst="textNoShape">
+                          <a:avLst/>
+                        </a:prstTxWarp>
+                        <a:noAutofit/>
+                      </wps:bodyPr>
+                    </wps:wsp>
+                  </a:graphicData>
+                </a:graphic>
+                <wp14:sizeRelH relativeFrom="margin">
+                  <wp14:pctWidth>0</wp14:pctWidth>
+                </wp14:sizeRelH>
+                <wp14:sizeRelV relativeFrom="margin">
+                  <wp14:pctHeight>0</wp14:pctHeight>
+                </wp14:sizeRelV>
+              </wp:anchor>
+            </w:drawing>
+          </mc:Choice>
+          <mc:Fallback>
+            <w:pict>
+              <v:rect w14:anchorId="2D18E8A2" id="Rectángulo 5" o:spid="_x0000_s1040" style="position:absolute;margin-left:35.8pt;margin-top:187.95pt;width:85.6pt;height:21.1pt;z-index:251699200;visibility:visible;mso-wrap-style:square;mso-width-percent:0;mso-height-percent:0;mso-wrap-distance-left:9pt;mso-wrap-distance-top:0;mso-wrap-distance-right:9pt;mso-wrap-distance-bottom:0;mso-position-horizontal:absolute;mso-position-horizontal-relative:margin;mso-position-vertical:absolute;mso-position-vertical-relative:text;mso-width-percent:0;mso-height-percent:0;mso-width-relative:margin;mso-height-relative:margin;v-text-anchor:middle" o:gfxdata="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" fillcolor="#5b9bd5 [3204]" strokecolor="#1f4d78 [1604]" strokeweight="1pt">
+                <v:textbox>
+                  <w:txbxContent>
+                    <w:p>
+                      <w:pPr>
+                        <w:jc w:val="center"/>
+                      </w:pPr>
+                      <w:r>
+                        <w:t>Documentos</w:t>
+                      </w:r>
+                    </w:p>
+                  </w:txbxContent>
+                </v:textbox>
+                <w10:wrap anchorx="margin"/>
+              </v:rect>
+            </w:pict>
+          </mc:Fallback>
+        </mc:AlternateContent>
+      </w:r>
+      <w:r>
+        <w:rPr>
+          <w:noProof/>
+          <w:color w:val="FFFFFF" w:themeColor="background1"/>
+        </w:rPr>
+        <mc:AlternateContent>
+          <mc:Choice Requires="wps">
+            <w:drawing>
+              <wp:anchor distT="0" distB="0" distL="114300" distR="114300" simplePos="0" relativeHeight="251698176" behindDoc="0" locked="0" layoutInCell="1" allowOverlap="1" wp14:anchorId="59B973D5" wp14:editId="3A9D8EB1">
+                <wp:simplePos x="0" y="0"/>
+                <wp:positionH relativeFrom="margin">
+                  <wp:posOffset>454924</wp:posOffset>
+                </wp:positionH>
+                <wp:positionV relativeFrom="paragraph">
+                  <wp:posOffset>1981440</wp:posOffset>
+                </wp:positionV>
+                <wp:extent cx="1087372" cy="267934"/>
+                <wp:effectExtent l="0" t="0" r="17780" b="18415"/>
+                <wp:wrapNone/>
+                <wp:docPr id="7" name="Rectángulo 7"/>
+                <wp:cNvGraphicFramePr/>
+                <a:graphic xmlns:a="http://schemas.openxmlformats.org/drawingml/2006/main">
+                  <a:graphicData uri="http://schemas.microsoft.com/office/word/2010/wordprocessingShape">
+                    <wps:wsp>
+                      <wps:cNvSpPr/>
+                      <wps:spPr>
+                        <a:xfrm>
+                          <a:off x="0" y="0"/>
+                          <a:ext cx="1087372" cy="267934"/>
+                        </a:xfrm>
+                        <a:prstGeom prst="rect">
+                          <a:avLst/>
+                        </a:prstGeom>
+                      </wps:spPr>
+                      <wps:style>
+                        <a:lnRef idx="2">
+                          <a:schemeClr val="accent1">
+                            <a:shade val="50000"/>
+                          </a:schemeClr>
+                        </a:lnRef>
+                        <a:fillRef idx="1">
+                          <a:schemeClr val="accent1"/>
+                        </a:fillRef>
+                        <a:effectRef idx="0">
+                          <a:schemeClr val="accent1"/>
+                        </a:effectRef>
+                        <a:fontRef idx="minor">
+                          <a:schemeClr val="lt1"/>
+                        </a:fontRef>
+                      </wps:style>
+                      <wps:txbx>
+                        <w:txbxContent>
+                          <w:p>
+                            <w:pPr>
+                              <w:jc w:val="center"/>
+                            </w:pPr>
+                            <w:r>
+                              <w:t>Codificación</w:t>
+                            </w:r>
+                          </w:p>
+                        </w:txbxContent>
+                      </wps:txbx>
+                      <wps:bodyPr rot="0" spcFirstLastPara="0" vertOverflow="overflow" horzOverflow="overflow" vert="horz" wrap="square" lIns="91440" tIns="45720" rIns="91440" bIns="45720" numCol="1" spcCol="0" rtlCol="0" fromWordArt="0" anchor="ctr" anchorCtr="0" forceAA="0" compatLnSpc="1">
+                        <a:prstTxWarp prst="textNoShape">
+                          <a:avLst/>
+                        </a:prstTxWarp>
+                        <a:noAutofit/>
+                      </wps:bodyPr>
+                    </wps:wsp>
+                  </a:graphicData>
+                </a:graphic>
+                <wp14:sizeRelH relativeFrom="margin">
+                  <wp14:pctWidth>0</wp14:pctWidth>
+                </wp14:sizeRelH>
+                <wp14:sizeRelV relativeFrom="margin">
+                  <wp14:pctHeight>0</wp14:pctHeight>
+                </wp14:sizeRelV>
+              </wp:anchor>
+            </w:drawing>
+          </mc:Choice>
+          <mc:Fallback>
+            <w:pict>
+              <v:rect w14:anchorId="59B973D5" id="Rectángulo 7" o:spid="_x0000_s1041" style="position:absolute;margin-left:35.8pt;margin-top:156pt;width:85.6pt;height:21.1pt;z-index:251698176;visibility:visible;mso-wrap-style:square;mso-width-percent:0;mso-height-percent:0;mso-wrap-distance-left:9pt;mso-wrap-distance-top:0;mso-wrap-distance-right:9pt;mso-wrap-distance-bottom:0;mso-position-horizontal:absolute;mso-position-horizontal-relative:margin;mso-position-vertical:absolute;mso-position-vertical-relative:text;mso-width-percent:0;mso-height-percent:0;mso-width-relative:margin;mso-height-relative:margin;v-text-anchor:middle" o:gfxdata="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" fillcolor="#5b9bd5 [3204]" strokecolor="#1f4d78 [1604]" strokeweight="1pt">
+                <v:textbox>
+                  <w:txbxContent>
+                    <w:p>
+                      <w:pPr>
+                        <w:jc w:val="center"/>
+                      </w:pPr>
+                      <w:r>
+                        <w:t>Codificación</w:t>
+                      </w:r>
+                    </w:p>
+                  </w:txbxContent>
+                </v:textbox>
+                <w10:wrap anchorx="margin"/>
+              </v:rect>
+            </w:pict>
+          </mc:Fallback>
+        </mc:AlternateContent>
+      </w:r>
+      <w:r>
+        <w:rPr>
+          <w:noProof/>
+          <w:color w:val="FFFFFF" w:themeColor="background1"/>
+        </w:rPr>
+        <mc:AlternateContent>
+          <mc:Choice Requires="wps">
+            <w:drawing>
+              <wp:anchor distT="0" distB="0" distL="114300" distR="114300" simplePos="0" relativeHeight="251697152" behindDoc="0" locked="0" layoutInCell="1" allowOverlap="1" wp14:anchorId="4977EDBF" wp14:editId="18E8A33D">
+                <wp:simplePos x="0" y="0"/>
+                <wp:positionH relativeFrom="margin">
+                  <wp:posOffset>454924</wp:posOffset>
+                </wp:positionH>
+                <wp:positionV relativeFrom="paragraph">
+                  <wp:posOffset>1541493</wp:posOffset>
+                </wp:positionV>
+                <wp:extent cx="1087372" cy="267934"/>
+                <wp:effectExtent l="0" t="0" r="17780" b="18415"/>
+                <wp:wrapNone/>
+                <wp:docPr id="6" name="Rectángulo 6"/>
+                <wp:cNvGraphicFramePr/>
+                <a:graphic xmlns:a="http://schemas.openxmlformats.org/drawingml/2006/main">
+                  <a:graphicData uri="http://schemas.microsoft.com/office/word/2010/wordprocessingShape">
+                    <wps:wsp>
+                      <wps:cNvSpPr/>
+                      <wps:spPr>
+                        <a:xfrm>
+                          <a:off x="0" y="0"/>
+                          <a:ext cx="1087372" cy="267934"/>
+                        </a:xfrm>
+                        <a:prstGeom prst="rect">
+                          <a:avLst/>
+                        </a:prstGeom>
+                      </wps:spPr>
+                      <wps:style>
+                        <a:lnRef idx="2">
+                          <a:schemeClr val="accent1">
+                            <a:shade val="50000"/>
+                          </a:schemeClr>
+                        </a:lnRef>
+                        <a:fillRef idx="1">
+                          <a:schemeClr val="accent1"/>
+                        </a:fillRef>
+                        <a:effectRef idx="0">
+                          <a:schemeClr val="accent1"/>
+                        </a:effectRef>
+                        <a:fontRef idx="minor">
+                          <a:schemeClr val="lt1"/>
+                        </a:fontRef>
+                      </wps:style>
+                      <wps:txbx>
+                        <w:txbxContent>
+                          <w:p>
+                            <w:pPr>
+                              <w:jc w:val="center"/>
+                            </w:pPr>
+                            <w:r>
+                              <w:t>Diseño</w:t>
+                            </w:r>
+                          </w:p>
+                        </w:txbxContent>
+                      </wps:txbx>
+                      <wps:bodyPr rot="0" spcFirstLastPara="0" vertOverflow="overflow" horzOverflow="overflow" vert="horz" wrap="square" lIns="91440" tIns="45720" rIns="91440" bIns="45720" numCol="1" spcCol="0" rtlCol="0" fromWordArt="0" anchor="ctr" anchorCtr="0" forceAA="0" compatLnSpc="1">
+                        <a:prstTxWarp prst="textNoShape">
+                          <a:avLst/>
+                        </a:prstTxWarp>
+                        <a:noAutofit/>
+                      </wps:bodyPr>
+                    </wps:wsp>
+                  </a:graphicData>
+                </a:graphic>
+                <wp14:sizeRelH relativeFrom="margin">
+                  <wp14:pctWidth>0</wp14:pctWidth>
+                </wp14:sizeRelH>
+                <wp14:sizeRelV relativeFrom="margin">
+                  <wp14:pctHeight>0</wp14:pctHeight>
+                </wp14:sizeRelV>
+              </wp:anchor>
+            </w:drawing>
+          </mc:Choice>
+          <mc:Fallback>
+            <w:pict>
+              <v:rect w14:anchorId="4977EDBF" id="Rectángulo 6" o:spid="_x0000_s1042" style="position:absolute;margin-left:35.8pt;margin-top:121.4pt;width:85.6pt;height:21.1pt;z-index:251697152;visibility:visible;mso-wrap-style:square;mso-width-percent:0;mso-height-percent:0;mso-wrap-distance-left:9pt;mso-wrap-distance-top:0;mso-wrap-distance-right:9pt;mso-wrap-distance-bottom:0;mso-position-horizontal:absolute;mso-position-horizontal-relative:margin;mso-position-vertical:absolute;mso-position-vertical-relative:text;mso-width-percent:0;mso-height-percent:0;mso-width-relative:margin;mso-height-relative:margin;v-text-anchor:middle" o:gfxdata="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" fillcolor="#5b9bd5 [3204]" strokecolor="#1f4d78 [1604]" strokeweight="1pt">
+                <v:textbox>
+                  <w:txbxContent>
+                    <w:p>
+                      <w:pPr>
+                        <w:jc w:val="center"/>
+                      </w:pPr>
+                      <w:r>
+                        <w:t>Diseño</w:t>
+                      </w:r>
+                    </w:p>
+                  </w:txbxContent>
+                </v:textbox>
+                <w10:wrap anchorx="margin"/>
+              </v:rect>
+            </w:pict>
+          </mc:Fallback>
+        </mc:AlternateContent>
+      </w:r>
+      <w:r>
+        <w:rPr>
+          <w:noProof/>
+          <w:color w:val="FFFFFF" w:themeColor="background1"/>
+        </w:rPr>
+        <mc:AlternateContent>
+          <mc:Choice Requires="wps">
+            <w:drawing>
+              <wp:anchor distT="0" distB="0" distL="114300" distR="114300" simplePos="0" relativeHeight="251696128" behindDoc="0" locked="0" layoutInCell="1" allowOverlap="1" wp14:anchorId="2FCB0F63" wp14:editId="1C1A1399">
+                <wp:simplePos x="0" y="0"/>
+                <wp:positionH relativeFrom="margin">
+                  <wp:posOffset>454924</wp:posOffset>
+                </wp:positionH>
+                <wp:positionV relativeFrom="paragraph">
+                  <wp:posOffset>1092919</wp:posOffset>
+                </wp:positionV>
+                <wp:extent cx="1087372" cy="267934"/>
+                <wp:effectExtent l="0" t="0" r="17780" b="18415"/>
+                <wp:wrapNone/>
+                <wp:docPr id="8" name="Rectángulo 8"/>
+                <wp:cNvGraphicFramePr/>
+                <a:graphic xmlns:a="http://schemas.openxmlformats.org/drawingml/2006/main">
+                  <a:graphicData uri="http://schemas.microsoft.com/office/word/2010/wordprocessingShape">
+                    <wps:wsp>
+                      <wps:cNvSpPr/>
+                      <wps:spPr>
+                        <a:xfrm>
+                          <a:off x="0" y="0"/>
+                          <a:ext cx="1087372" cy="267934"/>
+                        </a:xfrm>
+                        <a:prstGeom prst="rect">
+                          <a:avLst/>
+                        </a:prstGeom>
+                      </wps:spPr>
+                      <wps:style>
+                        <a:lnRef idx="2">
+                          <a:schemeClr val="accent1">
+                            <a:shade val="50000"/>
+                          </a:schemeClr>
+                        </a:lnRef>
+                        <a:fillRef idx="1">
+                          <a:schemeClr val="accent1"/>
+                        </a:fillRef>
+                        <a:effectRef idx="0">
+                          <a:schemeClr val="accent1"/>
+                        </a:effectRef>
+                        <a:fontRef idx="minor">
+                          <a:schemeClr val="lt1"/>
+                        </a:fontRef>
+                      </wps:style>
+                      <wps:txbx>
+                        <w:txbxContent>
+                          <w:p>
+                            <w:pPr>
+                              <w:jc w:val="center"/>
+                            </w:pPr>
+                            <w:r>
+                              <w:t>Análisis</w:t>
+                            </w:r>
+                          </w:p>
+                        </w:txbxContent>
+                      </wps:txbx>
+                      <wps:bodyPr rot="0" spcFirstLastPara="0" vertOverflow="overflow" horzOverflow="overflow" vert="horz" wrap="square" lIns="91440" tIns="45720" rIns="91440" bIns="45720" numCol="1" spcCol="0" rtlCol="0" fromWordArt="0" anchor="ctr" anchorCtr="0" forceAA="0" compatLnSpc="1">
+                        <a:prstTxWarp prst="textNoShape">
+                          <a:avLst/>
+                        </a:prstTxWarp>
+                        <a:noAutofit/>
+                      </wps:bodyPr>
+                    </wps:wsp>
+                  </a:graphicData>
+                </a:graphic>
+                <wp14:sizeRelH relativeFrom="margin">
+                  <wp14:pctWidth>0</wp14:pctWidth>
+                </wp14:sizeRelH>
+                <wp14:sizeRelV relativeFrom="margin">
+                  <wp14:pctHeight>0</wp14:pctHeight>
+                </wp14:sizeRelV>
+              </wp:anchor>
+            </w:drawing>
+          </mc:Choice>
+          <mc:Fallback>
+            <w:pict>
+              <v:rect w14:anchorId="2FCB0F63" id="Rectángulo 8" o:spid="_x0000_s1043" style="position:absolute;margin-left:35.8pt;margin-top:86.05pt;width:85.6pt;height:21.1pt;z-index:251696128;visibility:visible;mso-wrap-style:square;mso-width-percent:0;mso-height-percent:0;mso-wrap-distance-left:9pt;mso-wrap-distance-top:0;mso-wrap-distance-right:9pt;mso-wrap-distance-bottom:0;mso-position-horizontal:absolute;mso-position-horizontal-relative:margin;mso-position-vertical:absolute;mso-position-vertical-relative:text;mso-width-percent:0;mso-height-percent:0;mso-width-relative:margin;mso-height-relative:margin;v-text-anchor:middle" o:gfxdata="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" fillcolor="#5b9bd5 [3204]" strokecolor="#1f4d78 [1604]" strokeweight="1pt">
+                <v:textbox>
+                  <w:txbxContent>
+                    <w:p>
+                      <w:pPr>
+                        <w:jc w:val="center"/>
+                      </w:pPr>
+                      <w:r>
+                        <w:t>Análisis</w:t>
+                      </w:r>
+                    </w:p>
+                  </w:txbxContent>
+                </v:textbox>
+                <w10:wrap anchorx="margin"/>
+              </v:rect>
+            </w:pict>
+          </mc:Fallback>
+        </mc:AlternateContent>
+      </w:r>
+    </w:p>
+    <w:p>
+      <w:pPr>
+        <w:rPr>
+          <w:color w:val="FFFFFF" w:themeColor="background1"/>
+        </w:rPr>
+      </w:pPr>
+    </w:p>
+    <w:p>
+      <w:pPr>
+        <w:rPr>
+          <w:color w:val="FFFFFF" w:themeColor="background1"/>
+        </w:rPr>
+      </w:pPr>
+      <w:r>
+        <w:rPr>
+          <w:noProof/>
+          <w:color w:val="FFFFFF" w:themeColor="background1"/>
+        </w:rPr>
+        <mc:AlternateContent>
+          <mc:Choice Requires="wps">
+            <w:drawing>
+              <wp:anchor distT="0" distB="0" distL="114300" distR="114300" simplePos="0" relativeHeight="251695104" behindDoc="0" locked="0" layoutInCell="1" allowOverlap="1" wp14:anchorId="2F6E84C3" wp14:editId="3DE7FED0">
+                <wp:simplePos x="0" y="0"/>
+                <wp:positionH relativeFrom="margin">
+                  <wp:posOffset>4209691</wp:posOffset>
+                </wp:positionH>
+                <wp:positionV relativeFrom="paragraph">
+                  <wp:posOffset>115965</wp:posOffset>
+                </wp:positionV>
+                <wp:extent cx="2000885" cy="422275"/>
+                <wp:effectExtent l="0" t="0" r="18415" b="15875"/>
+                <wp:wrapNone/>
+                <wp:docPr id="15" name="Rectángulo 15"/>
+                <wp:cNvGraphicFramePr/>
+                <a:graphic xmlns:a="http://schemas.openxmlformats.org/drawingml/2006/main">
+                  <a:graphicData uri="http://schemas.microsoft.com/office/word/2010/wordprocessingShape">
+                    <wps:wsp>
+                      <wps:cNvSpPr/>
+                      <wps:spPr>
+                        <a:xfrm>
+                          <a:off x="0" y="0"/>
+                          <a:ext cx="2000885" cy="422275"/>
+                        </a:xfrm>
+                        <a:prstGeom prst="rect">
+                          <a:avLst/>
+                        </a:prstGeom>
+                      </wps:spPr>
+                      <wps:style>
+                        <a:lnRef idx="2">
+                          <a:schemeClr val="accent1">
+                            <a:shade val="50000"/>
+                          </a:schemeClr>
+                        </a:lnRef>
+                        <a:fillRef idx="1">
+                          <a:schemeClr val="accent1"/>
+                        </a:fillRef>
+                        <a:effectRef idx="0">
+                          <a:schemeClr val="accent1"/>
+                        </a:effectRef>
+                        <a:fontRef idx="minor">
+                          <a:schemeClr val="lt1"/>
+                        </a:fontRef>
+                      </wps:style>
+                      <wps:txbx>
+                        <w:txbxContent>
+                          <w:p>
+                            <w:pPr>
+                              <w:jc w:val="center"/>
+                            </w:pPr>
+                            <w:r>
+                              <w:t>Clientes (Reléase)</w:t>
+                            </w:r>
+                          </w:p>
+                        </w:txbxContent>
+                      </wps:txbx>
+                      <wps:bodyPr rot="0" spcFirstLastPara="0" vertOverflow="overflow" horzOverflow="overflow" vert="horz" wrap="square" lIns="91440" tIns="45720" rIns="91440" bIns="45720" numCol="1" spcCol="0" rtlCol="0" fromWordArt="0" anchor="ctr" anchorCtr="0" forceAA="0" compatLnSpc="1">
+                        <a:prstTxWarp prst="textNoShape">
+                          <a:avLst/>
+                        </a:prstTxWarp>
+                        <a:noAutofit/>
+                      </wps:bodyPr>
+                    </wps:wsp>
+                  </a:graphicData>
+                </a:graphic>
+                <wp14:sizeRelV relativeFrom="margin">
+                  <wp14:pctHeight>0</wp14:pctHeight>
+                </wp14:sizeRelV>
+              </wp:anchor>
+            </w:drawing>
+          </mc:Choice>
+          <mc:Fallback>
+            <w:pict>
+              <v:rect w14:anchorId="2F6E84C3" id="Rectángulo 15" o:spid="_x0000_s1044" style="position:absolute;margin-left:331.45pt;margin-top:9.15pt;width:157.55pt;height:33.25pt;z-index:251695104;visibility:visible;mso-wrap-style:square;mso-height-percent:0;mso-wrap-distance-left:9pt;mso-wrap-distance-top:0;mso-wrap-distance-right:9pt;mso-wrap-distance-bottom:0;mso-position-horizontal:absolute;mso-position-horizontal-relative:margin;mso-position-vertical:absolute;mso-position-vertical-relative:text;mso-height-percent:0;mso-height-relative:margin;v-text-anchor:middle" o:gfxdata="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" fillcolor="#5b9bd5 [3204]" strokecolor="#1f4d78 [1604]" strokeweight="1pt">
+                <v:textbox>
+                  <w:txbxContent>
+                    <w:p>
+                      <w:pPr>
+                        <w:jc w:val="center"/>
+                      </w:pPr>
+                      <w:r>
+                        <w:t>Clientes (Reléase)</w:t>
+                      </w:r>
+                    </w:p>
+                  </w:txbxContent>
+                </v:textbox>
+                <w10:wrap anchorx="margin"/>
+              </v:rect>
+            </w:pict>
+          </mc:Fallback>
+        </mc:AlternateContent>
+      </w:r>
+      <w:r>
+        <w:rPr>
+          <w:noProof/>
+          <w:color w:val="FFFFFF" w:themeColor="background1"/>
+        </w:rPr>
+        <mc:AlternateContent>
+          <mc:Choice Requires="wps">
+            <w:drawing>
+              <wp:anchor distT="0" distB="0" distL="114300" distR="114300" simplePos="0" relativeHeight="251694080" behindDoc="0" locked="0" layoutInCell="1" allowOverlap="1" wp14:anchorId="08274077" wp14:editId="64E0D2F8">
+                <wp:simplePos x="0" y="0"/>
+                <wp:positionH relativeFrom="margin">
+                  <wp:posOffset>2122098</wp:posOffset>
+                </wp:positionH>
+                <wp:positionV relativeFrom="paragraph">
+                  <wp:posOffset>115965</wp:posOffset>
+                </wp:positionV>
+                <wp:extent cx="2000885" cy="422695"/>
+                <wp:effectExtent l="0" t="0" r="18415" b="15875"/>
+                <wp:wrapNone/>
+                <wp:docPr id="16" name="Rectángulo 16"/>
+                <wp:cNvGraphicFramePr/>
+                <a:graphic xmlns:a="http://schemas.openxmlformats.org/drawingml/2006/main">
+                  <a:graphicData uri="http://schemas.microsoft.com/office/word/2010/wordprocessingShape">
+                    <wps:wsp>
+                      <wps:cNvSpPr/>
+                      <wps:spPr>
+                        <a:xfrm>
+                          <a:off x="0" y="0"/>
+                          <a:ext cx="2000885" cy="422695"/>
+                        </a:xfrm>
+                        <a:prstGeom prst="rect">
+                          <a:avLst/>
+                        </a:prstGeom>
+                      </wps:spPr>
+                      <wps:style>
+                        <a:lnRef idx="2">
+                          <a:schemeClr val="accent1">
+                            <a:shade val="50000"/>
+                          </a:schemeClr>
+                        </a:lnRef>
+                        <a:fillRef idx="1">
+                          <a:schemeClr val="accent1"/>
+                        </a:fillRef>
+                        <a:effectRef idx="0">
+                          <a:schemeClr val="accent1"/>
+                        </a:effectRef>
+                        <a:fontRef idx="minor">
+                          <a:schemeClr val="lt1"/>
+                        </a:fontRef>
+                      </wps:style>
+                      <wps:txbx>
+                        <w:txbxContent>
+                          <w:p>
+                            <w:pPr>
+                              <w:jc w:val="center"/>
+                            </w:pPr>
+                            <w:r>
+                              <w:t>Trabajo (Desarrollo)</w:t>
+                            </w:r>
+                          </w:p>
+                        </w:txbxContent>
+                      </wps:txbx>
+                      <wps:bodyPr rot="0" spcFirstLastPara="0" vertOverflow="overflow" horzOverflow="overflow" vert="horz" wrap="square" lIns="91440" tIns="45720" rIns="91440" bIns="45720" numCol="1" spcCol="0" rtlCol="0" fromWordArt="0" anchor="ctr" anchorCtr="0" forceAA="0" compatLnSpc="1">
+                        <a:prstTxWarp prst="textNoShape">
+                          <a:avLst/>
+                        </a:prstTxWarp>
+                        <a:noAutofit/>
+                      </wps:bodyPr>
+                    </wps:wsp>
+                  </a:graphicData>
+                </a:graphic>
+                <wp14:sizeRelV relativeFrom="margin">
+                  <wp14:pctHeight>0</wp14:pctHeight>
+                </wp14:sizeRelV>
+              </wp:anchor>
+            </w:drawing>
+          </mc:Choice>
+          <mc:Fallback>
+            <w:pict>
+              <v:rect w14:anchorId="08274077" id="Rectángulo 16" o:spid="_x0000_s1045" style="position:absolute;margin-left:167.1pt;margin-top:9.15pt;width:157.55pt;height:33.3pt;z-index:251694080;visibility:visible;mso-wrap-style:square;mso-height-percent:0;mso-wrap-distance-left:9pt;mso-wrap-distance-top:0;mso-wrap-distance-right:9pt;mso-wrap-distance-bottom:0;mso-position-horizontal:absolute;mso-position-horizontal-relative:margin;mso-position-vertical:absolute;mso-position-vertical-relative:text;mso-height-percent:0;mso-height-relative:margin;v-text-anchor:middle" o:gfxdata="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" fillcolor="#5b9bd5 [3204]" strokecolor="#1f4d78 [1604]" strokeweight="1pt">
+                <v:textbox>
+                  <w:txbxContent>
+                    <w:p>
+                      <w:pPr>
+                        <w:jc w:val="center"/>
+                      </w:pPr>
+                      <w:r>
+                        <w:t>Trabajo (Desarrollo)</w:t>
+                      </w:r>
+                    </w:p>
+                  </w:txbxContent>
+                </v:textbox>
+                <w10:wrap anchorx="margin"/>
+              </v:rect>
+            </w:pict>
+          </mc:Fallback>
+        </mc:AlternateContent>
+      </w:r>
+      <w:r>
+        <w:rPr>
+          <w:noProof/>
+          <w:color w:val="FFFFFF" w:themeColor="background1"/>
+        </w:rPr>
+        <mc:AlternateContent>
+          <mc:Choice Requires="wps">
+            <w:drawing>
+              <wp:anchor distT="0" distB="0" distL="114300" distR="114300" simplePos="0" relativeHeight="251693056" behindDoc="0" locked="0" layoutInCell="1" allowOverlap="1" wp14:anchorId="200A67B6" wp14:editId="4A396F02">
+                <wp:simplePos x="0" y="0"/>
+                <wp:positionH relativeFrom="margin">
+                  <wp:align>left</wp:align>
+                </wp:positionH>
+                <wp:positionV relativeFrom="paragraph">
+                  <wp:posOffset>107339</wp:posOffset>
+                </wp:positionV>
+                <wp:extent cx="2001329" cy="448574"/>
+                <wp:effectExtent l="0" t="0" r="18415" b="27940"/>
+                <wp:wrapNone/>
+                <wp:docPr id="27" name="Rectángulo 27"/>
+                <wp:cNvGraphicFramePr/>
+                <a:graphic xmlns:a="http://schemas.openxmlformats.org/drawingml/2006/main">
+                  <a:graphicData uri="http://schemas.microsoft.com/office/word/2010/wordprocessingShape">
+                    <wps:wsp>
+                      <wps:cNvSpPr/>
+                      <wps:spPr>
+                        <a:xfrm>
+                          <a:off x="0" y="0"/>
+                          <a:ext cx="2001329" cy="448574"/>
+                        </a:xfrm>
+                        <a:prstGeom prst="rect">
+                          <a:avLst/>
+                        </a:prstGeom>
+                      </wps:spPr>
+                      <wps:style>
+                        <a:lnRef idx="2">
+                          <a:schemeClr val="accent1">
+                            <a:shade val="50000"/>
+                          </a:schemeClr>
+                        </a:lnRef>
+                        <a:fillRef idx="1">
+                          <a:schemeClr val="accent1"/>
+                        </a:fillRef>
+                        <a:effectRef idx="0">
+                          <a:schemeClr val="accent1"/>
+                        </a:effectRef>
+                        <a:fontRef idx="minor">
+                          <a:schemeClr val="lt1"/>
+                        </a:fontRef>
+                      </wps:style>
+                      <wps:txbx>
+                        <w:txbxContent>
+                          <w:p>
+                            <w:pPr>
+                              <w:jc w:val="center"/>
+                            </w:pPr>
+                            <w:r>
+                              <w:t>Librería principal (aceptados)</w:t>
+                            </w:r>
+                          </w:p>
+                        </w:txbxContent>
+                      </wps:txbx>
+                      <wps:bodyPr rot="0" spcFirstLastPara="0" vertOverflow="overflow" horzOverflow="overflow" vert="horz" wrap="square" lIns="91440" tIns="45720" rIns="91440" bIns="45720" numCol="1" spcCol="0" rtlCol="0" fromWordArt="0" anchor="ctr" anchorCtr="0" forceAA="0" compatLnSpc="1">
+                        <a:prstTxWarp prst="textNoShape">
+                          <a:avLst/>
+                        </a:prstTxWarp>
+                        <a:noAutofit/>
+                      </wps:bodyPr>
+                    </wps:wsp>
+                  </a:graphicData>
+                </a:graphic>
+                <wp14:sizeRelH relativeFrom="margin">
+                  <wp14:pctWidth>0</wp14:pctWidth>
+                </wp14:sizeRelH>
+                <wp14:sizeRelV relativeFrom="margin">
+                  <wp14:pctHeight>0</wp14:pctHeight>
+                </wp14:sizeRelV>
+              </wp:anchor>
+            </w:drawing>
+          </mc:Choice>
+          <mc:Fallback>
+            <w:pict>
+              <v:rect w14:anchorId="200A67B6" id="Rectángulo 27" o:spid="_x0000_s1046" style="position:absolute;margin-left:0;margin-top:8.45pt;width:157.6pt;height:35.3pt;z-index:251693056;visibility:visible;mso-wrap-style:square;mso-width-percent:0;mso-height-percent:0;mso-wrap-distance-left:9pt;mso-wrap-distance-top:0;mso-wrap-distance-right:9pt;mso-wrap-distance-bottom:0;mso-position-horizontal:left;mso-position-horizontal-relative:margin;mso-position-vertical:absolute;mso-position-vertical-relative:text;mso-width-percent:0;mso-height-percent:0;mso-width-relative:margin;mso-height-relative:margin;v-text-anchor:middle" o:gfxdata="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" fillcolor="#5b9bd5 [3204]" strokecolor="#1f4d78 [1604]" strokeweight="1pt">
+                <v:textbox>
+                  <w:txbxContent>
+                    <w:p>
+                      <w:pPr>
+                        <w:jc w:val="center"/>
+                      </w:pPr>
+                      <w:r>
+                        <w:t>Librería principal (aceptados)</w:t>
+                      </w:r>
+                    </w:p>
+                  </w:txbxContent>
+                </v:textbox>
+                <w10:wrap anchorx="margin"/>
+              </v:rect>
+            </w:pict>
+          </mc:Fallback>
+        </mc:AlternateContent>
+      </w:r>
+    </w:p>
+    <w:p>
+      <w:pPr>
+        <w:jc w:val="center"/>
+        <w:rPr>
+          <w:rFonts w:ascii="Times New Roman" w:eastAsia="Times New Roman" w:hAnsi="Times New Roman" w:cs="Times New Roman"/>
+          <w:b/>
+          <w:sz w:val="28"/>
+          <w:szCs w:val="28"/>
+        </w:rPr>
+      </w:pPr>
+    </w:p>
+    <w:p>
+      <w:pPr>
+        <w:jc w:val="center"/>
+        <w:rPr>
+          <w:rFonts w:ascii="Times New Roman" w:eastAsia="Times New Roman" w:hAnsi="Times New Roman" w:cs="Times New Roman"/>
+          <w:b/>
+          <w:sz w:val="28"/>
+          <w:szCs w:val="28"/>
+        </w:rPr>
+      </w:pPr>
+    </w:p>
+    <w:p>
+      <w:pPr>
+        <w:jc w:val="center"/>
+        <w:rPr>
+          <w:rFonts w:ascii="Times New Roman" w:eastAsia="Times New Roman" w:hAnsi="Times New Roman" w:cs="Times New Roman"/>
+          <w:b/>
+          <w:sz w:val="28"/>
+          <w:szCs w:val="28"/>
+        </w:rPr>
+      </w:pPr>
+    </w:p>
+    <w:p>
+      <w:pPr>
+        <w:jc w:val="center"/>
+        <w:rPr>
+          <w:rFonts w:ascii="Times New Roman" w:eastAsia="Times New Roman" w:hAnsi="Times New Roman" w:cs="Times New Roman"/>
+          <w:b/>
+          <w:sz w:val="28"/>
+          <w:szCs w:val="28"/>
+        </w:rPr>
+      </w:pPr>
+    </w:p>
+    <w:p>
+      <w:pPr>
+        <w:jc w:val="center"/>
+        <w:rPr>
+          <w:rFonts w:ascii="Times New Roman" w:eastAsia="Times New Roman" w:hAnsi="Times New Roman" w:cs="Times New Roman"/>
+          <w:b/>
+          <w:sz w:val="28"/>
+          <w:szCs w:val="28"/>
+        </w:rPr>
+      </w:pPr>
+    </w:p>
+    <w:p>
+      <w:pPr>
+        <w:jc w:val="center"/>
+        <w:rPr>
+          <w:rFonts w:ascii="Times New Roman" w:eastAsia="Times New Roman" w:hAnsi="Times New Roman" w:cs="Times New Roman"/>
+          <w:b/>
+          <w:sz w:val="28"/>
+          <w:szCs w:val="28"/>
+        </w:rPr>
+      </w:pPr>
+    </w:p>
+    <w:p>
+      <w:pPr>
+        <w:jc w:val="center"/>
+        <w:rPr>
+          <w:rFonts w:ascii="Times New Roman" w:eastAsia="Times New Roman" w:hAnsi="Times New Roman" w:cs="Times New Roman"/>
+          <w:b/>
+          <w:sz w:val="28"/>
+          <w:szCs w:val="28"/>
+        </w:rPr>
+      </w:pPr>
+    </w:p>
+    <w:p>
+      <w:pPr>
+        <w:jc w:val="center"/>
+        <w:rPr>
+          <w:rFonts w:ascii="Times New Roman" w:eastAsia="Times New Roman" w:hAnsi="Times New Roman" w:cs="Times New Roman"/>
+          <w:b/>
+          <w:sz w:val="28"/>
+          <w:szCs w:val="28"/>
+        </w:rPr>
+      </w:pPr>
+    </w:p>
+    <w:p>
+      <w:pPr>
+        <w:jc w:val="center"/>
+        <w:rPr>
+          <w:rFonts w:ascii="Times New Roman" w:eastAsia="Times New Roman" w:hAnsi="Times New Roman" w:cs="Times New Roman"/>
+          <w:b/>
+          <w:sz w:val="28"/>
+          <w:szCs w:val="28"/>
+        </w:rPr>
+      </w:pPr>
+    </w:p>
+    <w:p>
+      <w:pPr>
+        <w:jc w:val="center"/>
+        <w:rPr>
+          <w:rFonts w:ascii="Times New Roman" w:eastAsia="Times New Roman" w:hAnsi="Times New Roman" w:cs="Times New Roman"/>
+          <w:b/>
+          <w:sz w:val="28"/>
+          <w:szCs w:val="28"/>
+        </w:rPr>
+      </w:pPr>
+      <w:r>
+        <w:rPr>
+          <w:noProof/>
+          <w:color w:val="FFFFFF" w:themeColor="background1"/>
+        </w:rPr>
+        <mc:AlternateContent>
+          <mc:Choice Requires="wps">
+            <w:drawing>
+              <wp:anchor distT="0" distB="0" distL="114300" distR="114300" simplePos="0" relativeHeight="251722752" behindDoc="0" locked="0" layoutInCell="1" allowOverlap="1" wp14:anchorId="18647AEB" wp14:editId="61CC3F05">
+                <wp:simplePos x="0" y="0"/>
+                <wp:positionH relativeFrom="margin">
+                  <wp:posOffset>3925019</wp:posOffset>
+                </wp:positionH>
+                <wp:positionV relativeFrom="paragraph">
+                  <wp:posOffset>23723</wp:posOffset>
+                </wp:positionV>
+                <wp:extent cx="2414905" cy="948905"/>
+                <wp:effectExtent l="0" t="0" r="23495" b="22860"/>
+                <wp:wrapNone/>
+                <wp:docPr id="38" name="Proceso alternativo 38"/>
+                <wp:cNvGraphicFramePr/>
+                <a:graphic xmlns:a="http://schemas.openxmlformats.org/drawingml/2006/main">
+                  <a:graphicData uri="http://schemas.microsoft.com/office/word/2010/wordprocessingShape">
+                    <wps:wsp>
+                      <wps:cNvSpPr/>
+                      <wps:spPr>
+                        <a:xfrm>
+                          <a:off x="0" y="0"/>
+                          <a:ext cx="2414905" cy="948905"/>
+                        </a:xfrm>
+                        <a:prstGeom prst="flowChartAlternateProcess">
+                          <a:avLst/>
+                        </a:prstGeom>
+                        <a:solidFill>
+                          <a:schemeClr val="accent2"/>
+                        </a:solidFill>
+                      </wps:spPr>
+                      <wps:style>
+                        <a:lnRef idx="2">
+                          <a:schemeClr val="accent1">
+                            <a:shade val="50000"/>
+                          </a:schemeClr>
+                        </a:lnRef>
+                        <a:fillRef idx="1">
+                          <a:schemeClr val="accent1"/>
+                        </a:fillRef>
+                        <a:effectRef idx="0">
+                          <a:schemeClr val="accent1"/>
+                        </a:effectRef>
+                        <a:fontRef idx="minor">
+                          <a:schemeClr val="lt1"/>
+                        </a:fontRef>
+                      </wps:style>
+                      <wps:txbx>
+                        <w:txbxContent>
+                          <w:p>
+                            <w:pPr>
+                              <w:jc w:val="center"/>
+                            </w:pPr>
+                            <w:r>
+                              <w:t>PGC=Plan de gestión de la configuración</w:t>
+                            </w:r>
+                          </w:p>
+                          <w:p>
+                            <w:pPr>
+                              <w:jc w:val="center"/>
+                            </w:pPr>
+                            <w:r>
+                              <w:t>PGCA=Plan de gestión de la configuración de cambios</w:t>
+                            </w:r>
+                          </w:p>
+                        </w:txbxContent>
+                      </wps:txbx>
+                      <wps:bodyPr rot="0" spcFirstLastPara="0" vertOverflow="overflow" horzOverflow="overflow" vert="horz" wrap="square" lIns="91440" tIns="45720" rIns="91440" bIns="45720" numCol="1" spcCol="0" rtlCol="0" fromWordArt="0" anchor="ctr" anchorCtr="0" forceAA="0" compatLnSpc="1">
+                        <a:prstTxWarp prst="textNoShape">
+                          <a:avLst/>
+                        </a:prstTxWarp>
+                        <a:noAutofit/>
+                      </wps:bodyPr>
+                    </wps:wsp>
+                  </a:graphicData>
+                </a:graphic>
+                <wp14:sizeRelH relativeFrom="margin">
+                  <wp14:pctWidth>0</wp14:pctWidth>
+                </wp14:sizeRelH>
+                <wp14:sizeRelV relativeFrom="margin">
+                  <wp14:pctHeight>0</wp14:pctHeight>
+                </wp14:sizeRelV>
+              </wp:anchor>
+            </w:drawing>
+          </mc:Choice>
+          <mc:Fallback>
+            <w:pict>
+              <v:shape w14:anchorId="18647AEB" id="Proceso alternativo 38" o:spid="_x0000_s1047" type="#_x0000_t176" style="position:absolute;left:0;text-align:left;margin-left:309.05pt;margin-top:1.85pt;width:190.15pt;height:74.7pt;z-index:251722752;visibility:visible;mso-wrap-style:square;mso-width-percent:0;mso-height-percent:0;mso-wrap-distance-left:9pt;mso-wrap-distance-top:0;mso-wrap-distance-right:9pt;mso-wrap-distance-bottom:0;mso-position-horizontal:absolute;mso-position-horizontal-relative:margin;mso-position-vertical:absolute;mso-position-vertical-relative:text;mso-width-percent:0;mso-height-percent:0;mso-width-relative:margin;mso-height-relative:margin;v-text-anchor:middle" o:gfxdata="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" fillcolor="#ed7d31 [3205]" strokecolor="#1f4d78 [1604]" strokeweight="1pt">
+                <v:textbox>
+                  <w:txbxContent>
+                    <w:p>
+                      <w:pPr>
+                        <w:jc w:val="center"/>
+                      </w:pPr>
+                      <w:r>
+                        <w:t>PGC=Plan de gestión de la configuración</w:t>
+                      </w:r>
+                    </w:p>
+                    <w:p>
+                      <w:pPr>
+                        <w:jc w:val="center"/>
+                      </w:pPr>
+                      <w:r>
+                        <w:t>PGCA=Plan de gestión de la configuración de cambios</w:t>
+                      </w:r>
+                    </w:p>
+                  </w:txbxContent>
+                </v:textbox>
+                <w10:wrap anchorx="margin"/>
+              </v:shape>
+            </w:pict>
+          </mc:Fallback>
+        </mc:AlternateContent>
+      </w:r>
+    </w:p>
+    <w:p>
+      <w:pPr>
+        <w:jc w:val="center"/>
+        <w:rPr>
+          <w:rFonts w:ascii="Times New Roman" w:eastAsia="Times New Roman" w:hAnsi="Times New Roman" w:cs="Times New Roman"/>
+          <w:b/>
+          <w:sz w:val="28"/>
+          <w:szCs w:val="28"/>
+        </w:rPr>
+      </w:pPr>
+    </w:p>
+    <w:p>
+      <w:pPr>
+        <w:jc w:val="center"/>
+        <w:rPr>
+          <w:rFonts w:ascii="Times New Roman" w:eastAsia="Times New Roman" w:hAnsi="Times New Roman" w:cs="Times New Roman"/>
+          <w:b/>
+          <w:sz w:val="28"/>
+          <w:szCs w:val="28"/>
+        </w:rPr>
+      </w:pPr>
+    </w:p>
+    <w:p>
+      <w:pPr>
+        <w:jc w:val="center"/>
+        <w:rPr>
+          <w:rFonts w:ascii="Times New Roman" w:eastAsia="Times New Roman" w:hAnsi="Times New Roman" w:cs="Times New Roman"/>
+          <w:b/>
+          <w:sz w:val="28"/>
+          <w:szCs w:val="28"/>
+        </w:rPr>
+      </w:pPr>
+    </w:p>
+    <w:p>
+      <w:pPr>
+        <w:jc w:val="center"/>
+        <w:rPr>
+          <w:rFonts w:ascii="Times New Roman" w:eastAsia="Times New Roman" w:hAnsi="Times New Roman" w:cs="Times New Roman"/>
+          <w:b/>
+          <w:sz w:val="28"/>
+          <w:szCs w:val="28"/>
+        </w:rPr>
+      </w:pPr>
+    </w:p>
+    <w:p>
+      <w:pPr>
+        <w:jc w:val="center"/>
+        <w:rPr>
+          <w:rFonts w:ascii="Times New Roman" w:eastAsia="Times New Roman" w:hAnsi="Times New Roman" w:cs="Times New Roman"/>
+          <w:b/>
+          <w:sz w:val="28"/>
+          <w:szCs w:val="28"/>
+        </w:rPr>
+      </w:pPr>
+    </w:p>
+    <w:p>
+      <w:pPr>
+        <w:jc w:val="center"/>
+        <w:rPr>
+          <w:rFonts w:ascii="Times New Roman" w:eastAsia="Times New Roman" w:hAnsi="Times New Roman" w:cs="Times New Roman"/>
+          <w:b/>
+          <w:sz w:val="28"/>
+          <w:szCs w:val="28"/>
+        </w:rPr>
+      </w:pPr>
+    </w:p>
+    <w:p>
+      <w:pPr>
+        <w:jc w:val="center"/>
+        <w:rPr>
+          <w:rFonts w:ascii="Times New Roman" w:eastAsia="Times New Roman" w:hAnsi="Times New Roman" w:cs="Times New Roman"/>
+          <w:b/>
+          <w:sz w:val="28"/>
+          <w:szCs w:val="28"/>
+        </w:rPr>
+      </w:pPr>
+    </w:p>
+    <w:p>
+      <w:pPr>
+        <w:jc w:val="center"/>
+        <w:rPr>
+          <w:rFonts w:ascii="Times New Roman" w:eastAsia="Times New Roman" w:hAnsi="Times New Roman" w:cs="Times New Roman"/>
+          <w:b/>
+          <w:sz w:val="28"/>
+          <w:szCs w:val="28"/>
+        </w:rPr>
+      </w:pPr>
+    </w:p>
+    <w:p>
+      <w:pPr>
+        <w:spacing w:after="0" w:line="276" w:lineRule="auto"/>
+        <w:rPr>
+          <w:rFonts w:ascii="Times New Roman" w:eastAsia="Times New Roman" w:hAnsi="Times New Roman" w:cs="Times New Roman"/>
+          <w:b/>
+          <w:sz w:val="36"/>
+          <w:szCs w:val="36"/>
+        </w:rPr>
+      </w:pPr>
+      <w:r>
+        <w:rPr>
+          <w:rFonts w:ascii="Times New Roman" w:eastAsia="Times New Roman" w:hAnsi="Times New Roman" w:cs="Times New Roman"/>
+          <w:b/>
+          <w:sz w:val="36"/>
+          <w:szCs w:val="36"/>
+        </w:rPr>
+        <w:t>ESTRUCTURA DE LIBRERÍAS ESPECÍFICA</w:t>
+      </w:r>
+    </w:p>
+    <w:p>
+      <w:pPr>
+        <w:jc w:val="center"/>
+        <w:rPr>
+          <w:rFonts w:ascii="Times New Roman" w:eastAsia="Times New Roman" w:hAnsi="Times New Roman" w:cs="Times New Roman"/>
+        </w:rPr>
+      </w:pPr>
+    </w:p>
+    <w:p>
+      <w:pPr>
+        <w:rPr>
+          <w:rFonts w:ascii="Times New Roman" w:eastAsia="Times New Roman" w:hAnsi="Times New Roman" w:cs="Times New Roman"/>
+          <w:b/>
+          <w:sz w:val="28"/>
+          <w:szCs w:val="28"/>
+        </w:rPr>
+      </w:pPr>
+      <w:r>
+        <w:rPr>
+          <w:rFonts w:ascii="Times New Roman" w:eastAsia="Times New Roman" w:hAnsi="Times New Roman" w:cs="Times New Roman"/>
+          <w:b/>
+          <w:sz w:val="28"/>
+          <w:szCs w:val="28"/>
+        </w:rPr>
+        <w:t>LIBRERÍA PRINCIPAL:</w:t>
+      </w:r>
+    </w:p>
+    <w:p>
+      <w:pPr>
+        <w:jc w:val="both"/>
+        <w:rPr>
+          <w:rFonts w:ascii="Times New Roman" w:eastAsia="Times New Roman" w:hAnsi="Times New Roman" w:cs="Times New Roman"/>
+          <w:b/>
+          <w:sz w:val="24"/>
+          <w:szCs w:val="24"/>
+        </w:rPr>
+      </w:pPr>
+      <w:r>
+        <w:rPr>
+          <w:rFonts w:ascii="Times New Roman" w:eastAsia="Times New Roman" w:hAnsi="Times New Roman" w:cs="Times New Roman"/>
+          <w:b/>
+          <w:sz w:val="24"/>
+          <w:szCs w:val="24"/>
+        </w:rPr>
+        <w:t>WEB</w:t>
+      </w:r>
+      <w:r>
+        <w:rPr>
+          <w:rFonts w:ascii="Times New Roman" w:eastAsia="Times New Roman" w:hAnsi="Times New Roman" w:cs="Times New Roman"/>
+          <w:b/>
+          <w:sz w:val="24"/>
+          <w:szCs w:val="24"/>
+        </w:rPr>
+        <w:t>:</w:t>
+      </w:r>
+    </w:p>
+    <w:p>
+      <w:pPr>
+        <w:jc w:val="both"/>
+        <w:rPr>
+          <w:rFonts w:ascii="Times New Roman" w:eastAsia="Times New Roman" w:hAnsi="Times New Roman" w:cs="Times New Roman"/>
+          <w:sz w:val="24"/>
+          <w:szCs w:val="24"/>
+        </w:rPr>
+      </w:pPr>
+      <w:r>
+        <w:rPr>
+          <w:rFonts w:ascii="Times New Roman" w:eastAsia="Times New Roman" w:hAnsi="Times New Roman" w:cs="Times New Roman"/>
+          <w:sz w:val="24"/>
+          <w:szCs w:val="24"/>
+        </w:rPr>
+        <w:t xml:space="preserve">Será desarrollado en lenguaje Python, utilizando el </w:t>
+      </w:r>
+      <w:proofErr w:type="spellStart"/>
+      <w:r>
+        <w:rPr>
+          <w:rFonts w:ascii="Times New Roman" w:eastAsia="Times New Roman" w:hAnsi="Times New Roman" w:cs="Times New Roman"/>
+          <w:sz w:val="24"/>
+          <w:szCs w:val="24"/>
+        </w:rPr>
+        <w:t>framework</w:t>
+      </w:r>
+      <w:proofErr w:type="spellEnd"/>
+      <w:r>
+        <w:rPr>
+          <w:rFonts w:ascii="Times New Roman" w:eastAsia="Times New Roman" w:hAnsi="Times New Roman" w:cs="Times New Roman"/>
+          <w:sz w:val="24"/>
+          <w:szCs w:val="24"/>
+        </w:rPr>
+        <w:t xml:space="preserve"> Django, que nos servirá como marco base de trabajo para el desarrollo del proyecto. Unas de las principales características del </w:t>
+      </w:r>
+      <w:proofErr w:type="spellStart"/>
+      <w:r>
+        <w:rPr>
+          <w:rFonts w:ascii="Times New Roman" w:eastAsia="Times New Roman" w:hAnsi="Times New Roman" w:cs="Times New Roman"/>
+          <w:sz w:val="24"/>
+          <w:szCs w:val="24"/>
+        </w:rPr>
+        <w:t>framework</w:t>
+      </w:r>
+      <w:proofErr w:type="spellEnd"/>
+      <w:r>
+        <w:rPr>
+          <w:rFonts w:ascii="Times New Roman" w:eastAsia="Times New Roman" w:hAnsi="Times New Roman" w:cs="Times New Roman"/>
+          <w:sz w:val="24"/>
+          <w:szCs w:val="24"/>
+        </w:rPr>
+        <w:t xml:space="preserve"> antes mencionado, es la facilidad para usar librerías, la facilidad de gestionar las versiones de cada librería, y hasta la facilidad de instalación de las mismas.</w:t>
+      </w:r>
+    </w:p>
+    <w:p>
+      <w:pPr>
+        <w:jc w:val="both"/>
+        <w:rPr>
+          <w:rFonts w:ascii="Times New Roman" w:eastAsia="Times New Roman" w:hAnsi="Times New Roman" w:cs="Times New Roman"/>
+          <w:sz w:val="24"/>
+          <w:szCs w:val="24"/>
+        </w:rPr>
+      </w:pPr>
+      <w:r>
+        <w:rPr>
+          <w:rFonts w:ascii="Times New Roman" w:eastAsia="Times New Roman" w:hAnsi="Times New Roman" w:cs="Times New Roman"/>
+          <w:sz w:val="24"/>
+          <w:szCs w:val="24"/>
+        </w:rPr>
+        <w:t>En Django,  las librerías se suelen subir a un repositorio centralizado que se gestionan con PIP, el foro y comunidad de desarrolladores de Python, se encarga del mantenimiento, gestión y control de las mismas.</w:t>
+      </w:r>
+    </w:p>
+    <w:p>
+      <w:pPr>
+        <w:jc w:val="both"/>
+        <w:rPr>
+          <w:rFonts w:ascii="Times New Roman" w:eastAsia="Times New Roman" w:hAnsi="Times New Roman" w:cs="Times New Roman"/>
+          <w:sz w:val="24"/>
+          <w:szCs w:val="24"/>
+        </w:rPr>
+      </w:pPr>
+      <w:r>
+        <w:rPr>
+          <w:rFonts w:ascii="Times New Roman" w:eastAsia="Times New Roman" w:hAnsi="Times New Roman" w:cs="Times New Roman"/>
+          <w:sz w:val="24"/>
+          <w:szCs w:val="24"/>
+        </w:rPr>
+        <w:t xml:space="preserve">En la estructura del proyecto que nos provee el </w:t>
+      </w:r>
+      <w:proofErr w:type="spellStart"/>
+      <w:r>
+        <w:rPr>
+          <w:rFonts w:ascii="Times New Roman" w:eastAsia="Times New Roman" w:hAnsi="Times New Roman" w:cs="Times New Roman"/>
+          <w:sz w:val="24"/>
+          <w:szCs w:val="24"/>
+        </w:rPr>
+        <w:t>framework</w:t>
+      </w:r>
+      <w:proofErr w:type="spellEnd"/>
+      <w:r>
+        <w:rPr>
+          <w:rFonts w:ascii="Times New Roman" w:eastAsia="Times New Roman" w:hAnsi="Times New Roman" w:cs="Times New Roman"/>
+          <w:sz w:val="24"/>
+          <w:szCs w:val="24"/>
+        </w:rPr>
+        <w:t>, se encuentra un archivo llamado “requirements.txt”, en el cual se procede a instalar los paquetes que usaremos en nuestro proyecto.</w:t>
+      </w:r>
+    </w:p>
+    <w:p>
+      <w:pPr>
+        <w:jc w:val="both"/>
+        <w:rPr>
+          <w:rFonts w:ascii="Times New Roman" w:eastAsia="Times New Roman" w:hAnsi="Times New Roman" w:cs="Times New Roman"/>
+          <w:sz w:val="24"/>
+          <w:szCs w:val="24"/>
+        </w:rPr>
+      </w:pPr>
+    </w:p>
+    <w:p>
+      <w:pPr>
+        <w:jc w:val="both"/>
+        <w:rPr>
+          <w:rFonts w:ascii="Times New Roman" w:eastAsia="Times New Roman" w:hAnsi="Times New Roman" w:cs="Times New Roman"/>
+          <w:b/>
+          <w:sz w:val="24"/>
+          <w:szCs w:val="24"/>
+        </w:rPr>
+      </w:pPr>
+      <w:r>
+        <w:rPr>
+          <w:rFonts w:ascii="Times New Roman" w:eastAsia="Times New Roman" w:hAnsi="Times New Roman" w:cs="Times New Roman"/>
+          <w:b/>
+          <w:sz w:val="24"/>
+          <w:szCs w:val="24"/>
+        </w:rPr>
+        <w:t>MÓVIL iOS:</w:t>
+      </w:r>
+    </w:p>
+    <w:p>
+      <w:pPr>
+        <w:jc w:val="both"/>
+        <w:rPr>
+          <w:rFonts w:ascii="Times New Roman" w:eastAsia="Times New Roman" w:hAnsi="Times New Roman" w:cs="Times New Roman"/>
+          <w:sz w:val="24"/>
+          <w:szCs w:val="24"/>
+        </w:rPr>
+      </w:pPr>
+      <w:r>
+        <w:rPr>
+          <w:rFonts w:ascii="Times New Roman" w:eastAsia="Times New Roman" w:hAnsi="Times New Roman" w:cs="Times New Roman"/>
+          <w:sz w:val="24"/>
+          <w:szCs w:val="24"/>
+        </w:rPr>
+        <w:t xml:space="preserve">Será desarrollado en lenguaje Swift3, utilizando la arquitectura MVC que </w:t>
+      </w:r>
+      <w:proofErr w:type="spellStart"/>
+      <w:r>
+        <w:rPr>
+          <w:rFonts w:ascii="Times New Roman" w:eastAsia="Times New Roman" w:hAnsi="Times New Roman" w:cs="Times New Roman"/>
+          <w:sz w:val="24"/>
+          <w:szCs w:val="24"/>
+        </w:rPr>
+        <w:t>XCode</w:t>
+      </w:r>
+      <w:proofErr w:type="spellEnd"/>
+      <w:r>
+        <w:rPr>
+          <w:rFonts w:ascii="Times New Roman" w:eastAsia="Times New Roman" w:hAnsi="Times New Roman" w:cs="Times New Roman"/>
+          <w:sz w:val="24"/>
+          <w:szCs w:val="24"/>
+        </w:rPr>
+        <w:t xml:space="preserve"> genera.</w:t>
+      </w:r>
+    </w:p>
+    <w:p>
+      <w:pPr>
+        <w:jc w:val="both"/>
+        <w:rPr>
+          <w:rFonts w:ascii="Times New Roman" w:eastAsia="Times New Roman" w:hAnsi="Times New Roman" w:cs="Times New Roman"/>
+          <w:sz w:val="24"/>
+          <w:szCs w:val="24"/>
+        </w:rPr>
+      </w:pPr>
+    </w:p>
+    <w:p>
+      <w:pPr>
+        <w:jc w:val="both"/>
+        <w:rPr>
+          <w:rFonts w:ascii="Times New Roman" w:eastAsia="Times New Roman" w:hAnsi="Times New Roman" w:cs="Times New Roman"/>
+          <w:sz w:val="24"/>
+          <w:szCs w:val="24"/>
+        </w:rPr>
+      </w:pPr>
+      <w:r>
+        <w:rPr>
+          <w:rFonts w:ascii="Times New Roman" w:eastAsia="Times New Roman" w:hAnsi="Times New Roman" w:cs="Times New Roman"/>
+          <w:sz w:val="24"/>
+          <w:szCs w:val="24"/>
+        </w:rPr>
+        <w:t>En iOS,  las librerías se suelen subir a un repositorio centralizado que se gestionan con POD, el foro y comunidad de desarrolladores de Swift3, se encarga del mantenimiento, gestión y control de las mismas.</w:t>
+      </w:r>
+    </w:p>
+    <w:p>
+      <w:pPr>
+        <w:jc w:val="both"/>
+        <w:rPr>
+          <w:rFonts w:ascii="Times New Roman" w:eastAsia="Times New Roman" w:hAnsi="Times New Roman" w:cs="Times New Roman"/>
+          <w:sz w:val="24"/>
+          <w:szCs w:val="24"/>
+        </w:rPr>
+      </w:pPr>
+      <w:r>
+        <w:rPr>
+          <w:rFonts w:ascii="Times New Roman" w:eastAsia="Times New Roman" w:hAnsi="Times New Roman" w:cs="Times New Roman"/>
+          <w:sz w:val="24"/>
+          <w:szCs w:val="24"/>
+        </w:rPr>
+        <w:t xml:space="preserve">En la estructura del proyecto que nos provee el </w:t>
+      </w:r>
+      <w:proofErr w:type="spellStart"/>
+      <w:r>
+        <w:rPr>
+          <w:rFonts w:ascii="Times New Roman" w:eastAsia="Times New Roman" w:hAnsi="Times New Roman" w:cs="Times New Roman"/>
+          <w:sz w:val="24"/>
+          <w:szCs w:val="24"/>
+        </w:rPr>
+        <w:t>framework</w:t>
+      </w:r>
+      <w:proofErr w:type="spellEnd"/>
+      <w:r>
+        <w:rPr>
+          <w:rFonts w:ascii="Times New Roman" w:eastAsia="Times New Roman" w:hAnsi="Times New Roman" w:cs="Times New Roman"/>
+          <w:sz w:val="24"/>
+          <w:szCs w:val="24"/>
+        </w:rPr>
+        <w:t xml:space="preserve">, se encuentra un archivo llamado </w:t>
+      </w:r>
+      <w:proofErr w:type="spellStart"/>
+      <w:r>
+        <w:rPr>
+          <w:rFonts w:ascii="Times New Roman" w:eastAsia="Times New Roman" w:hAnsi="Times New Roman" w:cs="Times New Roman"/>
+          <w:sz w:val="24"/>
+          <w:szCs w:val="24"/>
+        </w:rPr>
+        <w:t>Podfile</w:t>
+      </w:r>
+      <w:proofErr w:type="spellEnd"/>
+      <w:r>
+        <w:rPr>
+          <w:rFonts w:ascii="Times New Roman" w:eastAsia="Times New Roman" w:hAnsi="Times New Roman" w:cs="Times New Roman"/>
+          <w:sz w:val="24"/>
+          <w:szCs w:val="24"/>
+        </w:rPr>
+        <w:t xml:space="preserve"> en el cual se procede a instalar los paquetes que usaremos en nuestro proyecto. </w:t>
+      </w:r>
+    </w:p>
+    <w:p>
+      <w:pPr>
+        <w:rPr>
+          <w:rFonts w:ascii="Times New Roman" w:eastAsia="Times New Roman" w:hAnsi="Times New Roman" w:cs="Times New Roman"/>
+          <w:sz w:val="24"/>
+          <w:szCs w:val="24"/>
+        </w:rPr>
+      </w:pPr>
+    </w:p>
+    <w:p>
+      <w:pPr>
+        <w:rPr>
+          <w:rFonts w:ascii="Times New Roman" w:eastAsia="Times New Roman" w:hAnsi="Times New Roman" w:cs="Times New Roman"/>
+          <w:sz w:val="24"/>
+          <w:szCs w:val="24"/>
+        </w:rPr>
+      </w:pPr>
+    </w:p>
+    <w:p>
+      <w:pPr>
+        <w:rPr>
+          <w:rFonts w:ascii="Times New Roman" w:eastAsia="Times New Roman" w:hAnsi="Times New Roman" w:cs="Times New Roman"/>
+          <w:b/>
+          <w:sz w:val="28"/>
+          <w:szCs w:val="28"/>
+        </w:rPr>
+      </w:pPr>
+      <w:r>
+        <w:rPr>
+          <w:rFonts w:ascii="Times New Roman" w:eastAsia="Times New Roman" w:hAnsi="Times New Roman" w:cs="Times New Roman"/>
+          <w:b/>
+          <w:sz w:val="28"/>
+          <w:szCs w:val="28"/>
+        </w:rPr>
+        <w:t>RESPONSABLES:</w:t>
+      </w:r>
+    </w:p>
+    <w:p>
+      <w:pPr>
+        <w:jc w:val="both"/>
+        <w:rPr>
+          <w:rFonts w:ascii="Times New Roman" w:eastAsia="Times New Roman" w:hAnsi="Times New Roman" w:cs="Times New Roman"/>
+          <w:sz w:val="24"/>
+          <w:szCs w:val="24"/>
+        </w:rPr>
+      </w:pPr>
+      <w:r>
+        <w:rPr>
+          <w:rFonts w:ascii="Times New Roman" w:eastAsia="Times New Roman" w:hAnsi="Times New Roman" w:cs="Times New Roman"/>
+          <w:sz w:val="24"/>
+          <w:szCs w:val="24"/>
+        </w:rPr>
+        <w:t>La responsabilidad recae en el Jefe de desarrollo y los programadores, quienes son que van a interactuar en directo con las mismas.</w:t>
+      </w:r>
+    </w:p>
+    <w:p>
+      <w:pPr>
+        <w:rPr>
+          <w:rFonts w:ascii="Times New Roman" w:eastAsia="Times New Roman" w:hAnsi="Times New Roman" w:cs="Times New Roman"/>
+          <w:sz w:val="24"/>
+          <w:szCs w:val="24"/>
+        </w:rPr>
+      </w:pPr>
+    </w:p>
+    <w:p>
+      <w:pPr>
+        <w:rPr>
+          <w:rFonts w:ascii="Times New Roman" w:eastAsia="Times New Roman" w:hAnsi="Times New Roman" w:cs="Times New Roman"/>
+          <w:sz w:val="24"/>
+          <w:szCs w:val="24"/>
+        </w:rPr>
+      </w:pPr>
+    </w:p>
+    <w:p>
+      <w:pPr>
+        <w:jc w:val="both"/>
+        <w:rPr>
+          <w:rFonts w:ascii="Times New Roman" w:eastAsia="Times New Roman" w:hAnsi="Times New Roman" w:cs="Times New Roman"/>
+          <w:b/>
+          <w:sz w:val="28"/>
+          <w:szCs w:val="28"/>
+        </w:rPr>
+      </w:pPr>
+      <w:r>
+        <w:rPr>
+          <w:rFonts w:ascii="Times New Roman" w:eastAsia="Times New Roman" w:hAnsi="Times New Roman" w:cs="Times New Roman"/>
+          <w:b/>
+          <w:sz w:val="28"/>
+          <w:szCs w:val="28"/>
+        </w:rPr>
+        <w:t>ACTIVIDADES:</w:t>
+      </w:r>
+    </w:p>
+    <w:p>
+      <w:pPr>
+        <w:jc w:val="both"/>
+        <w:rPr>
+          <w:rFonts w:ascii="Times New Roman" w:eastAsia="Times New Roman" w:hAnsi="Times New Roman" w:cs="Times New Roman"/>
+          <w:sz w:val="24"/>
+          <w:szCs w:val="24"/>
+        </w:rPr>
+      </w:pPr>
+      <w:r>
+        <w:rPr>
+          <w:rFonts w:ascii="Times New Roman" w:eastAsia="Times New Roman" w:hAnsi="Times New Roman" w:cs="Times New Roman"/>
+          <w:sz w:val="24"/>
+          <w:szCs w:val="24"/>
+        </w:rPr>
+        <w:t xml:space="preserve">Las actividades principales en cuanto a la gestión de los paquetes, son sobre todo el control de las versiones, puesto que las gemas (como cualquier librería), tienden a actualizarse cada cierto tiempo, ya sea por errores encontrados o por nuevas funcionalidades que se desea tener. Los roles y el tipo de acceso a cada rol </w:t>
+      </w:r>
+      <w:proofErr w:type="gramStart"/>
+      <w:r>
+        <w:rPr>
+          <w:rFonts w:ascii="Times New Roman" w:eastAsia="Times New Roman" w:hAnsi="Times New Roman" w:cs="Times New Roman"/>
+          <w:sz w:val="24"/>
+          <w:szCs w:val="24"/>
+        </w:rPr>
+        <w:t>son</w:t>
+      </w:r>
+      <w:proofErr w:type="gramEnd"/>
+      <w:r>
+        <w:rPr>
+          <w:rFonts w:ascii="Times New Roman" w:eastAsia="Times New Roman" w:hAnsi="Times New Roman" w:cs="Times New Roman"/>
+          <w:sz w:val="24"/>
+          <w:szCs w:val="24"/>
+        </w:rPr>
+        <w:t xml:space="preserve"> presentadas en la Tabla 1.</w:t>
+      </w:r>
     </w:p>
     <w:p/>
+    <w:p>
+      <w:pPr>
+        <w:rPr>
+          <w:rFonts w:ascii="Times New Roman" w:eastAsia="Times New Roman" w:hAnsi="Times New Roman" w:cs="Times New Roman"/>
+          <w:sz w:val="24"/>
+          <w:szCs w:val="24"/>
+        </w:rPr>
+      </w:pPr>
+    </w:p>
+    <w:p>
+      <w:pPr>
+        <w:rPr>
+          <w:rFonts w:ascii="Times New Roman" w:eastAsia="Times New Roman" w:hAnsi="Times New Roman" w:cs="Times New Roman"/>
+          <w:sz w:val="24"/>
+          <w:szCs w:val="24"/>
+        </w:rPr>
+      </w:pPr>
+    </w:p>
+    <w:tbl>
+      <w:tblPr>
+        <w:tblW w:w="7440" w:type="dxa"/>
+        <w:tblInd w:w="810" w:type="dxa"/>
+        <w:tblBorders>
+          <w:top w:val="single" w:sz="8" w:space="0" w:color="000000"/>
+          <w:left w:val="single" w:sz="8" w:space="0" w:color="000000"/>
+          <w:bottom w:val="single" w:sz="8" w:space="0" w:color="000000"/>
+          <w:right w:val="single" w:sz="8" w:space="0" w:color="000000"/>
+          <w:insideH w:val="single" w:sz="8" w:space="0" w:color="000000"/>
+          <w:insideV w:val="single" w:sz="8" w:space="0" w:color="000000"/>
+        </w:tblBorders>
+        <w:tblLayout w:type="fixed"/>
+        <w:tblLook w:val="0600" w:firstRow="0" w:lastRow="0" w:firstColumn="0" w:lastColumn="0" w:noHBand="1" w:noVBand="1"/>
+      </w:tblPr>
+      <w:tblGrid>
+        <w:gridCol w:w="3690"/>
+        <w:gridCol w:w="3750"/>
+      </w:tblGrid>
+      <w:tr>
+        <w:tc>
+          <w:tcPr>
+            <w:tcW w:w="3690" w:type="dxa"/>
+            <w:shd w:val="clear" w:color="auto" w:fill="B7B7B7"/>
+            <w:tcMar>
+              <w:top w:w="100" w:type="dxa"/>
+              <w:left w:w="100" w:type="dxa"/>
+              <w:bottom w:w="100" w:type="dxa"/>
+              <w:right w:w="100" w:type="dxa"/>
+            </w:tcMar>
+          </w:tcPr>
+          <w:p>
+            <w:pPr>
+              <w:widowControl w:val="0"/>
+              <w:spacing w:line="240" w:lineRule="auto"/>
+              <w:jc w:val="center"/>
+              <w:rPr>
+                <w:rFonts w:ascii="Times New Roman" w:eastAsia="Times New Roman" w:hAnsi="Times New Roman" w:cs="Times New Roman"/>
+                <w:b/>
+                <w:sz w:val="24"/>
+                <w:szCs w:val="24"/>
+              </w:rPr>
+            </w:pPr>
+            <w:r>
+              <w:rPr>
+                <w:rFonts w:ascii="Times New Roman" w:eastAsia="Times New Roman" w:hAnsi="Times New Roman" w:cs="Times New Roman"/>
+                <w:b/>
+                <w:sz w:val="24"/>
+                <w:szCs w:val="24"/>
+              </w:rPr>
+              <w:t>ROL</w:t>
+            </w:r>
+          </w:p>
+        </w:tc>
+        <w:tc>
+          <w:tcPr>
+            <w:tcW w:w="3750" w:type="dxa"/>
+            <w:shd w:val="clear" w:color="auto" w:fill="B7B7B7"/>
+            <w:tcMar>
+              <w:top w:w="100" w:type="dxa"/>
+              <w:left w:w="100" w:type="dxa"/>
+              <w:bottom w:w="100" w:type="dxa"/>
+              <w:right w:w="100" w:type="dxa"/>
+            </w:tcMar>
+          </w:tcPr>
+          <w:p>
+            <w:pPr>
+              <w:widowControl w:val="0"/>
+              <w:spacing w:line="240" w:lineRule="auto"/>
+              <w:jc w:val="center"/>
+              <w:rPr>
+                <w:rFonts w:ascii="Times New Roman" w:eastAsia="Times New Roman" w:hAnsi="Times New Roman" w:cs="Times New Roman"/>
+                <w:b/>
+                <w:sz w:val="24"/>
+                <w:szCs w:val="24"/>
+              </w:rPr>
+            </w:pPr>
+            <w:r>
+              <w:rPr>
+                <w:rFonts w:ascii="Times New Roman" w:eastAsia="Times New Roman" w:hAnsi="Times New Roman" w:cs="Times New Roman"/>
+                <w:b/>
+                <w:sz w:val="24"/>
+                <w:szCs w:val="24"/>
+              </w:rPr>
+              <w:t>TIPO DE ACCESO</w:t>
+            </w:r>
+          </w:p>
+        </w:tc>
+      </w:tr>
+      <w:tr>
+        <w:trPr>
+          <w:trHeight w:val="1120"/>
+        </w:trPr>
+        <w:tc>
+          <w:tcPr>
+            <w:tcW w:w="3690" w:type="dxa"/>
+            <w:tcMar>
+              <w:top w:w="100" w:type="dxa"/>
+              <w:left w:w="100" w:type="dxa"/>
+              <w:bottom w:w="100" w:type="dxa"/>
+              <w:right w:w="100" w:type="dxa"/>
+            </w:tcMar>
+          </w:tcPr>
+          <w:p>
+            <w:pPr>
+              <w:widowControl w:val="0"/>
+              <w:spacing w:line="240" w:lineRule="auto"/>
+              <w:jc w:val="center"/>
+              <w:rPr>
+                <w:rFonts w:ascii="Times New Roman" w:eastAsia="Times New Roman" w:hAnsi="Times New Roman" w:cs="Times New Roman"/>
+                <w:sz w:val="24"/>
+                <w:szCs w:val="24"/>
+              </w:rPr>
+            </w:pPr>
+            <w:r>
+              <w:rPr>
+                <w:rFonts w:ascii="Times New Roman" w:eastAsia="Times New Roman" w:hAnsi="Times New Roman" w:cs="Times New Roman"/>
+                <w:sz w:val="24"/>
+                <w:szCs w:val="24"/>
+              </w:rPr>
+              <w:t>Gerente del proyecto</w:t>
+            </w:r>
+          </w:p>
+        </w:tc>
+        <w:tc>
+          <w:tcPr>
+            <w:tcW w:w="3750" w:type="dxa"/>
+            <w:tcMar>
+              <w:top w:w="100" w:type="dxa"/>
+              <w:left w:w="100" w:type="dxa"/>
+              <w:bottom w:w="100" w:type="dxa"/>
+              <w:right w:w="100" w:type="dxa"/>
+            </w:tcMar>
+          </w:tcPr>
+          <w:p>
+            <w:pPr>
+              <w:widowControl w:val="0"/>
+              <w:numPr>
+                <w:ilvl w:val="0"/>
+                <w:numId w:val="13"/>
+              </w:numPr>
+              <w:spacing w:after="0" w:line="240" w:lineRule="auto"/>
+              <w:ind w:hanging="360"/>
+              <w:contextualSpacing/>
+              <w:rPr>
+                <w:rFonts w:ascii="Times New Roman" w:eastAsia="Times New Roman" w:hAnsi="Times New Roman" w:cs="Times New Roman"/>
+                <w:sz w:val="24"/>
+                <w:szCs w:val="24"/>
+              </w:rPr>
+            </w:pPr>
+            <w:r>
+              <w:rPr>
+                <w:rFonts w:ascii="Times New Roman" w:eastAsia="Times New Roman" w:hAnsi="Times New Roman" w:cs="Times New Roman"/>
+                <w:sz w:val="24"/>
+                <w:szCs w:val="24"/>
+              </w:rPr>
+              <w:t>Supervisar</w:t>
+            </w:r>
+          </w:p>
+          <w:p>
+            <w:pPr>
+              <w:widowControl w:val="0"/>
+              <w:numPr>
+                <w:ilvl w:val="0"/>
+                <w:numId w:val="13"/>
+              </w:numPr>
+              <w:spacing w:after="0" w:line="240" w:lineRule="auto"/>
+              <w:ind w:hanging="360"/>
+              <w:contextualSpacing/>
+              <w:rPr>
+                <w:rFonts w:ascii="Times New Roman" w:eastAsia="Times New Roman" w:hAnsi="Times New Roman" w:cs="Times New Roman"/>
+                <w:sz w:val="24"/>
+                <w:szCs w:val="24"/>
+              </w:rPr>
+            </w:pPr>
+            <w:r>
+              <w:rPr>
+                <w:rFonts w:ascii="Times New Roman" w:eastAsia="Times New Roman" w:hAnsi="Times New Roman" w:cs="Times New Roman"/>
+                <w:sz w:val="24"/>
+                <w:szCs w:val="24"/>
+              </w:rPr>
+              <w:t>Leer</w:t>
+            </w:r>
+          </w:p>
+        </w:tc>
+      </w:tr>
+      <w:tr>
+        <w:trPr>
+          <w:trHeight w:val="1680"/>
+        </w:trPr>
+        <w:tc>
+          <w:tcPr>
+            <w:tcW w:w="3690" w:type="dxa"/>
+            <w:tcMar>
+              <w:top w:w="100" w:type="dxa"/>
+              <w:left w:w="100" w:type="dxa"/>
+              <w:bottom w:w="100" w:type="dxa"/>
+              <w:right w:w="100" w:type="dxa"/>
+            </w:tcMar>
+          </w:tcPr>
+          <w:p>
+            <w:pPr>
+              <w:widowControl w:val="0"/>
+              <w:spacing w:line="240" w:lineRule="auto"/>
+              <w:jc w:val="center"/>
+              <w:rPr>
+                <w:rFonts w:ascii="Times New Roman" w:eastAsia="Times New Roman" w:hAnsi="Times New Roman" w:cs="Times New Roman"/>
+                <w:sz w:val="24"/>
+                <w:szCs w:val="24"/>
+              </w:rPr>
+            </w:pPr>
+            <w:r>
+              <w:rPr>
+                <w:rFonts w:ascii="Times New Roman" w:eastAsia="Times New Roman" w:hAnsi="Times New Roman" w:cs="Times New Roman"/>
+                <w:sz w:val="24"/>
+                <w:szCs w:val="24"/>
+              </w:rPr>
+              <w:t>Jefe de desarrollo</w:t>
+            </w:r>
+          </w:p>
+        </w:tc>
+        <w:tc>
+          <w:tcPr>
+            <w:tcW w:w="3750" w:type="dxa"/>
+            <w:tcMar>
+              <w:top w:w="100" w:type="dxa"/>
+              <w:left w:w="100" w:type="dxa"/>
+              <w:bottom w:w="100" w:type="dxa"/>
+              <w:right w:w="100" w:type="dxa"/>
+            </w:tcMar>
+          </w:tcPr>
+          <w:p>
+            <w:pPr>
+              <w:widowControl w:val="0"/>
+              <w:numPr>
+                <w:ilvl w:val="0"/>
+                <w:numId w:val="16"/>
+              </w:numPr>
+              <w:spacing w:after="0" w:line="240" w:lineRule="auto"/>
+              <w:ind w:hanging="360"/>
+              <w:contextualSpacing/>
+              <w:rPr>
+                <w:rFonts w:ascii="Times New Roman" w:eastAsia="Times New Roman" w:hAnsi="Times New Roman" w:cs="Times New Roman"/>
+                <w:sz w:val="24"/>
+                <w:szCs w:val="24"/>
+              </w:rPr>
+            </w:pPr>
+            <w:r>
+              <w:rPr>
+                <w:rFonts w:ascii="Times New Roman" w:eastAsia="Times New Roman" w:hAnsi="Times New Roman" w:cs="Times New Roman"/>
+                <w:sz w:val="24"/>
+                <w:szCs w:val="24"/>
+              </w:rPr>
+              <w:t>Leer</w:t>
+            </w:r>
+          </w:p>
+          <w:p>
+            <w:pPr>
+              <w:widowControl w:val="0"/>
+              <w:numPr>
+                <w:ilvl w:val="0"/>
+                <w:numId w:val="16"/>
+              </w:numPr>
+              <w:spacing w:after="0" w:line="240" w:lineRule="auto"/>
+              <w:ind w:hanging="360"/>
+              <w:contextualSpacing/>
+              <w:rPr>
+                <w:rFonts w:ascii="Times New Roman" w:eastAsia="Times New Roman" w:hAnsi="Times New Roman" w:cs="Times New Roman"/>
+                <w:sz w:val="24"/>
+                <w:szCs w:val="24"/>
+              </w:rPr>
+            </w:pPr>
+            <w:r>
+              <w:rPr>
+                <w:rFonts w:ascii="Times New Roman" w:eastAsia="Times New Roman" w:hAnsi="Times New Roman" w:cs="Times New Roman"/>
+                <w:sz w:val="24"/>
+                <w:szCs w:val="24"/>
+              </w:rPr>
+              <w:t>Supervisar</w:t>
+            </w:r>
+          </w:p>
+          <w:p>
+            <w:pPr>
+              <w:widowControl w:val="0"/>
+              <w:numPr>
+                <w:ilvl w:val="0"/>
+                <w:numId w:val="16"/>
+              </w:numPr>
+              <w:spacing w:after="0" w:line="240" w:lineRule="auto"/>
+              <w:ind w:hanging="360"/>
+              <w:contextualSpacing/>
+              <w:rPr>
+                <w:rFonts w:ascii="Times New Roman" w:eastAsia="Times New Roman" w:hAnsi="Times New Roman" w:cs="Times New Roman"/>
+                <w:sz w:val="24"/>
+                <w:szCs w:val="24"/>
+              </w:rPr>
+            </w:pPr>
+            <w:r>
+              <w:rPr>
+                <w:rFonts w:ascii="Times New Roman" w:eastAsia="Times New Roman" w:hAnsi="Times New Roman" w:cs="Times New Roman"/>
+                <w:sz w:val="24"/>
+                <w:szCs w:val="24"/>
+              </w:rPr>
+              <w:t>Escribir</w:t>
+            </w:r>
+          </w:p>
+          <w:p>
+            <w:pPr>
+              <w:widowControl w:val="0"/>
+              <w:numPr>
+                <w:ilvl w:val="0"/>
+                <w:numId w:val="16"/>
+              </w:numPr>
+              <w:spacing w:after="0" w:line="240" w:lineRule="auto"/>
+              <w:ind w:hanging="360"/>
+              <w:contextualSpacing/>
+              <w:rPr>
+                <w:rFonts w:ascii="Times New Roman" w:eastAsia="Times New Roman" w:hAnsi="Times New Roman" w:cs="Times New Roman"/>
+                <w:sz w:val="24"/>
+                <w:szCs w:val="24"/>
+              </w:rPr>
+            </w:pPr>
+            <w:r>
+              <w:rPr>
+                <w:rFonts w:ascii="Times New Roman" w:eastAsia="Times New Roman" w:hAnsi="Times New Roman" w:cs="Times New Roman"/>
+                <w:sz w:val="24"/>
+                <w:szCs w:val="24"/>
+              </w:rPr>
+              <w:t>Ejecutar</w:t>
+            </w:r>
+          </w:p>
+        </w:tc>
+      </w:tr>
+      <w:tr>
+        <w:trPr>
+          <w:trHeight w:val="1460"/>
+        </w:trPr>
+        <w:tc>
+          <w:tcPr>
+            <w:tcW w:w="3690" w:type="dxa"/>
+            <w:tcMar>
+              <w:top w:w="100" w:type="dxa"/>
+              <w:left w:w="100" w:type="dxa"/>
+              <w:bottom w:w="100" w:type="dxa"/>
+              <w:right w:w="100" w:type="dxa"/>
+            </w:tcMar>
+          </w:tcPr>
+          <w:p>
+            <w:pPr>
+              <w:widowControl w:val="0"/>
+              <w:spacing w:line="240" w:lineRule="auto"/>
+              <w:jc w:val="center"/>
+              <w:rPr>
+                <w:rFonts w:ascii="Times New Roman" w:eastAsia="Times New Roman" w:hAnsi="Times New Roman" w:cs="Times New Roman"/>
+                <w:sz w:val="24"/>
+                <w:szCs w:val="24"/>
+              </w:rPr>
+            </w:pPr>
+            <w:r>
+              <w:rPr>
+                <w:rFonts w:ascii="Times New Roman" w:eastAsia="Times New Roman" w:hAnsi="Times New Roman" w:cs="Times New Roman"/>
+                <w:sz w:val="24"/>
+                <w:szCs w:val="24"/>
+              </w:rPr>
+              <w:t>Desarrolladores</w:t>
+            </w:r>
+          </w:p>
+        </w:tc>
+        <w:tc>
+          <w:tcPr>
+            <w:tcW w:w="3750" w:type="dxa"/>
+            <w:tcMar>
+              <w:top w:w="100" w:type="dxa"/>
+              <w:left w:w="100" w:type="dxa"/>
+              <w:bottom w:w="100" w:type="dxa"/>
+              <w:right w:w="100" w:type="dxa"/>
+            </w:tcMar>
+          </w:tcPr>
+          <w:p>
+            <w:pPr>
+              <w:widowControl w:val="0"/>
+              <w:numPr>
+                <w:ilvl w:val="0"/>
+                <w:numId w:val="12"/>
+              </w:numPr>
+              <w:spacing w:after="0" w:line="240" w:lineRule="auto"/>
+              <w:ind w:hanging="360"/>
+              <w:contextualSpacing/>
+              <w:rPr>
+                <w:rFonts w:ascii="Times New Roman" w:eastAsia="Times New Roman" w:hAnsi="Times New Roman" w:cs="Times New Roman"/>
+                <w:sz w:val="24"/>
+                <w:szCs w:val="24"/>
+              </w:rPr>
+            </w:pPr>
+            <w:r>
+              <w:rPr>
+                <w:rFonts w:ascii="Times New Roman" w:eastAsia="Times New Roman" w:hAnsi="Times New Roman" w:cs="Times New Roman"/>
+                <w:sz w:val="24"/>
+                <w:szCs w:val="24"/>
+              </w:rPr>
+              <w:t>Leer</w:t>
+            </w:r>
+          </w:p>
+          <w:p>
+            <w:pPr>
+              <w:widowControl w:val="0"/>
+              <w:numPr>
+                <w:ilvl w:val="0"/>
+                <w:numId w:val="12"/>
+              </w:numPr>
+              <w:spacing w:after="0" w:line="240" w:lineRule="auto"/>
+              <w:ind w:hanging="360"/>
+              <w:contextualSpacing/>
+              <w:rPr>
+                <w:rFonts w:ascii="Times New Roman" w:eastAsia="Times New Roman" w:hAnsi="Times New Roman" w:cs="Times New Roman"/>
+                <w:sz w:val="24"/>
+                <w:szCs w:val="24"/>
+              </w:rPr>
+            </w:pPr>
+            <w:r>
+              <w:rPr>
+                <w:rFonts w:ascii="Times New Roman" w:eastAsia="Times New Roman" w:hAnsi="Times New Roman" w:cs="Times New Roman"/>
+                <w:sz w:val="24"/>
+                <w:szCs w:val="24"/>
+              </w:rPr>
+              <w:t>Ejecutar</w:t>
+            </w:r>
+          </w:p>
+          <w:p>
+            <w:pPr>
+              <w:widowControl w:val="0"/>
+              <w:numPr>
+                <w:ilvl w:val="0"/>
+                <w:numId w:val="12"/>
+              </w:numPr>
+              <w:spacing w:after="0" w:line="240" w:lineRule="auto"/>
+              <w:ind w:hanging="360"/>
+              <w:contextualSpacing/>
+              <w:rPr>
+                <w:rFonts w:ascii="Times New Roman" w:eastAsia="Times New Roman" w:hAnsi="Times New Roman" w:cs="Times New Roman"/>
+                <w:sz w:val="24"/>
+                <w:szCs w:val="24"/>
+              </w:rPr>
+            </w:pPr>
+            <w:r>
+              <w:rPr>
+                <w:rFonts w:ascii="Times New Roman" w:eastAsia="Times New Roman" w:hAnsi="Times New Roman" w:cs="Times New Roman"/>
+                <w:sz w:val="24"/>
+                <w:szCs w:val="24"/>
+              </w:rPr>
+              <w:t>Escribir</w:t>
+            </w:r>
+          </w:p>
+        </w:tc>
+      </w:tr>
+      <w:tr>
+        <w:trPr>
+          <w:trHeight w:val="960"/>
+        </w:trPr>
+        <w:tc>
+          <w:tcPr>
+            <w:tcW w:w="3690" w:type="dxa"/>
+            <w:tcMar>
+              <w:top w:w="100" w:type="dxa"/>
+              <w:left w:w="100" w:type="dxa"/>
+              <w:bottom w:w="100" w:type="dxa"/>
+              <w:right w:w="100" w:type="dxa"/>
+            </w:tcMar>
+          </w:tcPr>
+          <w:p>
+            <w:pPr>
+              <w:widowControl w:val="0"/>
+              <w:spacing w:line="240" w:lineRule="auto"/>
+              <w:jc w:val="center"/>
+              <w:rPr>
+                <w:rFonts w:ascii="Times New Roman" w:eastAsia="Times New Roman" w:hAnsi="Times New Roman" w:cs="Times New Roman"/>
+                <w:sz w:val="24"/>
+                <w:szCs w:val="24"/>
+              </w:rPr>
+            </w:pPr>
+            <w:r>
+              <w:rPr>
+                <w:rFonts w:ascii="Times New Roman" w:eastAsia="Times New Roman" w:hAnsi="Times New Roman" w:cs="Times New Roman"/>
+                <w:sz w:val="24"/>
+                <w:szCs w:val="24"/>
+              </w:rPr>
+              <w:t>Arquitecto de Software</w:t>
+            </w:r>
+          </w:p>
+        </w:tc>
+        <w:tc>
+          <w:tcPr>
+            <w:tcW w:w="3750" w:type="dxa"/>
+            <w:tcMar>
+              <w:top w:w="100" w:type="dxa"/>
+              <w:left w:w="100" w:type="dxa"/>
+              <w:bottom w:w="100" w:type="dxa"/>
+              <w:right w:w="100" w:type="dxa"/>
+            </w:tcMar>
+          </w:tcPr>
+          <w:p>
+            <w:pPr>
+              <w:widowControl w:val="0"/>
+              <w:numPr>
+                <w:ilvl w:val="0"/>
+                <w:numId w:val="15"/>
+              </w:numPr>
+              <w:spacing w:after="0" w:line="240" w:lineRule="auto"/>
+              <w:ind w:hanging="360"/>
+              <w:contextualSpacing/>
+              <w:rPr>
+                <w:rFonts w:ascii="Times New Roman" w:eastAsia="Times New Roman" w:hAnsi="Times New Roman" w:cs="Times New Roman"/>
+                <w:sz w:val="24"/>
+                <w:szCs w:val="24"/>
+              </w:rPr>
+            </w:pPr>
+            <w:r>
+              <w:rPr>
+                <w:rFonts w:ascii="Times New Roman" w:eastAsia="Times New Roman" w:hAnsi="Times New Roman" w:cs="Times New Roman"/>
+                <w:sz w:val="24"/>
+                <w:szCs w:val="24"/>
+              </w:rPr>
+              <w:t>Supervisar</w:t>
+            </w:r>
+          </w:p>
+        </w:tc>
+      </w:tr>
+    </w:tbl>
+    <w:p>
+      <w:pPr>
+        <w:rPr>
+          <w:rFonts w:ascii="Times New Roman" w:eastAsia="Times New Roman" w:hAnsi="Times New Roman" w:cs="Times New Roman"/>
+          <w:sz w:val="24"/>
+          <w:szCs w:val="24"/>
+        </w:rPr>
+      </w:pPr>
+      <w:r>
+        <w:rPr>
+          <w:rFonts w:ascii="Times New Roman" w:eastAsia="Times New Roman" w:hAnsi="Times New Roman" w:cs="Times New Roman"/>
+          <w:sz w:val="24"/>
+          <w:szCs w:val="24"/>
+        </w:rPr>
+        <w:tab/>
+      </w:r>
+      <w:r>
+        <w:rPr>
+          <w:rFonts w:ascii="Times New Roman" w:eastAsia="Times New Roman" w:hAnsi="Times New Roman" w:cs="Times New Roman"/>
+          <w:sz w:val="24"/>
+          <w:szCs w:val="24"/>
+        </w:rPr>
+        <w:tab/>
+        <w:t>Tabla 1. Roles y Tipos de Acceso</w:t>
+      </w:r>
+    </w:p>
+    <w:p>
+      <w:pPr>
+        <w:rPr>
+          <w:rFonts w:ascii="Times New Roman" w:eastAsia="Times New Roman" w:hAnsi="Times New Roman" w:cs="Times New Roman"/>
+          <w:b/>
+          <w:sz w:val="24"/>
+          <w:szCs w:val="24"/>
+        </w:rPr>
+      </w:pPr>
+    </w:p>
+    <w:p>
+      <w:pPr>
+        <w:rPr>
+          <w:rFonts w:ascii="Times New Roman" w:eastAsia="Times New Roman" w:hAnsi="Times New Roman" w:cs="Times New Roman"/>
+          <w:b/>
+          <w:sz w:val="24"/>
+          <w:szCs w:val="24"/>
+        </w:rPr>
+      </w:pPr>
+    </w:p>
+    <w:p>
+      <w:pPr>
+        <w:jc w:val="both"/>
+        <w:rPr>
+          <w:rFonts w:ascii="Times New Roman" w:eastAsia="Times New Roman" w:hAnsi="Times New Roman" w:cs="Times New Roman"/>
+          <w:b/>
+          <w:sz w:val="28"/>
+          <w:szCs w:val="28"/>
+        </w:rPr>
+      </w:pPr>
+      <w:r>
+        <w:rPr>
+          <w:rFonts w:ascii="Times New Roman" w:eastAsia="Times New Roman" w:hAnsi="Times New Roman" w:cs="Times New Roman"/>
+          <w:b/>
+          <w:sz w:val="28"/>
+          <w:szCs w:val="28"/>
+        </w:rPr>
+        <w:t>LIBRERÍAS WEB CONTROLADAS:</w:t>
+      </w:r>
+    </w:p>
+    <w:p>
+      <w:pPr>
+        <w:jc w:val="both"/>
+        <w:rPr>
+          <w:rFonts w:ascii="Times New Roman" w:eastAsia="Times New Roman" w:hAnsi="Times New Roman" w:cs="Times New Roman"/>
+          <w:sz w:val="24"/>
+          <w:szCs w:val="24"/>
+        </w:rPr>
+      </w:pPr>
+      <w:r>
+        <w:rPr>
+          <w:rFonts w:ascii="Times New Roman" w:eastAsia="Times New Roman" w:hAnsi="Times New Roman" w:cs="Times New Roman"/>
+          <w:sz w:val="24"/>
+          <w:szCs w:val="24"/>
+        </w:rPr>
+        <w:lastRenderedPageBreak/>
+        <w:t>A continuación listamos algunos paquetes que utilizaremos en el desarrollo del proyecto, que serán de gran ayuda en el despliegue de funcionalidades:</w:t>
+      </w:r>
+    </w:p>
+    <w:p>
+      <w:pPr>
+        <w:jc w:val="both"/>
+        <w:rPr>
+          <w:rFonts w:ascii="Times New Roman" w:eastAsia="Times New Roman" w:hAnsi="Times New Roman" w:cs="Times New Roman"/>
+          <w:sz w:val="24"/>
+          <w:szCs w:val="24"/>
+        </w:rPr>
+      </w:pPr>
+    </w:p>
+    <w:p>
+      <w:pPr>
+        <w:numPr>
+          <w:ilvl w:val="0"/>
+          <w:numId w:val="14"/>
+        </w:numPr>
+        <w:spacing w:after="0" w:line="276" w:lineRule="auto"/>
+        <w:ind w:hanging="360"/>
+        <w:contextualSpacing/>
+        <w:jc w:val="both"/>
+        <w:rPr>
+          <w:rFonts w:ascii="Times New Roman" w:eastAsia="Times New Roman" w:hAnsi="Times New Roman" w:cs="Times New Roman"/>
+          <w:sz w:val="24"/>
+          <w:szCs w:val="24"/>
+        </w:rPr>
+      </w:pPr>
+      <w:r>
+        <w:rPr>
+          <w:rFonts w:ascii="Times New Roman" w:eastAsia="Times New Roman" w:hAnsi="Times New Roman" w:cs="Times New Roman"/>
+          <w:b/>
+          <w:sz w:val="24"/>
+          <w:szCs w:val="24"/>
+        </w:rPr>
+        <w:t xml:space="preserve">Django: </w:t>
+      </w:r>
+      <w:r>
+        <w:rPr>
+          <w:rFonts w:ascii="Times New Roman" w:eastAsia="Times New Roman" w:hAnsi="Times New Roman" w:cs="Times New Roman"/>
+          <w:sz w:val="24"/>
+          <w:szCs w:val="24"/>
+        </w:rPr>
+        <w:t xml:space="preserve">Paquete que tiene todas los módulos del </w:t>
+      </w:r>
+      <w:proofErr w:type="spellStart"/>
+      <w:r>
+        <w:rPr>
+          <w:rFonts w:ascii="Times New Roman" w:eastAsia="Times New Roman" w:hAnsi="Times New Roman" w:cs="Times New Roman"/>
+          <w:sz w:val="24"/>
+          <w:szCs w:val="24"/>
+        </w:rPr>
+        <w:t>framework</w:t>
+      </w:r>
+      <w:proofErr w:type="spellEnd"/>
+      <w:r>
+        <w:rPr>
+          <w:rFonts w:ascii="Times New Roman" w:eastAsia="Times New Roman" w:hAnsi="Times New Roman" w:cs="Times New Roman"/>
+          <w:sz w:val="24"/>
+          <w:szCs w:val="24"/>
+        </w:rPr>
+        <w:t xml:space="preserve"> web Django</w:t>
+      </w:r>
+    </w:p>
+    <w:p>
+      <w:pPr>
+        <w:ind w:left="720"/>
+        <w:contextualSpacing/>
+        <w:jc w:val="both"/>
+        <w:rPr>
+          <w:rFonts w:ascii="Times New Roman" w:eastAsia="Times New Roman" w:hAnsi="Times New Roman" w:cs="Times New Roman"/>
+          <w:sz w:val="24"/>
+          <w:szCs w:val="24"/>
+        </w:rPr>
+      </w:pPr>
+    </w:p>
+    <w:p>
+      <w:pPr>
+        <w:numPr>
+          <w:ilvl w:val="0"/>
+          <w:numId w:val="14"/>
+        </w:numPr>
+        <w:spacing w:after="0" w:line="276" w:lineRule="auto"/>
+        <w:ind w:hanging="360"/>
+        <w:contextualSpacing/>
+        <w:jc w:val="both"/>
+        <w:rPr>
+          <w:rFonts w:ascii="Times New Roman" w:eastAsia="Times New Roman" w:hAnsi="Times New Roman" w:cs="Times New Roman"/>
+          <w:sz w:val="24"/>
+          <w:szCs w:val="24"/>
+        </w:rPr>
+      </w:pPr>
+      <w:r>
+        <w:rPr>
+          <w:rFonts w:ascii="Times New Roman" w:eastAsia="Times New Roman" w:hAnsi="Times New Roman" w:cs="Times New Roman"/>
+          <w:b/>
+          <w:sz w:val="24"/>
+          <w:szCs w:val="24"/>
+        </w:rPr>
+        <w:t xml:space="preserve">Django </w:t>
+      </w:r>
+      <w:proofErr w:type="spellStart"/>
+      <w:r>
+        <w:rPr>
+          <w:rFonts w:ascii="Times New Roman" w:eastAsia="Times New Roman" w:hAnsi="Times New Roman" w:cs="Times New Roman"/>
+          <w:b/>
+          <w:sz w:val="24"/>
+          <w:szCs w:val="24"/>
+        </w:rPr>
+        <w:t>Rest</w:t>
+      </w:r>
+      <w:proofErr w:type="spellEnd"/>
+      <w:r>
+        <w:rPr>
+          <w:rFonts w:ascii="Times New Roman" w:eastAsia="Times New Roman" w:hAnsi="Times New Roman" w:cs="Times New Roman"/>
+          <w:b/>
+          <w:sz w:val="24"/>
+          <w:szCs w:val="24"/>
+        </w:rPr>
+        <w:t xml:space="preserve"> Framework: </w:t>
+      </w:r>
+      <w:r>
+        <w:rPr>
+          <w:rFonts w:ascii="Times New Roman" w:eastAsia="Times New Roman" w:hAnsi="Times New Roman" w:cs="Times New Roman"/>
+          <w:sz w:val="24"/>
+          <w:szCs w:val="24"/>
+          <w:highlight w:val="white"/>
+        </w:rPr>
+        <w:t>Paquete que usaremos para realizar los servici</w:t>
+      </w:r>
+      <w:r>
+        <w:rPr>
+          <w:rFonts w:ascii="Times New Roman" w:eastAsia="Times New Roman" w:hAnsi="Times New Roman" w:cs="Times New Roman"/>
+          <w:sz w:val="24"/>
+          <w:szCs w:val="24"/>
+        </w:rPr>
+        <w:t xml:space="preserve">os web siguiendo la filosofía de los formularios de </w:t>
+      </w:r>
+      <w:proofErr w:type="spellStart"/>
+      <w:r>
+        <w:rPr>
+          <w:rFonts w:ascii="Times New Roman" w:eastAsia="Times New Roman" w:hAnsi="Times New Roman" w:cs="Times New Roman"/>
+          <w:sz w:val="24"/>
+          <w:szCs w:val="24"/>
+        </w:rPr>
+        <w:t>django</w:t>
+      </w:r>
+      <w:proofErr w:type="spellEnd"/>
+      <w:r>
+        <w:rPr>
+          <w:rFonts w:ascii="Times New Roman" w:eastAsia="Times New Roman" w:hAnsi="Times New Roman" w:cs="Times New Roman"/>
+          <w:sz w:val="24"/>
+          <w:szCs w:val="24"/>
+        </w:rPr>
+        <w:t>.</w:t>
+      </w:r>
+    </w:p>
+    <w:p>
+      <w:pPr>
+        <w:jc w:val="both"/>
+        <w:rPr>
+          <w:rFonts w:ascii="Times New Roman" w:eastAsia="Times New Roman" w:hAnsi="Times New Roman" w:cs="Times New Roman"/>
+          <w:sz w:val="24"/>
+          <w:szCs w:val="24"/>
+          <w:highlight w:val="white"/>
+        </w:rPr>
+      </w:pPr>
+    </w:p>
+    <w:p>
+      <w:pPr>
+        <w:numPr>
+          <w:ilvl w:val="0"/>
+          <w:numId w:val="14"/>
+        </w:numPr>
+        <w:spacing w:after="0" w:line="276" w:lineRule="auto"/>
+        <w:ind w:hanging="360"/>
+        <w:contextualSpacing/>
+        <w:jc w:val="both"/>
+        <w:rPr>
+          <w:rFonts w:ascii="Times New Roman" w:eastAsia="Times New Roman" w:hAnsi="Times New Roman" w:cs="Times New Roman"/>
+          <w:sz w:val="24"/>
+          <w:szCs w:val="24"/>
+          <w:highlight w:val="white"/>
+        </w:rPr>
+      </w:pPr>
+      <w:r>
+        <w:rPr>
+          <w:rFonts w:ascii="Times New Roman" w:eastAsia="Times New Roman" w:hAnsi="Times New Roman" w:cs="Times New Roman"/>
+          <w:b/>
+          <w:sz w:val="24"/>
+          <w:szCs w:val="24"/>
+          <w:highlight w:val="white"/>
+        </w:rPr>
+        <w:t xml:space="preserve">Django </w:t>
+      </w:r>
+      <w:proofErr w:type="spellStart"/>
+      <w:r>
+        <w:rPr>
+          <w:rFonts w:ascii="Times New Roman" w:eastAsia="Times New Roman" w:hAnsi="Times New Roman" w:cs="Times New Roman"/>
+          <w:b/>
+          <w:sz w:val="24"/>
+          <w:szCs w:val="24"/>
+          <w:highlight w:val="white"/>
+        </w:rPr>
+        <w:t>Debug</w:t>
+      </w:r>
+      <w:proofErr w:type="spellEnd"/>
+      <w:r>
+        <w:rPr>
+          <w:rFonts w:ascii="Times New Roman" w:eastAsia="Times New Roman" w:hAnsi="Times New Roman" w:cs="Times New Roman"/>
+          <w:b/>
+          <w:sz w:val="24"/>
+          <w:szCs w:val="24"/>
+          <w:highlight w:val="white"/>
+        </w:rPr>
+        <w:t xml:space="preserve"> </w:t>
+      </w:r>
+      <w:proofErr w:type="spellStart"/>
+      <w:r>
+        <w:rPr>
+          <w:rFonts w:ascii="Times New Roman" w:eastAsia="Times New Roman" w:hAnsi="Times New Roman" w:cs="Times New Roman"/>
+          <w:b/>
+          <w:sz w:val="24"/>
+          <w:szCs w:val="24"/>
+          <w:highlight w:val="white"/>
+        </w:rPr>
+        <w:t>Toolbar</w:t>
+      </w:r>
+      <w:proofErr w:type="spellEnd"/>
+      <w:r>
+        <w:rPr>
+          <w:rFonts w:ascii="Times New Roman" w:eastAsia="Times New Roman" w:hAnsi="Times New Roman" w:cs="Times New Roman"/>
+          <w:b/>
+          <w:sz w:val="24"/>
+          <w:szCs w:val="24"/>
+          <w:highlight w:val="white"/>
+        </w:rPr>
+        <w:t xml:space="preserve">: </w:t>
+      </w:r>
+      <w:r>
+        <w:rPr>
+          <w:rFonts w:ascii="Times New Roman" w:eastAsia="Times New Roman" w:hAnsi="Times New Roman" w:cs="Times New Roman"/>
+          <w:sz w:val="24"/>
+          <w:szCs w:val="24"/>
+          <w:highlight w:val="white"/>
+        </w:rPr>
+        <w:t xml:space="preserve">Paquete que sirve para mostrar la cantidad de </w:t>
+      </w:r>
+      <w:proofErr w:type="spellStart"/>
+      <w:r>
+        <w:rPr>
+          <w:rFonts w:ascii="Times New Roman" w:eastAsia="Times New Roman" w:hAnsi="Times New Roman" w:cs="Times New Roman"/>
+          <w:sz w:val="24"/>
+          <w:szCs w:val="24"/>
+          <w:highlight w:val="white"/>
+        </w:rPr>
+        <w:t>queries</w:t>
+      </w:r>
+      <w:proofErr w:type="spellEnd"/>
+      <w:r>
+        <w:rPr>
+          <w:rFonts w:ascii="Times New Roman" w:eastAsia="Times New Roman" w:hAnsi="Times New Roman" w:cs="Times New Roman"/>
+          <w:sz w:val="24"/>
+          <w:szCs w:val="24"/>
+          <w:highlight w:val="white"/>
+        </w:rPr>
+        <w:t>, uso del CPU en cada página.</w:t>
+      </w:r>
+    </w:p>
+    <w:p>
+      <w:pPr>
+        <w:jc w:val="both"/>
+        <w:rPr>
+          <w:rFonts w:ascii="Times New Roman" w:eastAsia="Times New Roman" w:hAnsi="Times New Roman" w:cs="Times New Roman"/>
+          <w:color w:val="212121"/>
+          <w:sz w:val="24"/>
+          <w:szCs w:val="24"/>
+          <w:highlight w:val="white"/>
+        </w:rPr>
+      </w:pPr>
+    </w:p>
+    <w:p>
+      <w:pPr>
+        <w:numPr>
+          <w:ilvl w:val="0"/>
+          <w:numId w:val="14"/>
+        </w:numPr>
+        <w:spacing w:after="0" w:line="0" w:lineRule="auto"/>
+        <w:ind w:hanging="360"/>
+        <w:contextualSpacing/>
+        <w:jc w:val="both"/>
+        <w:rPr>
+          <w:rFonts w:ascii="Times New Roman" w:eastAsia="Times New Roman" w:hAnsi="Times New Roman" w:cs="Times New Roman"/>
+          <w:sz w:val="24"/>
+          <w:szCs w:val="24"/>
+          <w:highlight w:val="white"/>
+        </w:rPr>
+      </w:pPr>
+      <w:proofErr w:type="spellStart"/>
+      <w:r>
+        <w:rPr>
+          <w:rFonts w:ascii="Times New Roman" w:eastAsia="Times New Roman" w:hAnsi="Times New Roman" w:cs="Times New Roman"/>
+          <w:b/>
+          <w:color w:val="212121"/>
+          <w:sz w:val="24"/>
+          <w:szCs w:val="24"/>
+          <w:highlight w:val="white"/>
+        </w:rPr>
+        <w:t>Schema</w:t>
+      </w:r>
+      <w:proofErr w:type="spellEnd"/>
+      <w:r>
+        <w:rPr>
+          <w:rFonts w:ascii="Times New Roman" w:eastAsia="Times New Roman" w:hAnsi="Times New Roman" w:cs="Times New Roman"/>
+          <w:b/>
+          <w:color w:val="212121"/>
+          <w:sz w:val="24"/>
+          <w:szCs w:val="24"/>
+          <w:highlight w:val="white"/>
+        </w:rPr>
+        <w:t xml:space="preserve"> Plus (</w:t>
+      </w:r>
+      <w:proofErr w:type="spellStart"/>
+      <w:r>
+        <w:rPr>
+          <w:rFonts w:ascii="Times New Roman" w:eastAsia="Times New Roman" w:hAnsi="Times New Roman" w:cs="Times New Roman"/>
+          <w:b/>
+          <w:color w:val="212121"/>
+          <w:sz w:val="24"/>
+          <w:szCs w:val="24"/>
+          <w:highlight w:val="white"/>
+        </w:rPr>
+        <w:t>schema_plus</w:t>
+      </w:r>
+      <w:proofErr w:type="spellEnd"/>
+      <w:r>
+        <w:rPr>
+          <w:rFonts w:ascii="Times New Roman" w:eastAsia="Times New Roman" w:hAnsi="Times New Roman" w:cs="Times New Roman"/>
+          <w:b/>
+          <w:color w:val="212121"/>
+          <w:sz w:val="24"/>
+          <w:szCs w:val="24"/>
+          <w:highlight w:val="white"/>
+        </w:rPr>
+        <w:t>):</w:t>
+      </w:r>
+      <w:r>
+        <w:rPr>
+          <w:rFonts w:ascii="Times New Roman" w:eastAsia="Times New Roman" w:hAnsi="Times New Roman" w:cs="Times New Roman"/>
+          <w:color w:val="212121"/>
+          <w:sz w:val="24"/>
+          <w:szCs w:val="24"/>
+          <w:highlight w:val="white"/>
+        </w:rPr>
+        <w:t xml:space="preserve"> Es una Gema que nos facilitará la gestión de llaves foráneas e índices en nuestra base de datos física. Dando paso a una gestión más fácil en la relación de modelos (base de datos a nivel lógico).</w:t>
+      </w:r>
+    </w:p>
+    <w:p>
+      <w:pPr>
+        <w:spacing w:line="0" w:lineRule="auto"/>
+        <w:jc w:val="both"/>
+        <w:rPr>
+          <w:rFonts w:ascii="Times New Roman" w:eastAsia="Times New Roman" w:hAnsi="Times New Roman" w:cs="Times New Roman"/>
+          <w:color w:val="212121"/>
+          <w:sz w:val="24"/>
+          <w:szCs w:val="24"/>
+          <w:highlight w:val="white"/>
+        </w:rPr>
+      </w:pPr>
+    </w:p>
+    <w:p>
+      <w:pPr>
+        <w:numPr>
+          <w:ilvl w:val="0"/>
+          <w:numId w:val="14"/>
+        </w:numPr>
+        <w:spacing w:after="0" w:line="276" w:lineRule="auto"/>
+        <w:ind w:hanging="360"/>
+        <w:contextualSpacing/>
+        <w:jc w:val="both"/>
+        <w:rPr>
+          <w:rFonts w:ascii="Times New Roman" w:eastAsia="Times New Roman" w:hAnsi="Times New Roman" w:cs="Times New Roman"/>
+          <w:sz w:val="24"/>
+          <w:szCs w:val="24"/>
+          <w:highlight w:val="white"/>
+        </w:rPr>
+      </w:pPr>
+      <w:proofErr w:type="spellStart"/>
+      <w:r>
+        <w:rPr>
+          <w:rFonts w:ascii="Times New Roman" w:eastAsia="Times New Roman" w:hAnsi="Times New Roman" w:cs="Times New Roman"/>
+          <w:b/>
+          <w:sz w:val="24"/>
+          <w:szCs w:val="24"/>
+          <w:highlight w:val="white"/>
+        </w:rPr>
+        <w:t>Pillow</w:t>
+      </w:r>
+      <w:proofErr w:type="spellEnd"/>
+      <w:r>
+        <w:rPr>
+          <w:rFonts w:ascii="Times New Roman" w:eastAsia="Times New Roman" w:hAnsi="Times New Roman" w:cs="Times New Roman"/>
+          <w:b/>
+          <w:sz w:val="24"/>
+          <w:szCs w:val="24"/>
+          <w:highlight w:val="white"/>
+        </w:rPr>
+        <w:t>:</w:t>
+      </w:r>
+      <w:r>
+        <w:rPr>
+          <w:rFonts w:ascii="Times New Roman" w:eastAsia="Times New Roman" w:hAnsi="Times New Roman" w:cs="Times New Roman"/>
+          <w:sz w:val="24"/>
+          <w:szCs w:val="24"/>
+          <w:highlight w:val="white"/>
+        </w:rPr>
+        <w:t xml:space="preserve"> Paquete que sirve para el manejo de imágenes.</w:t>
+      </w:r>
+    </w:p>
+    <w:p>
+      <w:pPr>
+        <w:jc w:val="both"/>
+        <w:rPr>
+          <w:rFonts w:ascii="Times New Roman" w:eastAsia="Times New Roman" w:hAnsi="Times New Roman" w:cs="Times New Roman"/>
+          <w:sz w:val="24"/>
+          <w:szCs w:val="24"/>
+          <w:highlight w:val="white"/>
+        </w:rPr>
+      </w:pPr>
+    </w:p>
+    <w:p>
+      <w:pPr>
+        <w:numPr>
+          <w:ilvl w:val="0"/>
+          <w:numId w:val="14"/>
+        </w:numPr>
+        <w:spacing w:after="0" w:line="276" w:lineRule="auto"/>
+        <w:ind w:hanging="360"/>
+        <w:contextualSpacing/>
+        <w:jc w:val="both"/>
+        <w:rPr>
+          <w:rFonts w:ascii="Times New Roman" w:eastAsia="Times New Roman" w:hAnsi="Times New Roman" w:cs="Times New Roman"/>
+          <w:sz w:val="24"/>
+          <w:szCs w:val="24"/>
+          <w:highlight w:val="white"/>
+        </w:rPr>
+      </w:pPr>
+      <w:proofErr w:type="spellStart"/>
+      <w:r>
+        <w:rPr>
+          <w:rFonts w:ascii="Times New Roman" w:eastAsia="Times New Roman" w:hAnsi="Times New Roman" w:cs="Times New Roman"/>
+          <w:b/>
+          <w:sz w:val="24"/>
+          <w:szCs w:val="24"/>
+          <w:highlight w:val="white"/>
+        </w:rPr>
+        <w:t>django-cryspi-forms</w:t>
+      </w:r>
+      <w:proofErr w:type="spellEnd"/>
+      <w:r>
+        <w:rPr>
+          <w:rFonts w:ascii="Times New Roman" w:eastAsia="Times New Roman" w:hAnsi="Times New Roman" w:cs="Times New Roman"/>
+          <w:b/>
+          <w:sz w:val="24"/>
+          <w:szCs w:val="24"/>
+          <w:highlight w:val="white"/>
+        </w:rPr>
+        <w:t>:</w:t>
+      </w:r>
+      <w:r>
+        <w:rPr>
+          <w:rFonts w:ascii="Times New Roman" w:eastAsia="Times New Roman" w:hAnsi="Times New Roman" w:cs="Times New Roman"/>
+          <w:sz w:val="24"/>
+          <w:szCs w:val="24"/>
+          <w:highlight w:val="white"/>
+        </w:rPr>
+        <w:t xml:space="preserve"> Paquete sirve para la creación rápida de formularios.</w:t>
+      </w:r>
+    </w:p>
+    <w:p>
+      <w:pPr>
+        <w:pStyle w:val="Prrafodelista"/>
+        <w:rPr>
+          <w:rFonts w:ascii="Times New Roman" w:eastAsia="Times New Roman" w:hAnsi="Times New Roman" w:cs="Times New Roman"/>
+          <w:b/>
+          <w:sz w:val="24"/>
+          <w:szCs w:val="24"/>
+          <w:highlight w:val="white"/>
+        </w:rPr>
+      </w:pPr>
+    </w:p>
+    <w:p>
+      <w:pPr>
+        <w:numPr>
+          <w:ilvl w:val="0"/>
+          <w:numId w:val="14"/>
+        </w:numPr>
+        <w:spacing w:after="0" w:line="276" w:lineRule="auto"/>
+        <w:ind w:hanging="360"/>
+        <w:contextualSpacing/>
+        <w:jc w:val="both"/>
+        <w:rPr>
+          <w:rFonts w:ascii="Times New Roman" w:eastAsia="Times New Roman" w:hAnsi="Times New Roman" w:cs="Times New Roman"/>
+          <w:sz w:val="24"/>
+          <w:szCs w:val="24"/>
+          <w:highlight w:val="white"/>
+        </w:rPr>
+      </w:pPr>
+      <w:r>
+        <w:rPr>
+          <w:rFonts w:ascii="Times New Roman" w:eastAsia="Times New Roman" w:hAnsi="Times New Roman" w:cs="Times New Roman"/>
+          <w:b/>
+          <w:sz w:val="24"/>
+          <w:szCs w:val="24"/>
+        </w:rPr>
+        <w:t>psycopg2</w:t>
+      </w:r>
+      <w:r>
+        <w:rPr>
+          <w:rFonts w:ascii="Times New Roman" w:eastAsia="Times New Roman" w:hAnsi="Times New Roman" w:cs="Times New Roman"/>
+          <w:b/>
+          <w:sz w:val="24"/>
+          <w:szCs w:val="24"/>
+          <w:highlight w:val="white"/>
+        </w:rPr>
+        <w:t>:</w:t>
+      </w:r>
+      <w:r>
+        <w:rPr>
+          <w:rFonts w:ascii="Times New Roman" w:eastAsia="Times New Roman" w:hAnsi="Times New Roman" w:cs="Times New Roman"/>
+          <w:sz w:val="24"/>
+          <w:szCs w:val="24"/>
+          <w:highlight w:val="white"/>
+        </w:rPr>
+        <w:t xml:space="preserve"> </w:t>
+      </w:r>
+      <w:r>
+        <w:rPr>
+          <w:rFonts w:ascii="Times New Roman" w:eastAsia="Times New Roman" w:hAnsi="Times New Roman" w:cs="Times New Roman"/>
+          <w:sz w:val="24"/>
+          <w:szCs w:val="24"/>
+          <w:highlight w:val="white"/>
+        </w:rPr>
+        <w:t xml:space="preserve">Paquete que sirve para la conexión con la base de datos </w:t>
+      </w:r>
+      <w:proofErr w:type="spellStart"/>
+      <w:r>
+        <w:rPr>
+          <w:rFonts w:ascii="Times New Roman" w:eastAsia="Times New Roman" w:hAnsi="Times New Roman" w:cs="Times New Roman"/>
+          <w:sz w:val="24"/>
+          <w:szCs w:val="24"/>
+          <w:highlight w:val="white"/>
+        </w:rPr>
+        <w:t>PostgreSQL</w:t>
+      </w:r>
+      <w:proofErr w:type="spellEnd"/>
+      <w:r>
+        <w:rPr>
+          <w:rFonts w:ascii="Times New Roman" w:eastAsia="Times New Roman" w:hAnsi="Times New Roman" w:cs="Times New Roman"/>
+          <w:sz w:val="24"/>
+          <w:szCs w:val="24"/>
+          <w:highlight w:val="white"/>
+        </w:rPr>
+        <w:t>.</w:t>
+      </w:r>
+    </w:p>
+    <w:p>
+      <w:pPr>
+        <w:ind w:left="720"/>
+        <w:contextualSpacing/>
+        <w:jc w:val="both"/>
+        <w:rPr>
+          <w:rFonts w:ascii="Times New Roman" w:eastAsia="Times New Roman" w:hAnsi="Times New Roman" w:cs="Times New Roman"/>
+          <w:sz w:val="24"/>
+          <w:szCs w:val="24"/>
+          <w:highlight w:val="white"/>
+        </w:rPr>
+      </w:pPr>
+    </w:p>
+    <w:p>
+      <w:pPr>
+        <w:jc w:val="both"/>
+        <w:rPr>
+          <w:rFonts w:ascii="Times New Roman" w:eastAsia="Times New Roman" w:hAnsi="Times New Roman" w:cs="Times New Roman"/>
+          <w:b/>
+          <w:sz w:val="28"/>
+          <w:szCs w:val="28"/>
+        </w:rPr>
+      </w:pPr>
+      <w:r>
+        <w:rPr>
+          <w:rFonts w:ascii="Times New Roman" w:eastAsia="Times New Roman" w:hAnsi="Times New Roman" w:cs="Times New Roman"/>
+          <w:b/>
+          <w:sz w:val="28"/>
+          <w:szCs w:val="28"/>
+        </w:rPr>
+        <w:t>LIBRERÍAS MÓVIL iOS CONTROLADAS:</w:t>
+      </w:r>
+    </w:p>
+    <w:p>
+      <w:pPr>
+        <w:jc w:val="both"/>
+        <w:rPr>
+          <w:rFonts w:ascii="Times New Roman" w:eastAsia="Times New Roman" w:hAnsi="Times New Roman" w:cs="Times New Roman"/>
+          <w:sz w:val="24"/>
+          <w:szCs w:val="24"/>
+        </w:rPr>
+      </w:pPr>
+      <w:r>
+        <w:rPr>
+          <w:rFonts w:ascii="Times New Roman" w:eastAsia="Times New Roman" w:hAnsi="Times New Roman" w:cs="Times New Roman"/>
+          <w:sz w:val="24"/>
+          <w:szCs w:val="24"/>
+        </w:rPr>
+        <w:t>A continuación listamos algunos paquetes que utilizaremos en el desarrollo del proyecto, que serán de gran ayuda en el despliegue de funcionalidades:</w:t>
+      </w:r>
+    </w:p>
+    <w:p>
+      <w:pPr>
+        <w:jc w:val="both"/>
+        <w:rPr>
+          <w:rFonts w:ascii="Times New Roman" w:eastAsia="Times New Roman" w:hAnsi="Times New Roman" w:cs="Times New Roman"/>
+          <w:sz w:val="24"/>
+          <w:szCs w:val="24"/>
+        </w:rPr>
+      </w:pPr>
+    </w:p>
+    <w:p>
+      <w:pPr>
+        <w:numPr>
+          <w:ilvl w:val="0"/>
+          <w:numId w:val="14"/>
+        </w:numPr>
+        <w:spacing w:after="0" w:line="276" w:lineRule="auto"/>
+        <w:ind w:hanging="360"/>
+        <w:contextualSpacing/>
+        <w:jc w:val="both"/>
+        <w:rPr>
+          <w:rFonts w:ascii="Times New Roman" w:eastAsia="Times New Roman" w:hAnsi="Times New Roman" w:cs="Times New Roman"/>
+          <w:sz w:val="24"/>
+          <w:szCs w:val="24"/>
+        </w:rPr>
+      </w:pPr>
+      <w:proofErr w:type="spellStart"/>
+      <w:r>
+        <w:rPr>
+          <w:rFonts w:ascii="Times New Roman" w:eastAsia="Times New Roman" w:hAnsi="Times New Roman" w:cs="Times New Roman"/>
+          <w:b/>
+          <w:sz w:val="24"/>
+          <w:szCs w:val="24"/>
+        </w:rPr>
+        <w:t>Alamofire</w:t>
+      </w:r>
+      <w:proofErr w:type="spellEnd"/>
+      <w:r>
+        <w:rPr>
+          <w:rFonts w:ascii="Times New Roman" w:eastAsia="Times New Roman" w:hAnsi="Times New Roman" w:cs="Times New Roman"/>
+          <w:b/>
+          <w:sz w:val="24"/>
+          <w:szCs w:val="24"/>
+        </w:rPr>
+        <w:t xml:space="preserve">: </w:t>
+      </w:r>
+      <w:r>
+        <w:rPr>
+          <w:rFonts w:ascii="Times New Roman" w:eastAsia="Times New Roman" w:hAnsi="Times New Roman" w:cs="Times New Roman"/>
+          <w:sz w:val="24"/>
+          <w:szCs w:val="24"/>
+        </w:rPr>
+        <w:t>Paquete que permite el manejo de las solicitudes a los servicios REST</w:t>
+      </w:r>
+    </w:p>
+    <w:p>
+      <w:pPr>
+        <w:ind w:left="720"/>
+        <w:contextualSpacing/>
+        <w:jc w:val="both"/>
+        <w:rPr>
+          <w:rFonts w:ascii="Times New Roman" w:eastAsia="Times New Roman" w:hAnsi="Times New Roman" w:cs="Times New Roman"/>
+          <w:sz w:val="24"/>
+          <w:szCs w:val="24"/>
+        </w:rPr>
+      </w:pPr>
+    </w:p>
+    <w:p>
+      <w:pPr>
+        <w:numPr>
+          <w:ilvl w:val="0"/>
+          <w:numId w:val="14"/>
+        </w:numPr>
+        <w:spacing w:after="0" w:line="276" w:lineRule="auto"/>
+        <w:ind w:hanging="360"/>
+        <w:contextualSpacing/>
+        <w:jc w:val="both"/>
+        <w:rPr>
+          <w:rFonts w:ascii="Times New Roman" w:eastAsia="Times New Roman" w:hAnsi="Times New Roman" w:cs="Times New Roman"/>
+          <w:sz w:val="24"/>
+          <w:szCs w:val="24"/>
+        </w:rPr>
+      </w:pPr>
+      <w:proofErr w:type="spellStart"/>
+      <w:r>
+        <w:rPr>
+          <w:rFonts w:ascii="Times New Roman" w:eastAsia="Times New Roman" w:hAnsi="Times New Roman" w:cs="Times New Roman"/>
+          <w:b/>
+          <w:sz w:val="24"/>
+          <w:szCs w:val="24"/>
+        </w:rPr>
+        <w:t>Alamofire-image</w:t>
+      </w:r>
+      <w:proofErr w:type="spellEnd"/>
+      <w:r>
+        <w:rPr>
+          <w:rFonts w:ascii="Times New Roman" w:eastAsia="Times New Roman" w:hAnsi="Times New Roman" w:cs="Times New Roman"/>
+          <w:b/>
+          <w:sz w:val="24"/>
+          <w:szCs w:val="24"/>
+        </w:rPr>
+        <w:t xml:space="preserve">: </w:t>
+      </w:r>
+      <w:r>
+        <w:rPr>
+          <w:rFonts w:ascii="Times New Roman" w:eastAsia="Times New Roman" w:hAnsi="Times New Roman" w:cs="Times New Roman"/>
+          <w:sz w:val="24"/>
+          <w:szCs w:val="24"/>
+          <w:highlight w:val="white"/>
+        </w:rPr>
+        <w:t xml:space="preserve">Paquete </w:t>
+      </w:r>
+      <w:r>
+        <w:rPr>
+          <w:rFonts w:ascii="Times New Roman" w:eastAsia="Times New Roman" w:hAnsi="Times New Roman" w:cs="Times New Roman"/>
+          <w:sz w:val="24"/>
+          <w:szCs w:val="24"/>
+        </w:rPr>
+        <w:t>que permite la descarga de imágenes asíncronamente.</w:t>
+      </w:r>
+    </w:p>
+    <w:p>
+      <w:pPr>
+        <w:jc w:val="both"/>
+        <w:rPr>
+          <w:rFonts w:ascii="Times New Roman" w:eastAsia="Times New Roman" w:hAnsi="Times New Roman" w:cs="Times New Roman"/>
+          <w:sz w:val="24"/>
+          <w:szCs w:val="24"/>
+          <w:highlight w:val="white"/>
+        </w:rPr>
+      </w:pPr>
+    </w:p>
+    <w:p>
+      <w:pPr>
+        <w:numPr>
+          <w:ilvl w:val="0"/>
+          <w:numId w:val="14"/>
+        </w:numPr>
+        <w:spacing w:after="0" w:line="276" w:lineRule="auto"/>
+        <w:ind w:hanging="360"/>
+        <w:contextualSpacing/>
+        <w:jc w:val="both"/>
+        <w:rPr>
+          <w:rFonts w:ascii="Times New Roman" w:eastAsia="Times New Roman" w:hAnsi="Times New Roman" w:cs="Times New Roman"/>
+          <w:sz w:val="24"/>
+          <w:szCs w:val="24"/>
+          <w:highlight w:val="white"/>
+        </w:rPr>
+      </w:pPr>
+      <w:proofErr w:type="spellStart"/>
+      <w:r>
+        <w:rPr>
+          <w:rFonts w:ascii="Times New Roman" w:eastAsia="Times New Roman" w:hAnsi="Times New Roman" w:cs="Times New Roman"/>
+          <w:b/>
+          <w:sz w:val="24"/>
+          <w:szCs w:val="24"/>
+          <w:highlight w:val="white"/>
+        </w:rPr>
+        <w:t>RealmSwift</w:t>
+      </w:r>
+      <w:proofErr w:type="spellEnd"/>
+      <w:r>
+        <w:rPr>
+          <w:rFonts w:ascii="Times New Roman" w:eastAsia="Times New Roman" w:hAnsi="Times New Roman" w:cs="Times New Roman"/>
+          <w:b/>
+          <w:sz w:val="24"/>
+          <w:szCs w:val="24"/>
+          <w:highlight w:val="white"/>
+        </w:rPr>
+        <w:t xml:space="preserve">: </w:t>
+      </w:r>
+      <w:r>
+        <w:rPr>
+          <w:rFonts w:ascii="Times New Roman" w:eastAsia="Times New Roman" w:hAnsi="Times New Roman" w:cs="Times New Roman"/>
+          <w:sz w:val="24"/>
+          <w:szCs w:val="24"/>
+          <w:highlight w:val="white"/>
+        </w:rPr>
+        <w:t xml:space="preserve">Paquete que permite manejar la base de datos en </w:t>
+      </w:r>
+      <w:proofErr w:type="spellStart"/>
+      <w:r>
+        <w:rPr>
+          <w:rFonts w:ascii="Times New Roman" w:eastAsia="Times New Roman" w:hAnsi="Times New Roman" w:cs="Times New Roman"/>
+          <w:sz w:val="24"/>
+          <w:szCs w:val="24"/>
+          <w:highlight w:val="white"/>
+        </w:rPr>
+        <w:t>Realm</w:t>
+      </w:r>
+      <w:proofErr w:type="spellEnd"/>
+      <w:r>
+        <w:rPr>
+          <w:rFonts w:ascii="Times New Roman" w:eastAsia="Times New Roman" w:hAnsi="Times New Roman" w:cs="Times New Roman"/>
+          <w:sz w:val="24"/>
+          <w:szCs w:val="24"/>
+          <w:highlight w:val="white"/>
+        </w:rPr>
+        <w:t>.</w:t>
+      </w:r>
+    </w:p>
+    <w:p>
+      <w:pPr>
+        <w:jc w:val="both"/>
+        <w:rPr>
+          <w:rFonts w:ascii="Times New Roman" w:eastAsia="Times New Roman" w:hAnsi="Times New Roman" w:cs="Times New Roman"/>
+          <w:color w:val="212121"/>
+          <w:sz w:val="24"/>
+          <w:szCs w:val="24"/>
+          <w:highlight w:val="white"/>
+        </w:rPr>
+      </w:pPr>
+    </w:p>
+    <w:p>
+      <w:pPr>
+        <w:numPr>
+          <w:ilvl w:val="0"/>
+          <w:numId w:val="14"/>
+        </w:numPr>
+        <w:spacing w:after="0" w:line="0" w:lineRule="auto"/>
+        <w:ind w:hanging="360"/>
+        <w:contextualSpacing/>
+        <w:jc w:val="both"/>
+        <w:rPr>
+          <w:rFonts w:ascii="Times New Roman" w:eastAsia="Times New Roman" w:hAnsi="Times New Roman" w:cs="Times New Roman"/>
+          <w:sz w:val="24"/>
+          <w:szCs w:val="24"/>
+          <w:highlight w:val="white"/>
+        </w:rPr>
+      </w:pPr>
+      <w:proofErr w:type="spellStart"/>
+      <w:r>
+        <w:rPr>
+          <w:rFonts w:ascii="Times New Roman" w:eastAsia="Times New Roman" w:hAnsi="Times New Roman" w:cs="Times New Roman"/>
+          <w:b/>
+          <w:color w:val="212121"/>
+          <w:sz w:val="24"/>
+          <w:szCs w:val="24"/>
+          <w:highlight w:val="white"/>
+        </w:rPr>
+        <w:t>Schema</w:t>
+      </w:r>
+      <w:proofErr w:type="spellEnd"/>
+      <w:r>
+        <w:rPr>
+          <w:rFonts w:ascii="Times New Roman" w:eastAsia="Times New Roman" w:hAnsi="Times New Roman" w:cs="Times New Roman"/>
+          <w:b/>
+          <w:color w:val="212121"/>
+          <w:sz w:val="24"/>
+          <w:szCs w:val="24"/>
+          <w:highlight w:val="white"/>
+        </w:rPr>
+        <w:t xml:space="preserve"> Plus (</w:t>
+      </w:r>
+      <w:proofErr w:type="spellStart"/>
+      <w:r>
+        <w:rPr>
+          <w:rFonts w:ascii="Times New Roman" w:eastAsia="Times New Roman" w:hAnsi="Times New Roman" w:cs="Times New Roman"/>
+          <w:b/>
+          <w:color w:val="212121"/>
+          <w:sz w:val="24"/>
+          <w:szCs w:val="24"/>
+          <w:highlight w:val="white"/>
+        </w:rPr>
+        <w:t>schema_plus</w:t>
+      </w:r>
+      <w:proofErr w:type="spellEnd"/>
+      <w:r>
+        <w:rPr>
+          <w:rFonts w:ascii="Times New Roman" w:eastAsia="Times New Roman" w:hAnsi="Times New Roman" w:cs="Times New Roman"/>
+          <w:b/>
+          <w:color w:val="212121"/>
+          <w:sz w:val="24"/>
+          <w:szCs w:val="24"/>
+          <w:highlight w:val="white"/>
+        </w:rPr>
+        <w:t>):</w:t>
+      </w:r>
+      <w:r>
+        <w:rPr>
+          <w:rFonts w:ascii="Times New Roman" w:eastAsia="Times New Roman" w:hAnsi="Times New Roman" w:cs="Times New Roman"/>
+          <w:color w:val="212121"/>
+          <w:sz w:val="24"/>
+          <w:szCs w:val="24"/>
+          <w:highlight w:val="white"/>
+        </w:rPr>
+        <w:t xml:space="preserve"> Es una Gema que nos facilitará la gestión de llaves foráneas e índices en nuestra base de datos física. Dando paso a una gestión más fácil en la relación de modelos (base de datos a nivel lógico).</w:t>
+      </w:r>
+    </w:p>
     <w:p>
       <w:pPr>
         <w:sectPr>
@@ -13962,6 +19851,73 @@
           <w:docGrid w:linePitch="360"/>
         </w:sectPr>
       </w:pPr>
+      <w:proofErr w:type="spellStart"/>
+      <w:r>
+        <w:rPr>
+          <w:rFonts w:ascii="Times New Roman" w:eastAsia="Times New Roman" w:hAnsi="Times New Roman" w:cs="Times New Roman"/>
+          <w:b/>
+          <w:sz w:val="24"/>
+          <w:szCs w:val="24"/>
+        </w:rPr>
+        <w:t>NVActivityIndicatorView</w:t>
+      </w:r>
+      <w:proofErr w:type="spellEnd"/>
+      <w:r>
+        <w:rPr>
+          <w:rFonts w:ascii="Times New Roman" w:eastAsia="Times New Roman" w:hAnsi="Times New Roman" w:cs="Times New Roman"/>
+          <w:b/>
+          <w:sz w:val="24"/>
+          <w:szCs w:val="24"/>
+          <w:highlight w:val="white"/>
+        </w:rPr>
+        <w:t>:</w:t>
+      </w:r>
+      <w:r>
+        <w:rPr>
+          <w:rFonts w:ascii="Times New Roman" w:eastAsia="Times New Roman" w:hAnsi="Times New Roman" w:cs="Times New Roman"/>
+          <w:sz w:val="24"/>
+          <w:szCs w:val="24"/>
+          <w:highlight w:val="white"/>
+        </w:rPr>
+        <w:t xml:space="preserve"> </w:t>
+      </w:r>
+      <w:r>
+        <w:rPr>
+          <w:rFonts w:ascii="Times New Roman" w:eastAsia="Times New Roman" w:hAnsi="Times New Roman" w:cs="Times New Roman"/>
+          <w:sz w:val="24"/>
+          <w:szCs w:val="24"/>
+          <w:highlight w:val="white"/>
+        </w:rPr>
+        <w:t xml:space="preserve">Paquete que nos permite mostrar un </w:t>
+      </w:r>
+      <w:proofErr w:type="spellStart"/>
+      <w:r>
+        <w:rPr>
+          <w:rFonts w:ascii="Times New Roman" w:eastAsia="Times New Roman" w:hAnsi="Times New Roman" w:cs="Times New Roman"/>
+          <w:sz w:val="24"/>
+          <w:szCs w:val="24"/>
+          <w:highlight w:val="white"/>
+        </w:rPr>
+        <w:t>loader</w:t>
+      </w:r>
+      <w:proofErr w:type="spellEnd"/>
+      <w:r>
+        <w:rPr>
+          <w:rFonts w:ascii="Times New Roman" w:eastAsia="Times New Roman" w:hAnsi="Times New Roman" w:cs="Times New Roman"/>
+          <w:sz w:val="24"/>
+          <w:szCs w:val="24"/>
+          <w:highlight w:val="white"/>
+        </w:rPr>
+        <w:t xml:space="preserve"> mientras se consume los servicios REST o mientras se realiza una acción.</w:t>
+      </w:r>
+      <w:r>
+        <w:rPr>
+          <w:rFonts w:ascii="Times New Roman" w:eastAsia="Times New Roman" w:hAnsi="Times New Roman" w:cs="Times New Roman"/>
+          <w:sz w:val="24"/>
+          <w:szCs w:val="24"/>
+        </w:rPr>
+        <w:tab/>
+      </w:r>
     </w:p>
     <w:p>
       <w:pPr>
@@ -14080,12 +20036,21 @@
               <w:szCs w:val="18"/>
             </w:rPr>
           </w:pPr>
+          <w:proofErr w:type="spellStart"/>
           <w:r>
             <w:rPr>
               <w:rFonts w:ascii="Arial" w:hAnsi="Arial" w:cs="Arial"/>
               <w:color w:val="0070C0"/>
             </w:rPr>
-            <w:t>Kodevian Studio SAC</w:t>
+            <w:t>Kodevian</w:t>
+          </w:r>
+          <w:proofErr w:type="spellEnd"/>
+          <w:r>
+            <w:rPr>
+              <w:rFonts w:ascii="Arial" w:hAnsi="Arial" w:cs="Arial"/>
+              <w:color w:val="0070C0"/>
+            </w:rPr>
+            <w:t xml:space="preserve"> Studio SAC</w:t>
           </w:r>
         </w:p>
       </w:tc>
@@ -14117,7 +20082,7 @@
             <w:rPr>
               <w:noProof/>
             </w:rPr>
-            <w:t>14</w:t>
+            <w:t>18</w:t>
           </w:r>
           <w:r>
             <w:fldChar w:fldCharType="end"/>
@@ -14176,7 +20141,7 @@
     <w:r>
       <w:rPr>
         <w:noProof/>
-        <w:lang w:val="es-PE" w:eastAsia="es-PE" w:bidi="ar-SA"/>
+        <w:lang w:val="es-MX" w:eastAsia="es-MX" w:bidi="ar-SA"/>
       </w:rPr>
       <w:drawing>
         <wp:anchor distT="0" distB="0" distL="114300" distR="114300" simplePos="0" relativeHeight="251658240" behindDoc="0" locked="0" layoutInCell="1" allowOverlap="1">
@@ -14241,6 +20206,7 @@
         </wp:anchor>
       </w:drawing>
     </w:r>
+    <w:proofErr w:type="spellStart"/>
     <w:r>
       <w:rPr>
         <w:rFonts w:ascii="Arial" w:hAnsi="Arial" w:cs="Arial"/>
@@ -14248,7 +20214,17 @@
         <w:sz w:val="22"/>
         <w:szCs w:val="22"/>
       </w:rPr>
-      <w:t>Kodevian Studio SAC</w:t>
+      <w:t>Kodevian</w:t>
+    </w:r>
+    <w:proofErr w:type="spellEnd"/>
+    <w:r>
+      <w:rPr>
+        <w:rFonts w:ascii="Arial" w:hAnsi="Arial" w:cs="Arial"/>
+        <w:color w:val="000000"/>
+        <w:sz w:val="22"/>
+        <w:szCs w:val="22"/>
+      </w:rPr>
+      <w:t xml:space="preserve"> Studio SAC</w:t>
     </w:r>
   </w:p>
   <w:p>
@@ -14467,6 +20443,119 @@
     </w:lvl>
   </w:abstractNum>
   <w:abstractNum w:abstractNumId="2">
+    <w:nsid w:val="293809DF"/>
+    <w:multiLevelType w:val="multilevel"/>
+    <w:tmpl w:val="D2FE06DC"/>
+    <w:lvl w:ilvl="0">
+      <w:start w:val="1"/>
+      <w:numFmt w:val="bullet"/>
+      <w:lvlText w:val="-"/>
+      <w:lvlJc w:val="left"/>
+      <w:pPr>
+        <w:ind w:left="720" w:firstLine="360"/>
+      </w:pPr>
+      <w:rPr>
+        <w:u w:val="none"/>
+      </w:rPr>
+    </w:lvl>
+    <w:lvl w:ilvl="1">
+      <w:start w:val="1"/>
+      <w:numFmt w:val="bullet"/>
+      <w:lvlText w:val="-"/>
+      <w:lvlJc w:val="left"/>
+      <w:pPr>
+        <w:ind w:left="1440" w:firstLine="1080"/>
+      </w:pPr>
+      <w:rPr>
+        <w:u w:val="none"/>
+      </w:rPr>
+    </w:lvl>
+    <w:lvl w:ilvl="2">
+      <w:start w:val="1"/>
+      <w:numFmt w:val="bullet"/>
+      <w:lvlText w:val="-"/>
+      <w:lvlJc w:val="left"/>
+      <w:pPr>
+        <w:ind w:left="2160" w:firstLine="1800"/>
+      </w:pPr>
+      <w:rPr>
+        <w:u w:val="none"/>
+      </w:rPr>
+    </w:lvl>
+    <w:lvl w:ilvl="3">
+      <w:start w:val="1"/>
+      <w:numFmt w:val="bullet"/>
+      <w:lvlText w:val="-"/>
+      <w:lvlJc w:val="left"/>
+      <w:pPr>
+        <w:ind w:left="2880" w:firstLine="2520"/>
+      </w:pPr>
+      <w:rPr>
+        <w:u w:val="none"/>
+      </w:rPr>
+    </w:lvl>
+    <w:lvl w:ilvl="4">
+      <w:start w:val="1"/>
+      <w:numFmt w:val="bullet"/>
+      <w:lvlText w:val="-"/>
+      <w:lvlJc w:val="left"/>
+      <w:pPr>
+        <w:ind w:left="3600" w:firstLine="3240"/>
+      </w:pPr>
+      <w:rPr>
+        <w:u w:val="none"/>
+      </w:rPr>
+    </w:lvl>
+    <w:lvl w:ilvl="5">
+      <w:start w:val="1"/>
+      <w:numFmt w:val="bullet"/>
+      <w:lvlText w:val="-"/>
+      <w:lvlJc w:val="left"/>
+      <w:pPr>
+        <w:ind w:left="4320" w:firstLine="3960"/>
+      </w:pPr>
+      <w:rPr>
+        <w:u w:val="none"/>
+      </w:rPr>
+    </w:lvl>
+    <w:lvl w:ilvl="6">
+      <w:start w:val="1"/>
+      <w:numFmt w:val="bullet"/>
+      <w:lvlText w:val="-"/>
+      <w:lvlJc w:val="left"/>
+      <w:pPr>
+        <w:ind w:left="5040" w:firstLine="4680"/>
+      </w:pPr>
+      <w:rPr>
+        <w:u w:val="none"/>
+      </w:rPr>
+    </w:lvl>
+    <w:lvl w:ilvl="7">
+      <w:start w:val="1"/>
+      <w:numFmt w:val="bullet"/>
+      <w:lvlText w:val="-"/>
+      <w:lvlJc w:val="left"/>
+      <w:pPr>
+        <w:ind w:left="5760" w:firstLine="5400"/>
+      </w:pPr>
+      <w:rPr>
+        <w:u w:val="none"/>
+      </w:rPr>
+    </w:lvl>
+    <w:lvl w:ilvl="8">
+      <w:start w:val="1"/>
+      <w:numFmt w:val="bullet"/>
+      <w:lvlText w:val="-"/>
+      <w:lvlJc w:val="left"/>
+      <w:pPr>
+        <w:ind w:left="6480" w:firstLine="6120"/>
+      </w:pPr>
+      <w:rPr>
+        <w:u w:val="none"/>
+      </w:rPr>
+    </w:lvl>
+  </w:abstractNum>
+  <w:abstractNum w:abstractNumId="3">
     <w:nsid w:val="29D8733C"/>
     <w:multiLevelType w:val="hybridMultilevel"/>
     <w:tmpl w:val="8B3C1D84"/>
@@ -14555,7 +20644,210 @@
       </w:pPr>
     </w:lvl>
   </w:abstractNum>
-  <w:abstractNum w:abstractNumId="3">
+  <w:abstractNum w:abstractNumId="4">
+    <w:nsid w:val="326A4A25"/>
+    <w:multiLevelType w:val="multilevel"/>
+    <w:tmpl w:val="7870FC48"/>
+    <w:lvl w:ilvl="0">
+      <w:start w:val="1"/>
+      <w:numFmt w:val="bullet"/>
+      <w:lvlText w:val="-"/>
+      <w:lvlJc w:val="left"/>
+      <w:pPr>
+        <w:ind w:left="720" w:firstLine="360"/>
+      </w:pPr>
+      <w:rPr>
+        <w:u w:val="none"/>
+      </w:rPr>
+    </w:lvl>
+    <w:lvl w:ilvl="1">
+      <w:start w:val="1"/>
+      <w:numFmt w:val="bullet"/>
+      <w:lvlText w:val="-"/>
+      <w:lvlJc w:val="left"/>
+      <w:pPr>
+        <w:ind w:left="1440" w:firstLine="1080"/>
+      </w:pPr>
+      <w:rPr>
+        <w:u w:val="none"/>
+      </w:rPr>
+    </w:lvl>
+    <w:lvl w:ilvl="2">
+      <w:start w:val="1"/>
+      <w:numFmt w:val="bullet"/>
+      <w:lvlText w:val="-"/>
+      <w:lvlJc w:val="left"/>
+      <w:pPr>
+        <w:ind w:left="2160" w:firstLine="1800"/>
+      </w:pPr>
+      <w:rPr>
+        <w:u w:val="none"/>
+      </w:rPr>
+    </w:lvl>
+    <w:lvl w:ilvl="3">
+      <w:start w:val="1"/>
+      <w:numFmt w:val="bullet"/>
+      <w:lvlText w:val="-"/>
+      <w:lvlJc w:val="left"/>
+      <w:pPr>
+        <w:ind w:left="2880" w:firstLine="2520"/>
+      </w:pPr>
+      <w:rPr>
+        <w:u w:val="none"/>
+      </w:rPr>
+    </w:lvl>
+    <w:lvl w:ilvl="4">
+      <w:start w:val="1"/>
+      <w:numFmt w:val="bullet"/>
+      <w:lvlText w:val="-"/>
+      <w:lvlJc w:val="left"/>
+      <w:pPr>
+        <w:ind w:left="3600" w:firstLine="3240"/>
+      </w:pPr>
+      <w:rPr>
+        <w:u w:val="none"/>
+      </w:rPr>
+    </w:lvl>
+    <w:lvl w:ilvl="5">
+      <w:start w:val="1"/>
+      <w:numFmt w:val="bullet"/>
+      <w:lvlText w:val="-"/>
+      <w:lvlJc w:val="left"/>
+      <w:pPr>
+        <w:ind w:left="4320" w:firstLine="3960"/>
+      </w:pPr>
+      <w:rPr>
+        <w:u w:val="none"/>
+      </w:rPr>
+    </w:lvl>
+    <w:lvl w:ilvl="6">
+      <w:start w:val="1"/>
+      <w:numFmt w:val="bullet"/>
+      <w:lvlText w:val="-"/>
+      <w:lvlJc w:val="left"/>
+      <w:pPr>
+        <w:ind w:left="5040" w:firstLine="4680"/>
+      </w:pPr>
+      <w:rPr>
+        <w:u w:val="none"/>
+      </w:rPr>
+    </w:lvl>
+    <w:lvl w:ilvl="7">
+      <w:start w:val="1"/>
+      <w:numFmt w:val="bullet"/>
+      <w:lvlText w:val="-"/>
+      <w:lvlJc w:val="left"/>
+      <w:pPr>
+        <w:ind w:left="5760" w:firstLine="5400"/>
+      </w:pPr>
+      <w:rPr>
+        <w:u w:val="none"/>
+      </w:rPr>
+    </w:lvl>
+    <w:lvl w:ilvl="8">
+      <w:start w:val="1"/>
+      <w:numFmt w:val="bullet"/>
+      <w:lvlText w:val="-"/>
+      <w:lvlJc w:val="left"/>
+      <w:pPr>
+        <w:ind w:left="6480" w:firstLine="6120"/>
+      </w:pPr>
+      <w:rPr>
+        <w:u w:val="none"/>
+      </w:rPr>
+    </w:lvl>
+  </w:abstractNum>
+  <w:abstractNum w:abstractNumId="5">
+    <w:nsid w:val="360A6C32"/>
+    <w:multiLevelType w:val="hybridMultilevel"/>
+    <w:tmpl w:val="1B80744E"/>
+    <w:lvl w:ilvl="0" w:tplc="5FC8F790">
+      <w:start w:val="1"/>
+      <w:numFmt w:val="upperRoman"/>
+      <w:lvlText w:val="%1."/>
+      <w:lvlJc w:val="left"/>
+      <w:pPr>
+        <w:ind w:left="1080" w:hanging="720"/>
+      </w:pPr>
+      <w:rPr>
+        <w:rFonts w:hint="default"/>
+        <w:sz w:val="24"/>
+      </w:rPr>
+    </w:lvl>
+    <w:lvl w:ilvl="1" w:tplc="080A0019" w:tentative="1">
+      <w:start w:val="1"/>
+      <w:numFmt w:val="lowerLetter"/>
+      <w:lvlText w:val="%2."/>
+      <w:lvlJc w:val="left"/>
+      <w:pPr>
+        <w:ind w:left="1440" w:hanging="360"/>
+      </w:pPr>
+    </w:lvl>
+    <w:lvl w:ilvl="2" w:tplc="080A001B" w:tentative="1">
+      <w:start w:val="1"/>
+      <w:numFmt w:val="lowerRoman"/>
+      <w:lvlText w:val="%3."/>
+      <w:lvlJc w:val="right"/>
+      <w:pPr>
+        <w:ind w:left="2160" w:hanging="180"/>
+      </w:pPr>
+    </w:lvl>
+    <w:lvl w:ilvl="3" w:tplc="080A000F" w:tentative="1">
+      <w:start w:val="1"/>
+      <w:numFmt w:val="decimal"/>
+      <w:lvlText w:val="%4."/>
+      <w:lvlJc w:val="left"/>
+      <w:pPr>
+        <w:ind w:left="2880" w:hanging="360"/>
+      </w:pPr>
+    </w:lvl>
+    <w:lvl w:ilvl="4" w:tplc="080A0019" w:tentative="1">
+      <w:start w:val="1"/>
+      <w:numFmt w:val="lowerLetter"/>
+      <w:lvlText w:val="%5."/>
+      <w:lvlJc w:val="left"/>
+      <w:pPr>
+        <w:ind w:left="3600" w:hanging="360"/>
+      </w:pPr>
+    </w:lvl>
+    <w:lvl w:ilvl="5" w:tplc="080A001B" w:tentative="1">
+      <w:start w:val="1"/>
+      <w:numFmt w:val="lowerRoman"/>
+      <w:lvlText w:val="%6."/>
+      <w:lvlJc w:val="right"/>
+      <w:pPr>
+        <w:ind w:left="4320" w:hanging="180"/>
+      </w:pPr>
+    </w:lvl>
+    <w:lvl w:ilvl="6" w:tplc="080A000F" w:tentative="1">
+      <w:start w:val="1"/>
+      <w:numFmt w:val="decimal"/>
+      <w:lvlText w:val="%7."/>
+      <w:lvlJc w:val="left"/>
+      <w:pPr>
+        <w:ind w:left="5040" w:hanging="360"/>
+      </w:pPr>
+    </w:lvl>
+    <w:lvl w:ilvl="7" w:tplc="080A0019" w:tentative="1">
+      <w:start w:val="1"/>
+      <w:numFmt w:val="lowerLetter"/>
+      <w:lvlText w:val="%8."/>
+      <w:lvlJc w:val="left"/>
+      <w:pPr>
+        <w:ind w:left="5760" w:hanging="360"/>
+      </w:pPr>
+    </w:lvl>
+    <w:lvl w:ilvl="8" w:tplc="080A001B" w:tentative="1">
+      <w:start w:val="1"/>
+      <w:numFmt w:val="lowerRoman"/>
+      <w:lvlText w:val="%9."/>
+      <w:lvlJc w:val="right"/>
+      <w:pPr>
+        <w:ind w:left="6480" w:hanging="180"/>
+      </w:pPr>
+    </w:lvl>
+  </w:abstractNum>
+  <w:abstractNum w:abstractNumId="6">
     <w:nsid w:val="400013AF"/>
     <w:multiLevelType w:val="hybridMultilevel"/>
     <w:tmpl w:val="F47CFD92"/>
@@ -14644,7 +20936,7 @@
       </w:pPr>
     </w:lvl>
   </w:abstractNum>
-  <w:abstractNum w:abstractNumId="4">
+  <w:abstractNum w:abstractNumId="7">
     <w:nsid w:val="40763B6E"/>
     <w:multiLevelType w:val="multilevel"/>
     <w:tmpl w:val="3ECA2B20"/>
@@ -14757,7 +21049,120 @@
       </w:rPr>
     </w:lvl>
   </w:abstractNum>
-  <w:abstractNum w:abstractNumId="5">
+  <w:abstractNum w:abstractNumId="8">
+    <w:nsid w:val="4E5845F7"/>
+    <w:multiLevelType w:val="multilevel"/>
+    <w:tmpl w:val="9A0C3466"/>
+    <w:lvl w:ilvl="0">
+      <w:start w:val="1"/>
+      <w:numFmt w:val="bullet"/>
+      <w:lvlText w:val="-"/>
+      <w:lvlJc w:val="left"/>
+      <w:pPr>
+        <w:ind w:left="720" w:firstLine="360"/>
+      </w:pPr>
+      <w:rPr>
+        <w:u w:val="none"/>
+      </w:rPr>
+    </w:lvl>
+    <w:lvl w:ilvl="1">
+      <w:start w:val="1"/>
+      <w:numFmt w:val="bullet"/>
+      <w:lvlText w:val="-"/>
+      <w:lvlJc w:val="left"/>
+      <w:pPr>
+        <w:ind w:left="1440" w:firstLine="1080"/>
+      </w:pPr>
+      <w:rPr>
+        <w:u w:val="none"/>
+      </w:rPr>
+    </w:lvl>
+    <w:lvl w:ilvl="2">
+      <w:start w:val="1"/>
+      <w:numFmt w:val="bullet"/>
+      <w:lvlText w:val="-"/>
+      <w:lvlJc w:val="left"/>
+      <w:pPr>
+        <w:ind w:left="2160" w:firstLine="1800"/>
+      </w:pPr>
+      <w:rPr>
+        <w:u w:val="none"/>
+      </w:rPr>
+    </w:lvl>
+    <w:lvl w:ilvl="3">
+      <w:start w:val="1"/>
+      <w:numFmt w:val="bullet"/>
+      <w:lvlText w:val="-"/>
+      <w:lvlJc w:val="left"/>
+      <w:pPr>
+        <w:ind w:left="2880" w:firstLine="2520"/>
+      </w:pPr>
+      <w:rPr>
+        <w:u w:val="none"/>
+      </w:rPr>
+    </w:lvl>
+    <w:lvl w:ilvl="4">
+      <w:start w:val="1"/>
+      <w:numFmt w:val="bullet"/>
+      <w:lvlText w:val="-"/>
+      <w:lvlJc w:val="left"/>
+      <w:pPr>
+        <w:ind w:left="3600" w:firstLine="3240"/>
+      </w:pPr>
+      <w:rPr>
+        <w:u w:val="none"/>
+      </w:rPr>
+    </w:lvl>
+    <w:lvl w:ilvl="5">
+      <w:start w:val="1"/>
+      <w:numFmt w:val="bullet"/>
+      <w:lvlText w:val="-"/>
+      <w:lvlJc w:val="left"/>
+      <w:pPr>
+        <w:ind w:left="4320" w:firstLine="3960"/>
+      </w:pPr>
+      <w:rPr>
+        <w:u w:val="none"/>
+      </w:rPr>
+    </w:lvl>
+    <w:lvl w:ilvl="6">
+      <w:start w:val="1"/>
+      <w:numFmt w:val="bullet"/>
+      <w:lvlText w:val="-"/>
+      <w:lvlJc w:val="left"/>
+      <w:pPr>
+        <w:ind w:left="5040" w:firstLine="4680"/>
+      </w:pPr>
+      <w:rPr>
+        <w:u w:val="none"/>
+      </w:rPr>
+    </w:lvl>
+    <w:lvl w:ilvl="7">
+      <w:start w:val="1"/>
+      <w:numFmt w:val="bullet"/>
+      <w:lvlText w:val="-"/>
+      <w:lvlJc w:val="left"/>
+      <w:pPr>
+        <w:ind w:left="5760" w:firstLine="5400"/>
+      </w:pPr>
+      <w:rPr>
+        <w:u w:val="none"/>
+      </w:rPr>
+    </w:lvl>
+    <w:lvl w:ilvl="8">
+      <w:start w:val="1"/>
+      <w:numFmt w:val="bullet"/>
+      <w:lvlText w:val="-"/>
+      <w:lvlJc w:val="left"/>
+      <w:pPr>
+        <w:ind w:left="6480" w:firstLine="6120"/>
+      </w:pPr>
+      <w:rPr>
+        <w:u w:val="none"/>
+      </w:rPr>
+    </w:lvl>
+  </w:abstractNum>
+  <w:abstractNum w:abstractNumId="9">
     <w:nsid w:val="5253060D"/>
     <w:multiLevelType w:val="multilevel"/>
     <w:tmpl w:val="A322EA02"/>
@@ -14870,7 +21275,120 @@
       </w:rPr>
     </w:lvl>
   </w:abstractNum>
-  <w:abstractNum w:abstractNumId="6">
+  <w:abstractNum w:abstractNumId="10">
+    <w:nsid w:val="57E117C0"/>
+    <w:multiLevelType w:val="multilevel"/>
+    <w:tmpl w:val="AE8492DC"/>
+    <w:lvl w:ilvl="0">
+      <w:start w:val="1"/>
+      <w:numFmt w:val="bullet"/>
+      <w:lvlText w:val="-"/>
+      <w:lvlJc w:val="left"/>
+      <w:pPr>
+        <w:ind w:left="720" w:firstLine="360"/>
+      </w:pPr>
+      <w:rPr>
+        <w:u w:val="none"/>
+      </w:rPr>
+    </w:lvl>
+    <w:lvl w:ilvl="1">
+      <w:start w:val="1"/>
+      <w:numFmt w:val="bullet"/>
+      <w:lvlText w:val="-"/>
+      <w:lvlJc w:val="left"/>
+      <w:pPr>
+        <w:ind w:left="1440" w:firstLine="1080"/>
+      </w:pPr>
+      <w:rPr>
+        <w:u w:val="none"/>
+      </w:rPr>
+    </w:lvl>
+    <w:lvl w:ilvl="2">
+      <w:start w:val="1"/>
+      <w:numFmt w:val="bullet"/>
+      <w:lvlText w:val="-"/>
+      <w:lvlJc w:val="left"/>
+      <w:pPr>
+        <w:ind w:left="2160" w:firstLine="1800"/>
+      </w:pPr>
+      <w:rPr>
+        <w:u w:val="none"/>
+      </w:rPr>
+    </w:lvl>
+    <w:lvl w:ilvl="3">
+      <w:start w:val="1"/>
+      <w:numFmt w:val="bullet"/>
+      <w:lvlText w:val="-"/>
+      <w:lvlJc w:val="left"/>
+      <w:pPr>
+        <w:ind w:left="2880" w:firstLine="2520"/>
+      </w:pPr>
+      <w:rPr>
+        <w:u w:val="none"/>
+      </w:rPr>
+    </w:lvl>
+    <w:lvl w:ilvl="4">
+      <w:start w:val="1"/>
+      <w:numFmt w:val="bullet"/>
+      <w:lvlText w:val="-"/>
+      <w:lvlJc w:val="left"/>
+      <w:pPr>
+        <w:ind w:left="3600" w:firstLine="3240"/>
+      </w:pPr>
+      <w:rPr>
+        <w:u w:val="none"/>
+      </w:rPr>
+    </w:lvl>
+    <w:lvl w:ilvl="5">
+      <w:start w:val="1"/>
+      <w:numFmt w:val="bullet"/>
+      <w:lvlText w:val="-"/>
+      <w:lvlJc w:val="left"/>
+      <w:pPr>
+        <w:ind w:left="4320" w:firstLine="3960"/>
+      </w:pPr>
+      <w:rPr>
+        <w:u w:val="none"/>
+      </w:rPr>
+    </w:lvl>
+    <w:lvl w:ilvl="6">
+      <w:start w:val="1"/>
+      <w:numFmt w:val="bullet"/>
+      <w:lvlText w:val="-"/>
+      <w:lvlJc w:val="left"/>
+      <w:pPr>
+        <w:ind w:left="5040" w:firstLine="4680"/>
+      </w:pPr>
+      <w:rPr>
+        <w:u w:val="none"/>
+      </w:rPr>
+    </w:lvl>
+    <w:lvl w:ilvl="7">
+      <w:start w:val="1"/>
+      <w:numFmt w:val="bullet"/>
+      <w:lvlText w:val="-"/>
+      <w:lvlJc w:val="left"/>
+      <w:pPr>
+        <w:ind w:left="5760" w:firstLine="5400"/>
+      </w:pPr>
+      <w:rPr>
+        <w:u w:val="none"/>
+      </w:rPr>
+    </w:lvl>
+    <w:lvl w:ilvl="8">
+      <w:start w:val="1"/>
+      <w:numFmt w:val="bullet"/>
+      <w:lvlText w:val="-"/>
+      <w:lvlJc w:val="left"/>
+      <w:pPr>
+        <w:ind w:left="6480" w:firstLine="6120"/>
+      </w:pPr>
+      <w:rPr>
+        <w:u w:val="none"/>
+      </w:rPr>
+    </w:lvl>
+  </w:abstractNum>
+  <w:abstractNum w:abstractNumId="11">
     <w:nsid w:val="5842221B"/>
     <w:multiLevelType w:val="hybridMultilevel"/>
     <w:tmpl w:val="00CAA1EA"/>
@@ -14959,7 +21477,7 @@
       </w:pPr>
     </w:lvl>
   </w:abstractNum>
-  <w:abstractNum w:abstractNumId="7">
+  <w:abstractNum w:abstractNumId="12">
     <w:nsid w:val="58A74EC5"/>
     <w:multiLevelType w:val="hybridMultilevel"/>
     <w:tmpl w:val="EF18106E"/>
@@ -15072,7 +21590,7 @@
       </w:rPr>
     </w:lvl>
   </w:abstractNum>
-  <w:abstractNum w:abstractNumId="8">
+  <w:abstractNum w:abstractNumId="13">
     <w:nsid w:val="6F4E4039"/>
     <w:multiLevelType w:val="multilevel"/>
     <w:tmpl w:val="1196147A"/>
@@ -15185,7 +21703,7 @@
       </w:rPr>
     </w:lvl>
   </w:abstractNum>
-  <w:abstractNum w:abstractNumId="9">
+  <w:abstractNum w:abstractNumId="14">
     <w:nsid w:val="714D5CE2"/>
     <w:multiLevelType w:val="multilevel"/>
     <w:tmpl w:val="D422C9A8"/>
@@ -15307,7 +21825,7 @@
       </w:rPr>
     </w:lvl>
   </w:abstractNum>
-  <w:abstractNum w:abstractNumId="10">
+  <w:abstractNum w:abstractNumId="15">
     <w:nsid w:val="7B2516DA"/>
     <w:multiLevelType w:val="multilevel"/>
     <w:tmpl w:val="9EB03FF8"/>
@@ -15420,38 +21938,169 @@
       </w:rPr>
     </w:lvl>
   </w:abstractNum>
+  <w:abstractNum w:abstractNumId="16">
+    <w:nsid w:val="7F0A7AB5"/>
+    <w:multiLevelType w:val="multilevel"/>
+    <w:tmpl w:val="9984F1F2"/>
+    <w:lvl w:ilvl="0">
+      <w:start w:val="1"/>
+      <w:numFmt w:val="bullet"/>
+      <w:lvlText w:val="-"/>
+      <w:lvlJc w:val="left"/>
+      <w:pPr>
+        <w:ind w:left="720" w:firstLine="360"/>
+      </w:pPr>
+      <w:rPr>
+        <w:u w:val="none"/>
+      </w:rPr>
+    </w:lvl>
+    <w:lvl w:ilvl="1">
+      <w:start w:val="1"/>
+      <w:numFmt w:val="bullet"/>
+      <w:lvlText w:val="-"/>
+      <w:lvlJc w:val="left"/>
+      <w:pPr>
+        <w:ind w:left="1440" w:firstLine="1080"/>
+      </w:pPr>
+      <w:rPr>
+        <w:u w:val="none"/>
+      </w:rPr>
+    </w:lvl>
+    <w:lvl w:ilvl="2">
+      <w:start w:val="1"/>
+      <w:numFmt w:val="bullet"/>
+      <w:lvlText w:val="-"/>
+      <w:lvlJc w:val="left"/>
+      <w:pPr>
+        <w:ind w:left="2160" w:firstLine="1800"/>
+      </w:pPr>
+      <w:rPr>
+        <w:u w:val="none"/>
+      </w:rPr>
+    </w:lvl>
+    <w:lvl w:ilvl="3">
+      <w:start w:val="1"/>
+      <w:numFmt w:val="bullet"/>
+      <w:lvlText w:val="-"/>
+      <w:lvlJc w:val="left"/>
+      <w:pPr>
+        <w:ind w:left="2880" w:firstLine="2520"/>
+      </w:pPr>
+      <w:rPr>
+        <w:u w:val="none"/>
+      </w:rPr>
+    </w:lvl>
+    <w:lvl w:ilvl="4">
+      <w:start w:val="1"/>
+      <w:numFmt w:val="bullet"/>
+      <w:lvlText w:val="-"/>
+      <w:lvlJc w:val="left"/>
+      <w:pPr>
+        <w:ind w:left="3600" w:firstLine="3240"/>
+      </w:pPr>
+      <w:rPr>
+        <w:u w:val="none"/>
+      </w:rPr>
+    </w:lvl>
+    <w:lvl w:ilvl="5">
+      <w:start w:val="1"/>
+      <w:numFmt w:val="bullet"/>
+      <w:lvlText w:val="-"/>
+      <w:lvlJc w:val="left"/>
+      <w:pPr>
+        <w:ind w:left="4320" w:firstLine="3960"/>
+      </w:pPr>
+      <w:rPr>
+        <w:u w:val="none"/>
+      </w:rPr>
+    </w:lvl>
+    <w:lvl w:ilvl="6">
+      <w:start w:val="1"/>
+      <w:numFmt w:val="bullet"/>
+      <w:lvlText w:val="-"/>
+      <w:lvlJc w:val="left"/>
+      <w:pPr>
+        <w:ind w:left="5040" w:firstLine="4680"/>
+      </w:pPr>
+      <w:rPr>
+        <w:u w:val="none"/>
+      </w:rPr>
+    </w:lvl>
+    <w:lvl w:ilvl="7">
+      <w:start w:val="1"/>
+      <w:numFmt w:val="bullet"/>
+      <w:lvlText w:val="-"/>
+      <w:lvlJc w:val="left"/>
+      <w:pPr>
+        <w:ind w:left="5760" w:firstLine="5400"/>
+      </w:pPr>
+      <w:rPr>
+        <w:u w:val="none"/>
+      </w:rPr>
+    </w:lvl>
+    <w:lvl w:ilvl="8">
+      <w:start w:val="1"/>
+      <w:numFmt w:val="bullet"/>
+      <w:lvlText w:val="-"/>
+      <w:lvlJc w:val="left"/>
+      <w:pPr>
+        <w:ind w:left="6480" w:firstLine="6120"/>
+      </w:pPr>
+      <w:rPr>
+        <w:u w:val="none"/>
+      </w:rPr>
+    </w:lvl>
+  </w:abstractNum>
   <w:num w:numId="1">
-    <w:abstractNumId w:val="8"/>
+    <w:abstractNumId w:val="13"/>
   </w:num>
   <w:num w:numId="2">
-    <w:abstractNumId w:val="10"/>
+    <w:abstractNumId w:val="15"/>
   </w:num>
   <w:num w:numId="3">
-    <w:abstractNumId w:val="6"/>
+    <w:abstractNumId w:val="11"/>
   </w:num>
   <w:num w:numId="4">
-    <w:abstractNumId w:val="2"/>
+    <w:abstractNumId w:val="3"/>
   </w:num>
   <w:num w:numId="5">
-    <w:abstractNumId w:val="3"/>
+    <w:abstractNumId w:val="6"/>
   </w:num>
   <w:num w:numId="6">
     <w:abstractNumId w:val="0"/>
   </w:num>
   <w:num w:numId="7">
-    <w:abstractNumId w:val="9"/>
+    <w:abstractNumId w:val="14"/>
   </w:num>
   <w:num w:numId="8">
-    <w:abstractNumId w:val="4"/>
+    <w:abstractNumId w:val="7"/>
   </w:num>
   <w:num w:numId="9">
-    <w:abstractNumId w:val="7"/>
+    <w:abstractNumId w:val="12"/>
   </w:num>
   <w:num w:numId="10">
-    <w:abstractNumId w:val="5"/>
+    <w:abstractNumId w:val="9"/>
   </w:num>
   <w:num w:numId="11">
     <w:abstractNumId w:val="1"/>
+  </w:num>
+  <w:num w:numId="12">
+    <w:abstractNumId w:val="16"/>
+  </w:num>
+  <w:num w:numId="13">
+    <w:abstractNumId w:val="2"/>
+  </w:num>
+  <w:num w:numId="14">
+    <w:abstractNumId w:val="8"/>
+  </w:num>
+  <w:num w:numId="15">
+    <w:abstractNumId w:val="10"/>
+  </w:num>
+  <w:num w:numId="16">
+    <w:abstractNumId w:val="4"/>
+  </w:num>
+  <w:num w:numId="17">
+    <w:abstractNumId w:val="5"/>
   </w:num>
 </w:numbering>
 </file>
@@ -15975,7 +22624,6 @@
       <w:spacing w:after="0" w:line="240" w:lineRule="auto"/>
     </w:pPr>
     <w:tblPr>
-      <w:tblInd w:w="0" w:type="dxa"/>
       <w:tblBorders>
         <w:top w:val="single" w:sz="4" w:space="0" w:color="auto"/>
         <w:left w:val="single" w:sz="4" w:space="0" w:color="auto"/>
@@ -15984,12 +22632,6 @@
         <w:insideH w:val="single" w:sz="4" w:space="0" w:color="auto"/>
         <w:insideV w:val="single" w:sz="4" w:space="0" w:color="auto"/>
       </w:tblBorders>
-      <w:tblCellMar>
-        <w:top w:w="0" w:type="dxa"/>
-        <w:left w:w="108" w:type="dxa"/>
-        <w:bottom w:w="0" w:type="dxa"/>
-        <w:right w:w="108" w:type="dxa"/>
-      </w:tblCellMar>
     </w:tblPr>
   </w:style>
   <w:style w:type="paragraph" w:styleId="Encabezado">
@@ -16514,7 +23156,7 @@
 </file>
 
 <file path=customXml/itemProps1.xml><?xml version="1.0" encoding="utf-8"?>
-<ds:datastoreItem xmlns:ds="http://schemas.openxmlformats.org/officeDocument/2006/customXml" ds:itemID="{3606D583-E2DD-434C-87F2-8181A8C13ED3}">
+<ds:datastoreItem xmlns:ds="http://schemas.openxmlformats.org/officeDocument/2006/customXml" ds:itemID="{8843A52B-9A65-40CE-85BF-39347325E0B0}">
   <ds:schemaRefs>
     <ds:schemaRef ds:uri="http://schemas.openxmlformats.org/officeDocument/2006/bibliography"/>
   </ds:schemaRefs>
